--- a/discussion_v0.docx
+++ b/discussion_v0.docx
@@ -1,6 +1,6 @@
 
 <file path=word/document.xml><?xml version="1.0" encoding="utf-8"?>
-<w:document xmlns:wpc="http://schemas.microsoft.com/office/word/2010/wordprocessingCanvas" xmlns:mc="http://schemas.openxmlformats.org/markup-compatibility/2006" xmlns:o="urn:schemas-microsoft-com:office:office" xmlns:r="http://schemas.openxmlformats.org/officeDocument/2006/relationships" xmlns:m="http://schemas.openxmlformats.org/officeDocument/2006/math" xmlns:v="urn:schemas-microsoft-com:vml" xmlns:wp14="http://schemas.microsoft.com/office/word/2010/wordprocessingDrawing" xmlns:wp="http://schemas.openxmlformats.org/drawingml/2006/wordprocessingDrawing" xmlns:w10="urn:schemas-microsoft-com:office:word" xmlns:w="http://schemas.openxmlformats.org/wordprocessingml/2006/main" xmlns:w14="http://schemas.microsoft.com/office/word/2010/wordml" xmlns:w15="http://schemas.microsoft.com/office/word/2012/wordml" xmlns:wpg="http://schemas.microsoft.com/office/word/2010/wordprocessingGroup" xmlns:wpi="http://schemas.microsoft.com/office/word/2010/wordprocessingInk" xmlns:wne="http://schemas.microsoft.com/office/word/2006/wordml" xmlns:wps="http://schemas.microsoft.com/office/word/2010/wordprocessingShape" mc:Ignorable="w14 w15 wp14">
+<w:document xmlns:wpc="http://schemas.microsoft.com/office/word/2010/wordprocessingCanvas" xmlns:cx="http://schemas.microsoft.com/office/drawing/2014/chartex" xmlns:cx1="http://schemas.microsoft.com/office/drawing/2015/9/8/chartex" xmlns:cx2="http://schemas.microsoft.com/office/drawing/2015/10/21/chartex" xmlns:cx3="http://schemas.microsoft.com/office/drawing/2016/5/9/chartex" xmlns:cx4="http://schemas.microsoft.com/office/drawing/2016/5/10/chartex" xmlns:cx5="http://schemas.microsoft.com/office/drawing/2016/5/11/chartex" xmlns:mc="http://schemas.openxmlformats.org/markup-compatibility/2006" xmlns:o="urn:schemas-microsoft-com:office:office" xmlns:r="http://schemas.openxmlformats.org/officeDocument/2006/relationships" xmlns:m="http://schemas.openxmlformats.org/officeDocument/2006/math" xmlns:v="urn:schemas-microsoft-com:vml" xmlns:wp14="http://schemas.microsoft.com/office/word/2010/wordprocessingDrawing" xmlns:wp="http://schemas.openxmlformats.org/drawingml/2006/wordprocessingDrawing" xmlns:w10="urn:schemas-microsoft-com:office:word" xmlns:w="http://schemas.openxmlformats.org/wordprocessingml/2006/main" xmlns:w14="http://schemas.microsoft.com/office/word/2010/wordml" xmlns:w15="http://schemas.microsoft.com/office/word/2012/wordml" xmlns:w16se="http://schemas.microsoft.com/office/word/2015/wordml/symex" xmlns:wpg="http://schemas.microsoft.com/office/word/2010/wordprocessingGroup" xmlns:wpi="http://schemas.microsoft.com/office/word/2010/wordprocessingInk" xmlns:wne="http://schemas.microsoft.com/office/word/2006/wordml" xmlns:wps="http://schemas.microsoft.com/office/word/2010/wordprocessingShape" mc:Ignorable="w14 w15 w16se wp14">
   <w:body>
     <w:p>
       <w:pPr>
@@ -19,23 +19,63 @@
           <w:sz w:val="24"/>
           <w:szCs w:val="24"/>
         </w:rPr>
-        <w:t>Here, we present the North Temperate Lakes - Microbial Observatory dataset,</w:t>
-      </w:r>
-      <w:r>
-        <w:rPr>
-          <w:rFonts w:ascii="Times New Roman" w:hAnsi="Times New Roman" w:cs="Times New Roman"/>
-          <w:sz w:val="24"/>
-          <w:szCs w:val="24"/>
-        </w:rPr>
-        <w:t xml:space="preserve"> a multi-yea</w:t>
-      </w:r>
-      <w:r>
-        <w:rPr>
-          <w:rFonts w:ascii="Times New Roman" w:hAnsi="Times New Roman" w:cs="Times New Roman"/>
-          <w:sz w:val="24"/>
-          <w:szCs w:val="24"/>
-        </w:rPr>
-        <w:t>r, multi-lake time series. We found that multiple years of sampling were necessary to describe the community of bog lake ecosystems, and that bacterial community richness and membership was structured by layer, mixing regime, and lake. We identified</w:t>
+        <w:t>The</w:t>
+      </w:r>
+      <w:r>
+        <w:rPr>
+          <w:rFonts w:ascii="Times New Roman" w:hAnsi="Times New Roman" w:cs="Times New Roman"/>
+          <w:sz w:val="24"/>
+          <w:szCs w:val="24"/>
+        </w:rPr>
+        <w:t xml:space="preserve"> North Temperate Lakes - Microbial Observatory dataset</w:t>
+      </w:r>
+      <w:r>
+        <w:rPr>
+          <w:rFonts w:ascii="Times New Roman" w:hAnsi="Times New Roman" w:cs="Times New Roman"/>
+          <w:sz w:val="24"/>
+          <w:szCs w:val="24"/>
+        </w:rPr>
+        <w:t xml:space="preserve"> is a comprehensive 16S amplicon survey spanning four years, eight lakes, and two depths</w:t>
+      </w:r>
+      <w:r>
+        <w:rPr>
+          <w:rFonts w:ascii="Times New Roman" w:hAnsi="Times New Roman" w:cs="Times New Roman"/>
+          <w:sz w:val="24"/>
+          <w:szCs w:val="24"/>
+        </w:rPr>
+        <w:t>. We found that multiple years of sampling were necessary to describe the c</w:t>
+      </w:r>
+      <w:r>
+        <w:rPr>
+          <w:rFonts w:ascii="Times New Roman" w:hAnsi="Times New Roman" w:cs="Times New Roman"/>
+          <w:sz w:val="24"/>
+          <w:szCs w:val="24"/>
+        </w:rPr>
+        <w:t>ommunity of bog lake ecosystems.</w:t>
+      </w:r>
+      <w:r>
+        <w:rPr>
+          <w:rFonts w:ascii="Times New Roman" w:hAnsi="Times New Roman" w:cs="Times New Roman"/>
+          <w:sz w:val="24"/>
+          <w:szCs w:val="24"/>
+        </w:rPr>
+        <w:t xml:space="preserve"> </w:t>
+      </w:r>
+      <w:r>
+        <w:rPr>
+          <w:rFonts w:ascii="Times New Roman" w:hAnsi="Times New Roman" w:cs="Times New Roman"/>
+          <w:sz w:val="24"/>
+          <w:szCs w:val="24"/>
+        </w:rPr>
+        <w:t>Richness and membership in these communities were</w:t>
+      </w:r>
+      <w:r>
+        <w:rPr>
+          <w:rFonts w:ascii="Times New Roman" w:hAnsi="Times New Roman" w:cs="Times New Roman"/>
+          <w:sz w:val="24"/>
+          <w:szCs w:val="24"/>
+        </w:rPr>
+        <w:t xml:space="preserve"> structured by layer, mixing regime, and lake. We identified</w:t>
       </w:r>
       <w:r>
         <w:rPr>
@@ -67,39 +107,87 @@
           <w:sz w:val="24"/>
           <w:szCs w:val="24"/>
         </w:rPr>
-        <w:t>Mixing events, marked by reduced biodiversity, also selected for specific taxa. Despite these trends in membership, high levels of variability were detected in this dataset; e</w:t>
-      </w:r>
-      <w:r>
-        <w:rPr>
-          <w:rFonts w:ascii="Times New Roman" w:hAnsi="Times New Roman" w:cs="Times New Roman"/>
-          <w:sz w:val="24"/>
-          <w:szCs w:val="24"/>
-        </w:rPr>
-        <w:t xml:space="preserve">ach year in each lake harbors a unique bacterial community, </w:t>
-      </w:r>
-      <w:r>
-        <w:rPr>
-          <w:rFonts w:ascii="Times New Roman" w:hAnsi="Times New Roman" w:cs="Times New Roman"/>
-          <w:sz w:val="24"/>
-          <w:szCs w:val="24"/>
-        </w:rPr>
-        <w:t>and that community is often dispersed over a single year</w:t>
-      </w:r>
-      <w:r>
-        <w:rPr>
-          <w:rFonts w:ascii="Times New Roman" w:hAnsi="Times New Roman" w:cs="Times New Roman"/>
-          <w:sz w:val="24"/>
-          <w:szCs w:val="24"/>
-        </w:rPr>
-        <w:t>.  Our results emphasize the importance of long term time series in microbial ecology in orde</w:t>
-      </w:r>
-      <w:r>
-        <w:rPr>
-          <w:rFonts w:ascii="Times New Roman" w:hAnsi="Times New Roman" w:cs="Times New Roman"/>
-          <w:sz w:val="24"/>
-          <w:szCs w:val="24"/>
-        </w:rPr>
-        <w:t>r to assess bacterial community membership and variability.</w:t>
+        <w:t>Mixing events</w:t>
+      </w:r>
+      <w:r>
+        <w:rPr>
+          <w:rFonts w:ascii="Times New Roman" w:hAnsi="Times New Roman" w:cs="Times New Roman"/>
+          <w:sz w:val="24"/>
+          <w:szCs w:val="24"/>
+        </w:rPr>
+        <w:t xml:space="preserve"> were associated with reduced richness and an increase in the proportion of certain taxa</w:t>
+      </w:r>
+      <w:r>
+        <w:rPr>
+          <w:rFonts w:ascii="Times New Roman" w:hAnsi="Times New Roman" w:cs="Times New Roman"/>
+          <w:sz w:val="24"/>
+          <w:szCs w:val="24"/>
+        </w:rPr>
+        <w:t xml:space="preserve">. </w:t>
+      </w:r>
+      <w:r>
+        <w:rPr>
+          <w:rFonts w:ascii="Times New Roman" w:hAnsi="Times New Roman" w:cs="Times New Roman"/>
+          <w:sz w:val="24"/>
+          <w:szCs w:val="24"/>
+        </w:rPr>
+        <w:t>H</w:t>
+      </w:r>
+      <w:r>
+        <w:rPr>
+          <w:rFonts w:ascii="Times New Roman" w:hAnsi="Times New Roman" w:cs="Times New Roman"/>
+          <w:sz w:val="24"/>
+          <w:szCs w:val="24"/>
+        </w:rPr>
+        <w:t>igh levels of variability were detected in this dataset; e</w:t>
+      </w:r>
+      <w:r>
+        <w:rPr>
+          <w:rFonts w:ascii="Times New Roman" w:hAnsi="Times New Roman" w:cs="Times New Roman"/>
+          <w:sz w:val="24"/>
+          <w:szCs w:val="24"/>
+        </w:rPr>
+        <w:t>ach year in each lake harbored</w:t>
+      </w:r>
+      <w:r>
+        <w:rPr>
+          <w:rFonts w:ascii="Times New Roman" w:hAnsi="Times New Roman" w:cs="Times New Roman"/>
+          <w:sz w:val="24"/>
+          <w:szCs w:val="24"/>
+        </w:rPr>
+        <w:t xml:space="preserve"> a unique bacterial community.  Our results emphasize the importance of </w:t>
+      </w:r>
+      <w:r>
+        <w:rPr>
+          <w:rFonts w:ascii="Times New Roman" w:hAnsi="Times New Roman" w:cs="Times New Roman"/>
+          <w:sz w:val="24"/>
+          <w:szCs w:val="24"/>
+        </w:rPr>
+        <w:t>multiple sampling events</w:t>
+      </w:r>
+      <w:r>
+        <w:rPr>
+          <w:rFonts w:ascii="Times New Roman" w:hAnsi="Times New Roman" w:cs="Times New Roman"/>
+          <w:sz w:val="24"/>
+          <w:szCs w:val="24"/>
+        </w:rPr>
+        <w:t xml:space="preserve"> to assess </w:t>
+      </w:r>
+      <w:r>
+        <w:rPr>
+          <w:rFonts w:ascii="Times New Roman" w:hAnsi="Times New Roman" w:cs="Times New Roman"/>
+          <w:sz w:val="24"/>
+          <w:szCs w:val="24"/>
+        </w:rPr>
+        <w:t xml:space="preserve">full </w:t>
+      </w:r>
+      <w:r>
+        <w:rPr>
+          <w:rFonts w:ascii="Times New Roman" w:hAnsi="Times New Roman" w:cs="Times New Roman"/>
+          <w:sz w:val="24"/>
+          <w:szCs w:val="24"/>
+        </w:rPr>
+        <w:t>bacterial community membership and variability.</w:t>
       </w:r>
     </w:p>
     <w:p>
@@ -107,50 +195,241 @@
         <w:pStyle w:val="ManuscriptText"/>
       </w:pPr>
       <w:r>
-        <w:t xml:space="preserve">The bog lakes used in this study have been model systems for freshwater microbial ecology for many years. Early studies used Automated Ribosomal Intergenic Spacer Analysis (ARISA), a fingerprinting technique for identifying unique bacterial taxa in environmental samples. Our research builds upon these studies and adds information about the taxonomic identities of bacterial groups. For example, persistent and unique bacterial groups were detected in the bog lakes using ARISA; using 16S amplicon sequencing, we have determined that the ubiquitous freshwater bacteria LD28, acI-B2, PnecC, and bacI-A1 are core members of the bog lake community. </w:t>
-      </w:r>
-      <w:r>
-        <w:t xml:space="preserve">Differences in richness and community membership were detected in Crystal Bog, Trout Bog, and Mary Lake, three sites representative of the three mixing regime categories of polymictic, dimictic, and meromictic. Our data supports these results and suggest that these trends are indeed linked with mixing regime, as we included multiple lakes of each type in this study. </w:t>
+        <w:t>The bog lakes in this study have been model systems for freshwater microbial ecology for many years. Early studies used Automated Ribosomal Intergenic Spacer Analysis (ARISA), a fingerprinting technique for identifying unique bacterial taxa in environmen</w:t>
+      </w:r>
+      <w:r>
+        <w:t>tal samples</w:t>
       </w:r>
       <w:r>
         <w:t xml:space="preserve"> </w:t>
       </w:r>
       <w:r>
-        <w:t xml:space="preserve">Synchrony in the rate and direction of change has been extensively studied in these lakes; because the structure of our dataset includes variable intervals between sampling and different numbers of samples each </w:t>
+        <w:fldChar w:fldCharType="begin" w:fldLock="1"/>
+      </w:r>
+      <w:r>
+        <w:instrText>ADDIN CSL_CITATION { "citationItems" : [ { "id" : "ITEM-1", "itemData" : { "ISBN" : "0099-2240 (Print)\\r0099-2240 (Linking)", "ISSN" : "00992240", "PMID" : "10508099", "author" : [ { "dropping-particle" : "", "family" : "Fisher", "given" : "Madeline M", "non-dropping-particle" : "", "parse-names" : false, "suffix" : "" }, { "dropping-particle" : "", "family" : "Triplett", "given" : "Eric W", "non-dropping-particle" : "", "parse-names" : false, "suffix" : "" } ], "container-title" : "Applied and Environmental Microbiology", "id" : "ITEM-1", "issue" : "10", "issued" : { "date-parts" : [ [ "1999" ] ] }, "page" : "4630-4636", "title" : "Automated approach for ribosomal intergenic spacer analysis of microbial diversity and its application to freshwater bacterial communities", "type" : "article-journal", "volume" : "65" }, "uris" : [ "http://www.mendeley.com/documents/?uuid=d0007598-3a9d-4a6e-b659-8bad98e5556c" ] } ], "mendeley" : { "formattedCitation" : "(1)", "plainTextFormattedCitation" : "(1)", "previouslyFormattedCitation" : "(1)" }, "properties" : { "noteIndex" : 0 }, "schema" : "https://github.com/citation-style-language/schema/raw/master/csl-citation.json" }</w:instrText>
+      </w:r>
+      <w:r>
+        <w:fldChar w:fldCharType="separate"/>
+      </w:r>
+      <w:r>
+        <w:rPr>
+          <w:noProof/>
+        </w:rPr>
+        <w:t>(1)</w:t>
+      </w:r>
+      <w:r>
+        <w:fldChar w:fldCharType="end"/>
+      </w:r>
+      <w:r>
+        <w:t>. Our research built upon these studies and added</w:t>
+      </w:r>
+      <w:r>
+        <w:t xml:space="preserve"> information about the taxonomic identities of bacterial groups. For example, persistent and unique bacterial groups were detected in the bog lakes using ARISA</w:t>
+      </w:r>
+      <w:r>
+        <w:t xml:space="preserve"> </w:t>
+      </w:r>
+      <w:r>
+        <w:fldChar w:fldCharType="begin" w:fldLock="1"/>
+      </w:r>
+      <w:r>
+        <w:instrText>ADDIN CSL_CITATION { "citationItems" : [ { "id" : "ITEM-1", "itemData" : { "DOI" : "10.1111/j.1462-2920.2007.01527.x", "author" : [ { "dropping-particle" : "", "family" : "Shade", "given" : "Ashley", "non-dropping-particle" : "", "parse-names" : false, "suffix" : "" }, { "dropping-particle" : "", "family" : "Jones", "given" : "Stuart E", "non-dropping-particle" : "", "parse-names" : false, "suffix" : "" }, { "dropping-particle" : "", "family" : "McMahon", "given" : "Katherine D", "non-dropping-particle" : "", "parse-names" : false, "suffix" : "" } ], "container-title" : "Environmental Microbiology", "id" : "ITEM-1", "issue" : "4", "issued" : { "date-parts" : [ [ "2008" ] ] }, "note" : "Looks at differences between epi and hypo in 3 mixing regimes\nOverlap in spatial and temporal heterogeneity\nCompares CB, TB, MA using ARISA\nCB less rich\nMA has most unique otus\nDiff subsets of persistant otus\n\n\nCorrespondance analysis:\nCB had similar epi and hypo, highly correlated with time\nMA and TB had distinct communities\n(niche diversification hypothesis)\n\n\nPermutatated distance tst for temporal variability\npartial components analysis vs principal components analysis\n\n\nepi more variable than hypo, likely driven by seasonal wheras hypo more driven by electron acceptor gradients", "page" : "1057-1067", "title" : "The influence of habitat heterogeneity on freshwater bacterial community composition and dynamics", "type" : "article-journal", "volume" : "10" }, "uris" : [ "http://www.mendeley.com/documents/?uuid=09b70398-2aaf-4d08-a953-69c5e2cb1246" ] } ], "mendeley" : { "formattedCitation" : "(2)", "plainTextFormattedCitation" : "(2)", "previouslyFormattedCitation" : "(2)" }, "properties" : { "noteIndex" : 0 }, "schema" : "https://github.com/citation-style-language/schema/raw/master/csl-citation.json" }</w:instrText>
+      </w:r>
+      <w:r>
+        <w:fldChar w:fldCharType="separate"/>
+      </w:r>
+      <w:r>
+        <w:rPr>
+          <w:noProof/>
+        </w:rPr>
+        <w:t>(2)</w:t>
+      </w:r>
+      <w:r>
+        <w:fldChar w:fldCharType="end"/>
+      </w:r>
+      <w:r>
+        <w:t>; using 16S amplicon sequencing, we determined that the</w:t>
+      </w:r>
+      <w:r>
+        <w:t>se groups are the</w:t>
+      </w:r>
+      <w:r>
+        <w:t xml:space="preserve"> ubiquitous freshwater bacteria LD28, acI-B2, </w:t>
+      </w:r>
+      <w:proofErr w:type="spellStart"/>
+      <w:r>
+        <w:t>PnecC</w:t>
+      </w:r>
+      <w:proofErr w:type="spellEnd"/>
+      <w:r>
+        <w:t xml:space="preserve">, and bacI-A1. </w:t>
+      </w:r>
+      <w:r>
+        <w:t xml:space="preserve">Differences in richness and community membership were </w:t>
+      </w:r>
+      <w:r>
+        <w:t xml:space="preserve">previously </w:t>
+      </w:r>
+      <w:r>
+        <w:t>detected in Crystal Bog, Trout Bog, and Mary Lake, three sites representative of the three mixing regime categories of polymictic, dimictic, a</w:t>
+      </w:r>
+      <w:r>
+        <w:t>nd meromictic</w:t>
+      </w:r>
+      <w:r>
+        <w:t xml:space="preserve"> </w:t>
+      </w:r>
+      <w:r>
+        <w:fldChar w:fldCharType="begin" w:fldLock="1"/>
+      </w:r>
+      <w:r>
+        <w:instrText>ADDIN CSL_CITATION { "citationItems" : [ { "id" : "ITEM-1", "itemData" : { "DOI" : "10.1111/j.1462-2920.2007.01527.x", "author" : [ { "dropping-particle" : "", "family" : "Shade", "given" : "Ashley", "non-dropping-particle" : "", "parse-names" : false, "suffix" : "" }, { "dropping-particle" : "", "family" : "Jones", "given" : "Stuart E", "non-dropping-particle" : "", "parse-names" : false, "suffix" : "" }, { "dropping-particle" : "", "family" : "McMahon", "given" : "Katherine D", "non-dropping-particle" : "", "parse-names" : false, "suffix" : "" } ], "container-title" : "Environmental Microbiology", "id" : "ITEM-1", "issue" : "4", "issued" : { "date-parts" : [ [ "2008" ] ] }, "note" : "Looks at differences between epi and hypo in 3 mixing regimes\nOverlap in spatial and temporal heterogeneity\nCompares CB, TB, MA using ARISA\nCB less rich\nMA has most unique otus\nDiff subsets of persistant otus\n\n\nCorrespondance analysis:\nCB had similar epi and hypo, highly correlated with time\nMA and TB had distinct communities\n(niche diversification hypothesis)\n\n\nPermutatated distance tst for temporal variability\npartial components analysis vs principal components analysis\n\n\nepi more variable than hypo, likely driven by seasonal wheras hypo more driven by electron acceptor gradients", "page" : "1057-1067", "title" : "The influence of habitat heterogeneity on freshwater bacterial community composition and dynamics", "type" : "article-journal", "volume" : "10" }, "uris" : [ "http://www.mendeley.com/documents/?uuid=09b70398-2aaf-4d08-a953-69c5e2cb1246" ] } ], "mendeley" : { "formattedCitation" : "(2)", "plainTextFormattedCitation" : "(2)", "previouslyFormattedCitation" : "(2)" }, "properties" : { "noteIndex" : 0 }, "schema" : "https://github.com/citation-style-language/schema/raw/master/csl-citation.json" }</w:instrText>
+      </w:r>
+      <w:r>
+        <w:fldChar w:fldCharType="separate"/>
+      </w:r>
+      <w:r>
+        <w:rPr>
+          <w:noProof/>
+        </w:rPr>
+        <w:t>(2)</w:t>
+      </w:r>
+      <w:r>
+        <w:fldChar w:fldCharType="end"/>
+      </w:r>
+      <w:r>
+        <w:t>. Our data supported</w:t>
+      </w:r>
+      <w:r>
+        <w:t xml:space="preserve"> these results and suggest that these trends are indeed linked with mixing regime, as we included multiple lakes of each type in this study. </w:t>
+      </w:r>
+      <w:r>
+        <w:t xml:space="preserve"> </w:t>
+      </w:r>
+    </w:p>
+    <w:p>
+      <w:pPr>
+        <w:pStyle w:val="ManuscriptText"/>
+      </w:pPr>
+      <w:r>
+        <w:t xml:space="preserve">We also supported </w:t>
+      </w:r>
+      <w:r>
+        <w:t>previous research on</w:t>
+      </w:r>
+      <w:r>
+        <w:t xml:space="preserve"> the characteristics of bacterial communities in the epilimnion and hypolimnion, and</w:t>
+      </w:r>
+      <w:r>
+        <w:t xml:space="preserve"> the impacts of lake mixing on </w:t>
+      </w:r>
+      <w:r>
+        <w:t>these</w:t>
+      </w:r>
+      <w:r>
+        <w:t xml:space="preserve"> communities. </w:t>
+      </w:r>
+      <w:r>
+        <w:t>We confirm</w:t>
+      </w:r>
+      <w:r>
+        <w:t>ed</w:t>
+      </w:r>
+      <w:r>
+        <w:t xml:space="preserve"> that </w:t>
+      </w:r>
+      <w:proofErr w:type="spellStart"/>
+      <w:r>
+        <w:t>epilimnia</w:t>
+      </w:r>
+      <w:proofErr w:type="spellEnd"/>
+      <w:r>
+        <w:t xml:space="preserve"> tended to be more variable than </w:t>
+      </w:r>
+      <w:proofErr w:type="spellStart"/>
+      <w:r>
+        <w:t>hypolimnia</w:t>
+      </w:r>
+      <w:proofErr w:type="spellEnd"/>
+      <w:r>
+        <w:t xml:space="preserve">, potentially due to increased exposure </w:t>
       </w:r>
       <w:r>
         <w:lastRenderedPageBreak/>
-        <w:t xml:space="preserve">year, we cannot support or disprove the hypotheses about concordance in bog lakes. </w:t>
-      </w:r>
-      <w:r>
-        <w:t xml:space="preserve">We can confirm that epilimnia tended to be more variable than hypolimnia. We also supported </w:t>
-      </w:r>
-      <w:r>
-        <w:t xml:space="preserve">previous research on the impacts of lake mixing on bog lake communities. </w:t>
-      </w:r>
-      <w:r>
-        <w:t>Mixing did appear to be disruptive to both epilimnion and hypolimnion communities, selecting for only a few taxa that can thrive during this disturbance</w:t>
+        <w:t>to climatic events</w:t>
+      </w:r>
+      <w:r>
+        <w:t xml:space="preserve"> </w:t>
+      </w:r>
+      <w:r>
+        <w:fldChar w:fldCharType="begin" w:fldLock="1"/>
+      </w:r>
+      <w:r>
+        <w:instrText>ADDIN CSL_CITATION { "citationItems" : [ { "id" : "ITEM-1", "itemData" : { "DOI" : "10.1111/j.1462-2920.2007.01527.x", "author" : [ { "dropping-particle" : "", "family" : "Shade", "given" : "Ashley", "non-dropping-particle" : "", "parse-names" : false, "suffix" : "" }, { "dropping-particle" : "", "family" : "Jones", "given" : "Stuart E", "non-dropping-particle" : "", "parse-names" : false, "suffix" : "" }, { "dropping-particle" : "", "family" : "McMahon", "given" : "Katherine D", "non-dropping-particle" : "", "parse-names" : false, "suffix" : "" } ], "container-title" : "Environmental Microbiology", "id" : "ITEM-1", "issue" : "4", "issued" : { "date-parts" : [ [ "2008" ] ] }, "note" : "Looks at differences between epi and hypo in 3 mixing regimes\nOverlap in spatial and temporal heterogeneity\nCompares CB, TB, MA using ARISA\nCB less rich\nMA has most unique otus\nDiff subsets of persistant otus\n\n\nCorrespondance analysis:\nCB had similar epi and hypo, highly correlated with time\nMA and TB had distinct communities\n(niche diversification hypothesis)\n\n\nPermutatated distance tst for temporal variability\npartial components analysis vs principal components analysis\n\n\nepi more variable than hypo, likely driven by seasonal wheras hypo more driven by electron acceptor gradients", "page" : "1057-1067", "title" : "The influence of habitat heterogeneity on freshwater bacterial community composition and dynamics", "type" : "article-journal", "volume" : "10" }, "uris" : [ "http://www.mendeley.com/documents/?uuid=09b70398-2aaf-4d08-a953-69c5e2cb1246" ] } ], "mendeley" : { "formattedCitation" : "(2)", "plainTextFormattedCitation" : "(2)", "previouslyFormattedCitation" : "(2)" }, "properties" : { "noteIndex" : 0 }, "schema" : "https://github.com/citation-style-language/schema/raw/master/csl-citation.json" }</w:instrText>
+      </w:r>
+      <w:r>
+        <w:fldChar w:fldCharType="separate"/>
+      </w:r>
+      <w:r>
+        <w:rPr>
+          <w:noProof/>
+        </w:rPr>
+        <w:t>(2)</w:t>
+      </w:r>
+      <w:r>
+        <w:fldChar w:fldCharType="end"/>
+      </w:r>
+      <w:r>
+        <w:t xml:space="preserve">. </w:t>
+      </w:r>
+      <w:r>
+        <w:t xml:space="preserve">Mixing </w:t>
+      </w:r>
+      <w:r>
+        <w:t>was</w:t>
+      </w:r>
+      <w:r>
+        <w:t xml:space="preserve"> disruptive to both epilimnion and hypolimnion communities, selecting for only a few taxa that can thrive during this disturbance</w:t>
       </w:r>
       <w:r>
         <w:t>, but quickly recovering diversity</w:t>
       </w:r>
       <w:r>
-        <w:t xml:space="preserve">. Comparing richness between lakes of different mixing regimes did not support the intermediate disturbance hypothesis, though. Instead, the least mixed lakes had the most diverse communities. </w:t>
-      </w:r>
-      <w:r>
-        <w:t xml:space="preserve">As many variables are co-dependent with </w:t>
-      </w:r>
-      <w:r>
-        <w:t>mixing regime</w:t>
-      </w:r>
-      <w:r>
-        <w:t xml:space="preserve"> (such as </w:t>
-      </w:r>
-      <w:r>
-        <w:t>depth</w:t>
-      </w:r>
-      <w:r>
-        <w:t>, volume of integrated water column, dissolved carbon concentrations and total nitrogen concentration), it is not clear what is driving this trend.</w:t>
+        <w:t xml:space="preserve"> </w:t>
+      </w:r>
+      <w:r>
+        <w:fldChar w:fldCharType="begin" w:fldLock="1"/>
+      </w:r>
+      <w:r>
+        <w:instrText>ADDIN CSL_CITATION { "citationItems" : [ { "id" : "ITEM-1", "itemData" : { "DOI" : "10.1111/j.1462-2920.2011.02546.x", "ISBN" : "1462-2920", "ISSN" : "14622912", "PMID" : "21883795", "abstract" : "For lake microbes, water column mixing acts as a disturbance because it homogenizes thermal and chemical gradients known to define the distributions of microbial taxa. Our first objective was to isolate hypothesized drivers of lake bacterial response to water column mixing. To accomplish this, we designed an enclosure experiment with three treatments to independently test key biogeochemical changes induced by mixing: oxygen addition to the hypolimnion, nutrient addition to the epilimnion, and full water column mixing. We used molecular fingerprinting to observe bacterial community dynamics in the treatment and control enclosures, and in ambient lake water. We found that oxygen and nutrient amendments simulated the physical-chemical water column environment following mixing and resulted in similar bacterial communities to the mixing treatment, affirming that these were important drivers of community change. These results demonstrate that specific environmental changes can replicate broad disturbance effects on microbial communities. Our second objective was to characterize bacterial community stability by quantifying community resistance, recovery and resilience to an episodic disturbance. The communities in the nutrient and oxygen amendments changed quickly (had low resistance), but generally matched the control composition by the 10th day after treatment, exhibiting resilience. These results imply that aquatic bacterial assemblages are generally stable in the face of disturbance.", "author" : [ { "dropping-particle" : "", "family" : "Shade", "given" : "Ashley", "non-dropping-particle" : "", "parse-names" : false, "suffix" : "" }, { "dropping-particle" : "", "family" : "Read", "given" : "Jordan S.", "non-dropping-particle" : "", "parse-names" : false, "suffix" : "" }, { "dropping-particle" : "", "family" : "Welkie", "given" : "David G.", "non-dropping-particle" : "", "parse-names" : false, "suffix" : "" }, { "dropping-particle" : "", "family" : "Kratz", "given" : "Timothy K.", "non-dropping-particle" : "", "parse-names" : false, "suffix" : "" }, { "dropping-particle" : "", "family" : "Wu", "given" : "Chin H.", "non-dropping-particle" : "", "parse-names" : false, "suffix" : "" }, { "dropping-particle" : "", "family" : "McMahon", "given" : "Katherine D.", "non-dropping-particle" : "", "parse-names" : false, "suffix" : "" } ], "container-title" : "Environmental Microbiology", "id" : "ITEM-1", "issue" : "10", "issued" : { "date-parts" : [ [ "2011" ] ] }, "page" : "2752-2767", "title" : "Resistance, resilience and recovery: Aquatic bacterial dynamics after water column disturbance", "type" : "article-journal", "volume" : "13" }, "uris" : [ "http://www.mendeley.com/documents/?uuid=d7e5717c-8a2b-4624-9b6f-30855d14d874" ] }, { "id" : "ITEM-2", "itemData" : { "DOI" : "10.1038/ismej.2012.56", "ISBN" : "1751-7370 (Electronic)\\r1751-7362 (Linking)", "ISSN" : "1751-7362", "PMID" : "22739495", "abstract" : "Disturbances act as powerful structuring forces on ecosystems. To ask whether environmental microbial communities have capacity to recover after a large disturbance event, we conducted a whole-ecosystem manipulation, during which we imposed an intense disturbance on freshwater microbial communities by artificially mixing a temperate lake during peak summer thermal stratification. We employed environmental sensors and water chemistry analyses to evaluate the physical and chemical responses of the lake, and bar-coded 16S ribosomal RNA gene pyrosequencing and automated ribosomal intergenic spacer analysis (ARISA) to assess the bacterial community responses. The artificial mixing increased mean lake temperature from 14 to 20\u2009\u00b0C for seven weeks after mixing ended, and exposed the microorganisms to very different environmental conditions, including increased hypolimnion oxygen and increased epilimnion carbon dioxide concentrations. Though overall ecosystem conditions remained altered (with hypolimnion temperatures elevated from 6 to 20\u2009\u00b0C), bacterial communities returned to their pre-manipulation state as some environmental conditions, such as oxygen concentration, recovered. Recovery to pre-disturbance community composition and diversity was observed within 7 (epilimnion) and 11 (hypolimnion) days after mixing. Our results suggest that some microbial communities have capacity to recover after a major disturbance.", "author" : [ { "dropping-particle" : "", "family" : "Shade", "given" : "Ashley", "non-dropping-particle" : "", "parse-names" : false, "suffix" : "" }, { "dropping-particle" : "", "family" : "Read", "given" : "Jordan S", "non-dropping-particle" : "", "parse-names" : false, "suffix" : "" }, { "dropping-particle" : "", "family" : "Youngblut", "given" : "Nicholas D", "non-dropping-particle" : "", "parse-names" : false, "suffix" : "" }, { "dropping-particle" : "", "family" : "Fierer", "given" : "Noah", "non-dropping-particle" : "", "parse-names" : false, "suffix" : "" }, { "dropping-particle" : "", "family" : "Knight", "given" : "Rob", "non-dropping-particle" : "", "parse-names" : false, "suffix" : "" }, { "dropping-particle" : "", "family" : "Kratz", "given" : "Timothy K", "non-dropping-particle" : "", "parse-names" : false, "suffix" : "" }, { "dropping-particle" : "", "family" : "Lottig", "given" : "Noah R", "non-dropping-particle" : "", "parse-names" : false, "suffix" : "" }, { "dropping-particle" : "", "family" : "Roden", "given" : "Eric E", "non-dropping-particle" : "", "parse-names" : false, "suffix" : "" }, { "dropping-particle" : "", "family" : "Stanley", "given" : "Emily H", "non-dropping-particle" : "", "parse-names" : false, "suffix" : "" }, { "dropping-particle" : "", "family" : "Stombaugh", "given" : "Jesse", "non-dropping-particle" : "", "parse-names" : false, "suffix" : "" }, { "dropping-particle" : "", "family" : "Whitaker", "given" : "Rachel J", "non-dropping-particle" : "", "parse-names" : false, "suffix" : "" }, { "dropping-particle" : "", "family" : "Wu", "given" : "Chin H", "non-dropping-particle" : "", "parse-names" : false, "suffix" : "" }, { "dropping-particle" : "", "family" : "McMahon", "given" : "Katherine D", "non-dropping-particle" : "", "parse-names" : false, "suffix" : "" } ], "container-title" : "The ISME Journal", "id" : "ITEM-2", "issue" : "12", "issued" : { "date-parts" : [ [ "2012" ] ] }, "page" : "2153-2167", "publisher" : "Nature Publishing Group", "title" : "Lake microbial communities are resilient after a whole-ecosystem disturbance", "type" : "article-journal", "volume" : "6" }, "uris" : [ "http://www.mendeley.com/documents/?uuid=be3c7b64-5890-4d0d-b0a5-b7723f24b29d" ] } ], "mendeley" : { "formattedCitation" : "(3, 4)", "plainTextFormattedCitation" : "(3, 4)", "previouslyFormattedCitation" : "(3, 4)" }, "properties" : { "noteIndex" : 0 }, "schema" : "https://github.com/citation-style-language/schema/raw/master/csl-citation.json" }</w:instrText>
+      </w:r>
+      <w:r>
+        <w:fldChar w:fldCharType="separate"/>
+      </w:r>
+      <w:r>
+        <w:rPr>
+          <w:noProof/>
+        </w:rPr>
+        <w:t>(3, 4)</w:t>
+      </w:r>
+      <w:r>
+        <w:fldChar w:fldCharType="end"/>
+      </w:r>
+      <w:r>
+        <w:t>. Comparing richness between lakes of different mixing regimes did not support the int</w:t>
+      </w:r>
+      <w:r>
+        <w:t xml:space="preserve">ermediate disturbance hypothesis, our initial inspiration for the collection of this dataset; rather, </w:t>
+      </w:r>
+      <w:r>
+        <w:t xml:space="preserve">the least mixed lakes had the most diverse communities. As many variables are co-dependent with mixing regime (such as depth, volume of integrated water column, dissolved carbon concentrations and total nitrogen concentration), it is not clear </w:t>
+      </w:r>
+      <w:r>
+        <w:t>which variables are</w:t>
+      </w:r>
+      <w:r>
+        <w:t xml:space="preserve"> driving this trend.</w:t>
       </w:r>
     </w:p>
     <w:p>
@@ -170,15 +449,63 @@
           <w:sz w:val="24"/>
           <w:szCs w:val="24"/>
         </w:rPr>
-        <w:t>Despite including multiple years of sampling, we were not able to detect</w:t>
-      </w:r>
-      <w:r>
-        <w:rPr>
-          <w:rFonts w:ascii="Times New Roman" w:hAnsi="Times New Roman" w:cs="Times New Roman"/>
-          <w:sz w:val="24"/>
-          <w:szCs w:val="24"/>
-        </w:rPr>
-        <w:t xml:space="preserve"> seasonal trends in bog lakes. While seasonality in marine and river systems has been well-established by our colleagues, p</w:t>
+        <w:t>W</w:t>
+      </w:r>
+      <w:r>
+        <w:rPr>
+          <w:rFonts w:ascii="Times New Roman" w:hAnsi="Times New Roman" w:cs="Times New Roman"/>
+          <w:sz w:val="24"/>
+          <w:szCs w:val="24"/>
+        </w:rPr>
+        <w:t>e were not able to detect</w:t>
+      </w:r>
+      <w:r>
+        <w:rPr>
+          <w:rFonts w:ascii="Times New Roman" w:hAnsi="Times New Roman" w:cs="Times New Roman"/>
+          <w:sz w:val="24"/>
+          <w:szCs w:val="24"/>
+        </w:rPr>
+        <w:t xml:space="preserve"> seasonal trends in bog lakes</w:t>
+      </w:r>
+      <w:r>
+        <w:rPr>
+          <w:rFonts w:ascii="Times New Roman" w:hAnsi="Times New Roman" w:cs="Times New Roman"/>
+          <w:sz w:val="24"/>
+          <w:szCs w:val="24"/>
+        </w:rPr>
+        <w:t xml:space="preserve"> </w:t>
+      </w:r>
+      <w:r>
+        <w:rPr>
+          <w:rFonts w:ascii="Times New Roman" w:hAnsi="Times New Roman" w:cs="Times New Roman"/>
+          <w:sz w:val="24"/>
+          <w:szCs w:val="24"/>
+        </w:rPr>
+        <w:t>i</w:t>
+      </w:r>
+      <w:r>
+        <w:rPr>
+          <w:rFonts w:ascii="Times New Roman" w:hAnsi="Times New Roman" w:cs="Times New Roman"/>
+          <w:sz w:val="24"/>
+          <w:szCs w:val="24"/>
+        </w:rPr>
+        <w:t>n our</w:t>
+      </w:r>
+      <w:r>
+        <w:rPr>
+          <w:rFonts w:ascii="Times New Roman" w:hAnsi="Times New Roman" w:cs="Times New Roman"/>
+          <w:sz w:val="24"/>
+          <w:szCs w:val="24"/>
+        </w:rPr>
+        <w:t xml:space="preserve"> multiple years of sampling</w:t>
+      </w:r>
+      <w:r>
+        <w:rPr>
+          <w:rFonts w:ascii="Times New Roman" w:hAnsi="Times New Roman" w:cs="Times New Roman"/>
+          <w:sz w:val="24"/>
+          <w:szCs w:val="24"/>
+        </w:rPr>
+        <w:t>. While seasonality in marine and river systems has been well-established by our colleagues, p</w:t>
       </w:r>
       <w:r>
         <w:rPr>
@@ -194,23 +521,702 @@
           <w:sz w:val="24"/>
           <w:szCs w:val="24"/>
         </w:rPr>
-        <w:t>ty in freshwater lakes is mixed.</w:t>
-      </w:r>
-      <w:r>
-        <w:rPr>
-          <w:rFonts w:ascii="Times New Roman" w:hAnsi="Times New Roman" w:cs="Times New Roman"/>
-          <w:sz w:val="24"/>
-          <w:szCs w:val="24"/>
-        </w:rPr>
-        <w:t xml:space="preserve"> Nelson identified distinct, repeatable community types throughout the year in alpine lakes, but noted that stratified summer communities were distinct each year. Seasonal trends were detected in a similar time series from Lake Mendota, but summer samples were more variable then those collected in other seasons. In the bog lakes included in this study</w:t>
-      </w:r>
-      <w:r>
-        <w:rPr>
-          <w:rFonts w:ascii="Times New Roman" w:hAnsi="Times New Roman" w:cs="Times New Roman"/>
-          <w:sz w:val="24"/>
-          <w:szCs w:val="24"/>
-        </w:rPr>
-        <w:t xml:space="preserve">, community properties such as richness and rate of change were consistent each year, and the phytoplankton community was observed to drive seasonal trends in the bacterial community. However, a second year of sampling for seasonal trends in Crystal Bog was not able to repeat these findings. Another study comparing successional trends in three of the bog lakes describes “dramatic jumps” in community composition during the summer months, while spring, winter, and fall had more stable community composition. Because the majority of our dataset was collected during the summer stratified period, increased summer </w:t>
+        <w:t xml:space="preserve">ty in freshwater lakes </w:t>
+      </w:r>
+      <w:r>
+        <w:rPr>
+          <w:rFonts w:ascii="Times New Roman" w:hAnsi="Times New Roman" w:cs="Times New Roman"/>
+          <w:sz w:val="24"/>
+          <w:szCs w:val="24"/>
+        </w:rPr>
+        <w:t>has</w:t>
+      </w:r>
+      <w:r>
+        <w:rPr>
+          <w:rFonts w:ascii="Times New Roman" w:hAnsi="Times New Roman" w:cs="Times New Roman"/>
+          <w:sz w:val="24"/>
+          <w:szCs w:val="24"/>
+        </w:rPr>
+        <w:t xml:space="preserve"> </w:t>
+      </w:r>
+      <w:r>
+        <w:rPr>
+          <w:rFonts w:ascii="Times New Roman" w:hAnsi="Times New Roman" w:cs="Times New Roman"/>
+          <w:sz w:val="24"/>
+          <w:szCs w:val="24"/>
+        </w:rPr>
+        <w:t xml:space="preserve">produced </w:t>
+      </w:r>
+      <w:r>
+        <w:rPr>
+          <w:rFonts w:ascii="Times New Roman" w:hAnsi="Times New Roman" w:cs="Times New Roman"/>
+          <w:sz w:val="24"/>
+          <w:szCs w:val="24"/>
+        </w:rPr>
+        <w:t>mixed</w:t>
+      </w:r>
+      <w:r>
+        <w:rPr>
+          <w:rFonts w:ascii="Times New Roman" w:hAnsi="Times New Roman" w:cs="Times New Roman"/>
+          <w:sz w:val="24"/>
+          <w:szCs w:val="24"/>
+        </w:rPr>
+        <w:t xml:space="preserve"> results</w:t>
+      </w:r>
+      <w:r>
+        <w:rPr>
+          <w:rFonts w:ascii="Times New Roman" w:hAnsi="Times New Roman" w:cs="Times New Roman"/>
+          <w:sz w:val="24"/>
+          <w:szCs w:val="24"/>
+        </w:rPr>
+        <w:t xml:space="preserve"> </w:t>
+      </w:r>
+      <w:r>
+        <w:rPr>
+          <w:rFonts w:ascii="Times New Roman" w:hAnsi="Times New Roman" w:cs="Times New Roman"/>
+          <w:sz w:val="24"/>
+          <w:szCs w:val="24"/>
+        </w:rPr>
+        <w:fldChar w:fldCharType="begin" w:fldLock="1"/>
+      </w:r>
+      <w:r>
+        <w:rPr>
+          <w:rFonts w:ascii="Times New Roman" w:hAnsi="Times New Roman" w:cs="Times New Roman"/>
+          <w:sz w:val="24"/>
+          <w:szCs w:val="24"/>
+        </w:rPr>
+        <w:instrText>ADDIN CSL_CITATION { "citationItems" : [ { "id" : "ITEM-1", "itemData" : { "DOI" : "10.4319/lo.2005.50.6.1718", "ISBN" : "0024-3590", "ISSN" : "00243590", "PMID" : "18039821", "abstract" : "The bacterioplankton community composition (measured with denaturing gradient gel electrophoresis of 16S ribosomal DNA [rDNA]) of two nonintersecting temperate rivers was nearly identical and changed synchronously over 2.5 yr, suggesting that intrinsic controls on bacteria were similar in the two rivers and that seasonal changes were driven by extrinsic factors such as climate. Most potential controls on community composition also exhibited synchrony; these included bacterial production rate (leucine incorporation), water temperature, river flow rate, and a suite of chemical measurements. Temperature and river flow rate were the best predictors of temporal patterns in diversity. However, diversity patterns also correlated with bacterial production and concentrations of dissolved organic nitrogen and nitrate, suggesting that diversity is directly or indirectly influenced by complex seasonal shifts in environmental conditions. Winter and summer communities were somewhat predictable over 3 yr, although these communities were not identical. Two polymerase chain reaction (PCR)-amplified clone libraries of 16S rDNA, constructed with summer samples from each river, were not significantly different and contained typical freshwater bacterioplankton of the beta-Proteobacteria, Bacteroidetes, and Actinobacteria, including members of five new freshwater bacterioplankton clusters. However, libraries also included several phylotypes related to bacteria from soil and sediment, indicating the potential importance of allochthonous organisms in river diversity.", "author" : [ { "dropping-particle" : "", "family" : "Crump", "given" : "Byron C.", "non-dropping-particle" : "", "parse-names" : false, "suffix" : "" }, { "dropping-particle" : "", "family" : "Hobbie", "given" : "John E.", "non-dropping-particle" : "", "parse-names" : false, "suffix" : "" } ], "container-title" : "Limnology and Oceanography", "id" : "ITEM-1", "issue" : "6", "issued" : { "date-parts" : [ [ "2005" ] ] }, "page" : "1718-1729", "title" : "Synchrony and seasonality in bacterioplankton communities of two temperate rivers", "type" : "article-journal", "volume" : "50" }, "uris" : [ "http://www.mendeley.com/documents/?uuid=bf3d998e-95f7-4425-b50d-cb1c51db6e20" ] }, { "id" : "ITEM-2", "itemData" : { "DOI" : "10.1038/ismej.2011.107", "ISBN" : "1751-7370 (Electronic)\\n1751-7362 (Linking)", "ISSN" : "1751-7370", "PMID" : "21850055", "abstract" : "Here we describe, the longest microbial time-series analyzed to date using high-resolution 16S rRNA tag pyrosequencing of samples taken monthly over 6 years at a temperate marine coastal site off Plymouth, UK. Data treatment effected the estimation of community richness over a 6-year period, whereby 8794 operational taxonomic units (OTUs) were identified using single-linkage preclustering and 21 130 OTUs were identified by denoising the data. The Alphaproteobacteria were the most abundant Class, and the most frequently recorded OTUs were members of the Rickettsiales (SAR 11) and Rhodobacteriales. This near-surface ocean bacterial community showed strong repeatable seasonal patterns, which were defined by winter peaks in diversity across all years. Environmental variables explained far more variation in seasonally predictable bacteria than did data on protists or metazoan biomass. Change in day length alone explains &gt;65% of the variance in community diversity. The results suggested that seasonal changes in environmental variables are more important than trophic interactions. Interestingly, microbial association network analysis showed that correlations in abundance were stronger within bacterial taxa rather than between bacteria and eukaryotes, or between bacteria and environmental variables.", "author" : [ { "dropping-particle" : "", "family" : "Gilbert", "given" : "J A", "non-dropping-particle" : "", "parse-names" : false, "suffix" : "" }, { "dropping-particle" : "", "family" : "Steele", "given" : "J A", "non-dropping-particle" : "", "parse-names" : false, "suffix" : "" }, { "dropping-particle" : "", "family" : "Caporaso", "given" : "J G", "non-dropping-particle" : "", "parse-names" : false, "suffix" : "" }, { "dropping-particle" : "", "family" : "Steinbruck", "given" : "L", "non-dropping-particle" : "", "parse-names" : false, "suffix" : "" }, { "dropping-particle" : "", "family" : "Reeder", "given" : "J", "non-dropping-particle" : "", "parse-names" : false, "suffix" : "" }, { "dropping-particle" : "", "family" : "Temperton", "given" : "B", "non-dropping-particle" : "", "parse-names" : false, "suffix" : "" }, { "dropping-particle" : "", "family" : "Huse", "given" : "S", "non-dropping-particle" : "", "parse-names" : false, "suffix" : "" }, { "dropping-particle" : "", "family" : "McHardy", "given" : "A C", "non-dropping-particle" : "", "parse-names" : false, "suffix" : "" }, { "dropping-particle" : "", "family" : "Knight", "given" : "R", "non-dropping-particle" : "", "parse-names" : false, "suffix" : "" }, { "dropping-particle" : "", "family" : "Joint", "given" : "I", "non-dropping-particle" : "", "parse-names" : false, "suffix" : "" }, { "dropping-particle" : "", "family" : "Somerfield", "given" : "P", "non-dropping-particle" : "", "parse-names" : false, "suffix" : "" }, { "dropping-particle" : "", "family" : "Fuhrman", "given" : "J A", "non-dropping-particle" : "", "parse-names" : false, "suffix" : "" }, { "dropping-particle" : "", "family" : "Field", "given" : "D", "non-dropping-particle" : "", "parse-names" : false, "suffix" : "" } ], "container-title" : "The ISME Journal", "id" : "ITEM-2", "issue" : "2", "issued" : { "date-parts" : [ [ "2012" ] ] }, "page" : "298-308", "title" : "Defining seasonal marine microbial community dynamics", "type" : "article-journal", "volume" : "6" }, "uris" : [ "http://www.mendeley.com/documents/?uuid=4b276c1c-be19-4601-8bfd-10d960e8c35a" ] }, { "id" : "ITEM-3", "itemData" : { "DOI" : "10.1073/pnas.0602399103", "ISBN" : "0027-8424", "ISSN" : "0027-8424", "PMID" : "16938845", "abstract" : "Factors influencing patterns in the distribution and abundance of plant and animal taxa modulate ecosystem function and ecosystem response to environmental change, which is often taken to infer low functional redundancy among such species, but such relationships are poorly known for microbial communities. Using high-resolution molecular fingerprinting, we demonstrate the existence of extraordinarily repeatable temporal patterns in the community composition of 171 operational taxonomic units of marine bacterioplankton over 4.5 years at our Microbial Observatory site, 20 km off the southern California coast. These patterns in distribution and abundance of microbial taxa were highly predictable and significantly influenced by a broad range of both abiotic and biotic factors. These findings provide statistically robust demonstration of temporal patterning in marine bacterial distribution and abundance, which suggests that the distribution and abundance of bacterial taxa may modulate ecosystem function and response and that a significant subset of the bacteria exhibit low levels of functional redundancy as documented for many plant and animal communities.", "author" : [ { "dropping-particle" : "", "family" : "Fuhrman", "given" : "Jed A", "non-dropping-particle" : "", "parse-names" : false, "suffix" : "" }, { "dropping-particle" : "", "family" : "Hewson", "given" : "Ian", "non-dropping-particle" : "", "parse-names" : false, "suffix" : "" }, { "dropping-particle" : "", "family" : "Schwalbach", "given" : "Michael S", "non-dropping-particle" : "", "parse-names" : false, "suffix" : "" }, { "dropping-particle" : "", "family" : "Steele", "given" : "Joshua A", "non-dropping-particle" : "", "parse-names" : false, "suffix" : "" }, { "dropping-particle" : "V", "family" : "Brown", "given" : "Mark", "non-dropping-particle" : "", "parse-names" : false, "suffix" : "" }, { "dropping-particle" : "", "family" : "Naeem", "given" : "Shahid", "non-dropping-particle" : "", "parse-names" : false, "suffix" : "" } ], "container-title" : "Proceedings of the National Academy of Sciences of the USA", "id" : "ITEM-3", "issue" : "35", "issued" : { "date-parts" : [ [ "2006" ] ] }, "page" : "13104-13109", "title" : "Annually reoccurring bacterial communities are predictable from ocean conditions", "type" : "article-journal", "volume" : "103" }, "uris" : [ "http://www.mendeley.com/documents/?uuid=391cc6f9-d9c0-481c-96b2-448674e30e64" ] }, { "id" : "ITEM-4", "itemData" : { "author" : [ { "dropping-particle" : "", "family" : "Cram", "given" : "JA", "non-dropping-particle" : "", "parse-names" : false, "suffix" : "" }, { "dropping-particle" : "", "family" : "Chow", "given" : "CT", "non-dropping-particle" : "", "parse-names" : false, "suffix" : "" }, { "dropping-particle" : "", "family" : "Sachdeva", "given" : "R", "non-dropping-particle" : "", "parse-names" : false, "suffix" : "" }, { "dropping-particle" : "", "family" : "Needham", "given" : "DM", "non-dropping-particle" : "", "parse-names" : false, "suffix" : "" }, { "dropping-particle" : "", "family" : "Parada", "given" : "AE", "non-dropping-particle" : "", "parse-names" : false, "suffix" : "" }, { "dropping-particle" : "", "family" : "Steele", "given" : "JA", "non-dropping-particle" : "", "parse-names" : false, "suffix" : "" }, { "dropping-particle" : "", "family" : "Fuhrman", "given" : "JA", "non-dropping-particle" : "", "parse-names" : false, "suffix" : "" } ], "container-title" : "The ISME journal", "id" : "ITEM-4", "issued" : { "date-parts" : [ [ "2015" ] ] }, "page" : "563-580", "title" : "Seasonal and interannual variability of the marine bacterioplankton community throughout the water column over ten years", "type" : "article-journal", "volume" : "9" }, "uris" : [ "http://www.mendeley.com/documents/?uuid=3e171bfa-ff82-4b2a-82b2-9c8b5f16b8b3" ] } ], "mendeley" : { "formattedCitation" : "(5\u20138)", "plainTextFormattedCitation" : "(5\u20138)", "previouslyFormattedCitation" : "(5\u20138)" }, "properties" : { "noteIndex" : 0 }, "schema" : "https://github.com/citation-style-language/schema/raw/master/csl-citation.json" }</w:instrText>
+      </w:r>
+      <w:r>
+        <w:rPr>
+          <w:rFonts w:ascii="Times New Roman" w:hAnsi="Times New Roman" w:cs="Times New Roman"/>
+          <w:sz w:val="24"/>
+          <w:szCs w:val="24"/>
+        </w:rPr>
+        <w:fldChar w:fldCharType="separate"/>
+      </w:r>
+      <w:r>
+        <w:rPr>
+          <w:rFonts w:ascii="Times New Roman" w:hAnsi="Times New Roman" w:cs="Times New Roman"/>
+          <w:noProof/>
+          <w:sz w:val="24"/>
+          <w:szCs w:val="24"/>
+        </w:rPr>
+        <w:t>(5–8)</w:t>
+      </w:r>
+      <w:r>
+        <w:rPr>
+          <w:rFonts w:ascii="Times New Roman" w:hAnsi="Times New Roman" w:cs="Times New Roman"/>
+          <w:sz w:val="24"/>
+          <w:szCs w:val="24"/>
+        </w:rPr>
+        <w:fldChar w:fldCharType="end"/>
+      </w:r>
+      <w:r>
+        <w:rPr>
+          <w:rFonts w:ascii="Times New Roman" w:hAnsi="Times New Roman" w:cs="Times New Roman"/>
+          <w:sz w:val="24"/>
+          <w:szCs w:val="24"/>
+        </w:rPr>
+        <w:t>.</w:t>
+      </w:r>
+      <w:r>
+        <w:rPr>
+          <w:rFonts w:ascii="Times New Roman" w:hAnsi="Times New Roman" w:cs="Times New Roman"/>
+          <w:sz w:val="24"/>
+          <w:szCs w:val="24"/>
+        </w:rPr>
+        <w:t xml:space="preserve"> Nelson identified distinct, repeatable community types </w:t>
+      </w:r>
+      <w:r>
+        <w:rPr>
+          <w:rFonts w:ascii="Times New Roman" w:hAnsi="Times New Roman" w:cs="Times New Roman"/>
+          <w:sz w:val="24"/>
+          <w:szCs w:val="24"/>
+        </w:rPr>
+        <w:t xml:space="preserve">in his seminal paper on seasonality in alpine lakes, </w:t>
+      </w:r>
+      <w:r>
+        <w:rPr>
+          <w:rFonts w:ascii="Times New Roman" w:hAnsi="Times New Roman" w:cs="Times New Roman"/>
+          <w:sz w:val="24"/>
+          <w:szCs w:val="24"/>
+        </w:rPr>
+        <w:t>but noted that stratified summer communities were distinct each year</w:t>
+      </w:r>
+      <w:r>
+        <w:rPr>
+          <w:rFonts w:ascii="Times New Roman" w:hAnsi="Times New Roman" w:cs="Times New Roman"/>
+          <w:sz w:val="24"/>
+          <w:szCs w:val="24"/>
+        </w:rPr>
+        <w:t xml:space="preserve"> </w:t>
+      </w:r>
+      <w:r>
+        <w:rPr>
+          <w:rFonts w:ascii="Times New Roman" w:hAnsi="Times New Roman" w:cs="Times New Roman"/>
+          <w:sz w:val="24"/>
+          <w:szCs w:val="24"/>
+        </w:rPr>
+        <w:fldChar w:fldCharType="begin" w:fldLock="1"/>
+      </w:r>
+      <w:r>
+        <w:rPr>
+          <w:rFonts w:ascii="Times New Roman" w:hAnsi="Times New Roman" w:cs="Times New Roman"/>
+          <w:sz w:val="24"/>
+          <w:szCs w:val="24"/>
+        </w:rPr>
+        <w:instrText>ADDIN CSL_CITATION { "citationItems" : [ { "id" : "ITEM-1", "itemData" : { "DOI" : "10.1038/ismej.2008.81", "ISSN" : "1751-7362", "author" : [ { "dropping-particle" : "", "family" : "Nelson", "given" : "Craig E", "non-dropping-particle" : "", "parse-names" : false, "suffix" : "" } ], "container-title" : "The ISME Journal", "id" : "ITEM-1", "issue" : "1", "issued" : { "date-parts" : [ [ "2009" ] ] }, "page" : "13-30", "title" : "Phenology of high-elevation pelagic bacteria: the roles of meteorologic variability, catchment inputs and thermal stratification in structuring communities", "type" : "article-journal", "volume" : "3" }, "uris" : [ "http://www.mendeley.com/documents/?uuid=f28f5782-6f9d-4356-af8d-a161f292bc41" ] } ], "mendeley" : { "formattedCitation" : "(9)", "plainTextFormattedCitation" : "(9)", "previouslyFormattedCitation" : "(9)" }, "properties" : { "noteIndex" : 0 }, "schema" : "https://github.com/citation-style-language/schema/raw/master/csl-citation.json" }</w:instrText>
+      </w:r>
+      <w:r>
+        <w:rPr>
+          <w:rFonts w:ascii="Times New Roman" w:hAnsi="Times New Roman" w:cs="Times New Roman"/>
+          <w:sz w:val="24"/>
+          <w:szCs w:val="24"/>
+        </w:rPr>
+        <w:fldChar w:fldCharType="separate"/>
+      </w:r>
+      <w:r>
+        <w:rPr>
+          <w:rFonts w:ascii="Times New Roman" w:hAnsi="Times New Roman" w:cs="Times New Roman"/>
+          <w:noProof/>
+          <w:sz w:val="24"/>
+          <w:szCs w:val="24"/>
+        </w:rPr>
+        <w:t>(9)</w:t>
+      </w:r>
+      <w:r>
+        <w:rPr>
+          <w:rFonts w:ascii="Times New Roman" w:hAnsi="Times New Roman" w:cs="Times New Roman"/>
+          <w:sz w:val="24"/>
+          <w:szCs w:val="24"/>
+        </w:rPr>
+        <w:fldChar w:fldCharType="end"/>
+      </w:r>
+      <w:r>
+        <w:rPr>
+          <w:rFonts w:ascii="Times New Roman" w:hAnsi="Times New Roman" w:cs="Times New Roman"/>
+          <w:sz w:val="24"/>
+          <w:szCs w:val="24"/>
+        </w:rPr>
+        <w:t>. Seas</w:t>
+      </w:r>
+      <w:r>
+        <w:rPr>
+          <w:rFonts w:ascii="Times New Roman" w:hAnsi="Times New Roman" w:cs="Times New Roman"/>
+          <w:sz w:val="24"/>
+          <w:szCs w:val="24"/>
+        </w:rPr>
+        <w:t>onal trends were detected in a</w:t>
+      </w:r>
+      <w:r>
+        <w:rPr>
+          <w:rFonts w:ascii="Times New Roman" w:hAnsi="Times New Roman" w:cs="Times New Roman"/>
+          <w:sz w:val="24"/>
+          <w:szCs w:val="24"/>
+        </w:rPr>
+        <w:t xml:space="preserve"> time series from Lake Mendota</w:t>
+      </w:r>
+      <w:r>
+        <w:rPr>
+          <w:rFonts w:ascii="Times New Roman" w:hAnsi="Times New Roman" w:cs="Times New Roman"/>
+          <w:sz w:val="24"/>
+          <w:szCs w:val="24"/>
+        </w:rPr>
+        <w:t xml:space="preserve"> similar to ours</w:t>
+      </w:r>
+      <w:r>
+        <w:rPr>
+          <w:rFonts w:ascii="Times New Roman" w:hAnsi="Times New Roman" w:cs="Times New Roman"/>
+          <w:sz w:val="24"/>
+          <w:szCs w:val="24"/>
+        </w:rPr>
+        <w:t xml:space="preserve">, but summer samples </w:t>
+      </w:r>
+      <w:r>
+        <w:rPr>
+          <w:rFonts w:ascii="Times New Roman" w:hAnsi="Times New Roman" w:cs="Times New Roman"/>
+          <w:sz w:val="24"/>
+          <w:szCs w:val="24"/>
+        </w:rPr>
+        <w:t xml:space="preserve">in Lake Mendota </w:t>
+      </w:r>
+      <w:r>
+        <w:rPr>
+          <w:rFonts w:ascii="Times New Roman" w:hAnsi="Times New Roman" w:cs="Times New Roman"/>
+          <w:sz w:val="24"/>
+          <w:szCs w:val="24"/>
+        </w:rPr>
+        <w:t>were more variable then those collected in other seasons</w:t>
+      </w:r>
+      <w:r>
+        <w:rPr>
+          <w:rFonts w:ascii="Times New Roman" w:hAnsi="Times New Roman" w:cs="Times New Roman"/>
+          <w:sz w:val="24"/>
+          <w:szCs w:val="24"/>
+        </w:rPr>
+        <w:t xml:space="preserve"> </w:t>
+      </w:r>
+      <w:r>
+        <w:rPr>
+          <w:rFonts w:ascii="Times New Roman" w:hAnsi="Times New Roman" w:cs="Times New Roman"/>
+          <w:sz w:val="24"/>
+          <w:szCs w:val="24"/>
+        </w:rPr>
+        <w:fldChar w:fldCharType="begin" w:fldLock="1"/>
+      </w:r>
+      <w:r>
+        <w:rPr>
+          <w:rFonts w:ascii="Times New Roman" w:hAnsi="Times New Roman" w:cs="Times New Roman"/>
+          <w:sz w:val="24"/>
+          <w:szCs w:val="24"/>
+        </w:rPr>
+        <w:instrText>ADDIN CSL_CITATION { "citationItems" : [ { "id" : "ITEM-1", "itemData" : { "DOI" : "10.1038/ismej.2012.118", "ISSN" : "1751-7370", "PMID" : "23051691", "abstract" : "With an unprecedented decade-long time series from a temperate eutrophic lake, we analyzed bacterial and environmental co-occurrence networks to gain insight into seasonal dynamics at the community level. We found that (1) bacterial co-occurrence networks were non-random, (2) season explained the network complexity and (3) co-occurrence network complexity was negatively correlated with the underlying community diversity across different seasons. Network complexity was not related to the variance of associated environmental factors. Temperature and productivity may drive changes in diversity across seasons in temperate aquatic systems, much as they control diversity across latitude. While the implications of bacterioplankton network structure on ecosystem function are still largely unknown, network analysis, in conjunction with traditional multivariate techniques, continues to increase our understanding of bacterioplankton temporal dynamics.", "author" : [ { "dropping-particle" : "", "family" : "Kara", "given" : "Emily L", "non-dropping-particle" : "", "parse-names" : false, "suffix" : "" }, { "dropping-particle" : "", "family" : "Hanson", "given" : "Paul C", "non-dropping-particle" : "", "parse-names" : false, "suffix" : "" }, { "dropping-particle" : "", "family" : "Hu", "given" : "Yu Hen", "non-dropping-particle" : "", "parse-names" : false, "suffix" : "" }, { "dropping-particle" : "", "family" : "Winslow", "given" : "Luke", "non-dropping-particle" : "", "parse-names" : false, "suffix" : "" }, { "dropping-particle" : "", "family" : "McMahon", "given" : "Katherine D", "non-dropping-particle" : "", "parse-names" : false, "suffix" : "" } ], "container-title" : "The ISME journal", "id" : "ITEM-1", "issue" : "3", "issued" : { "date-parts" : [ [ "2013", "3" ] ] }, "note" : "10 yrs of ARISA in Mendota to test community co-occurance, seasonal changes in co-occurance, and network complexity\nFound non-random co-occurnace networks\nAn inverse relationship between network complexity and diversity/richness\nNo relation between network complexity and habitat heterogeniety", "page" : "680-4", "publisher" : "Nature Publishing Group", "title" : "A decade of seasonal dynamics and co-occurrences within freshwater bacterioplankton communities from eutrophic Lake Mendota, WI, USA.", "type" : "article-journal", "volume" : "7" }, "uris" : [ "http://www.mendeley.com/documents/?uuid=41880bda-cb08-4f0f-bf4e-2394b8d2b3f8" ] } ], "mendeley" : { "formattedCitation" : "(10)", "plainTextFormattedCitation" : "(10)", "previouslyFormattedCitation" : "(10)" }, "properties" : { "noteIndex" : 0 }, "schema" : "https://github.com/citation-style-language/schema/raw/master/csl-citation.json" }</w:instrText>
+      </w:r>
+      <w:r>
+        <w:rPr>
+          <w:rFonts w:ascii="Times New Roman" w:hAnsi="Times New Roman" w:cs="Times New Roman"/>
+          <w:sz w:val="24"/>
+          <w:szCs w:val="24"/>
+        </w:rPr>
+        <w:fldChar w:fldCharType="separate"/>
+      </w:r>
+      <w:r>
+        <w:rPr>
+          <w:rFonts w:ascii="Times New Roman" w:hAnsi="Times New Roman" w:cs="Times New Roman"/>
+          <w:noProof/>
+          <w:sz w:val="24"/>
+          <w:szCs w:val="24"/>
+        </w:rPr>
+        <w:t>(10)</w:t>
+      </w:r>
+      <w:r>
+        <w:rPr>
+          <w:rFonts w:ascii="Times New Roman" w:hAnsi="Times New Roman" w:cs="Times New Roman"/>
+          <w:sz w:val="24"/>
+          <w:szCs w:val="24"/>
+        </w:rPr>
+        <w:fldChar w:fldCharType="end"/>
+      </w:r>
+      <w:r>
+        <w:rPr>
+          <w:rFonts w:ascii="Times New Roman" w:hAnsi="Times New Roman" w:cs="Times New Roman"/>
+          <w:sz w:val="24"/>
+          <w:szCs w:val="24"/>
+        </w:rPr>
+        <w:t xml:space="preserve">. </w:t>
+      </w:r>
+      <w:r>
+        <w:rPr>
+          <w:rFonts w:ascii="Times New Roman" w:hAnsi="Times New Roman" w:cs="Times New Roman"/>
+          <w:sz w:val="24"/>
+          <w:szCs w:val="24"/>
+        </w:rPr>
+        <w:t>In the previous ARISA-based research on the bog lakes included in our dataset</w:t>
+      </w:r>
+      <w:r>
+        <w:rPr>
+          <w:rFonts w:ascii="Times New Roman" w:hAnsi="Times New Roman" w:cs="Times New Roman"/>
+          <w:sz w:val="24"/>
+          <w:szCs w:val="24"/>
+        </w:rPr>
+        <w:t xml:space="preserve">, community properties such as richness and rate of change were consistent each year, and the phytoplankton community </w:t>
+      </w:r>
+      <w:r>
+        <w:rPr>
+          <w:rFonts w:ascii="Times New Roman" w:hAnsi="Times New Roman" w:cs="Times New Roman"/>
+          <w:sz w:val="24"/>
+          <w:szCs w:val="24"/>
+        </w:rPr>
+        <w:t>hypothesized</w:t>
+      </w:r>
+      <w:r>
+        <w:rPr>
+          <w:rFonts w:ascii="Times New Roman" w:hAnsi="Times New Roman" w:cs="Times New Roman"/>
+          <w:sz w:val="24"/>
+          <w:szCs w:val="24"/>
+        </w:rPr>
+        <w:t xml:space="preserve"> to drive seasonal trends in the bacterial community</w:t>
+      </w:r>
+      <w:r>
+        <w:rPr>
+          <w:rFonts w:ascii="Times New Roman" w:hAnsi="Times New Roman" w:cs="Times New Roman"/>
+          <w:sz w:val="24"/>
+          <w:szCs w:val="24"/>
+        </w:rPr>
+        <w:t xml:space="preserve"> based on correlation studies</w:t>
+      </w:r>
+      <w:r>
+        <w:rPr>
+          <w:rFonts w:ascii="Times New Roman" w:hAnsi="Times New Roman" w:cs="Times New Roman"/>
+          <w:sz w:val="24"/>
+          <w:szCs w:val="24"/>
+        </w:rPr>
+        <w:t xml:space="preserve"> </w:t>
+      </w:r>
+      <w:r>
+        <w:rPr>
+          <w:rFonts w:ascii="Times New Roman" w:hAnsi="Times New Roman" w:cs="Times New Roman"/>
+          <w:sz w:val="24"/>
+          <w:szCs w:val="24"/>
+        </w:rPr>
+        <w:fldChar w:fldCharType="begin" w:fldLock="1"/>
+      </w:r>
+      <w:r>
+        <w:rPr>
+          <w:rFonts w:ascii="Times New Roman" w:hAnsi="Times New Roman" w:cs="Times New Roman"/>
+          <w:sz w:val="24"/>
+          <w:szCs w:val="24"/>
+        </w:rPr>
+        <w:instrText>ADDIN CSL_CITATION { "citationItems" : [ { "id" : "ITEM-1", "itemData" : { "DOI" : "10.1007/s00248-003-1008-9", "ISBN" : "0095-3628", "ISSN" : "00953628", "PMID" : "12904915", "abstract" : "Despite considerable attention in recent years, the composition and dynamics of lake bacterial communities over annual time scales are poorly understood. This study used automated ribosomal intergenic spacer analysis (ARISA) to explore the patterns of change in lake bacterial communities in three temperate lakes over 2 consecutive years. The study lakes included a humic lake, an oligotrophic lake, and a eutrophic lake, and the epilimnetic bacterial communities were sampled every 2 weeks. The patterns of change in bacterial communities indicated that seasonal forces were important in structuring the behavior of the bacterial communities in each lake. All three lakes had relatively stable community composition in spring and fall, but summer changes were dramatic. Summertime variability was often characterized by recurrent drops in bacterial diversity. Specific ARISA fragments derived from these lakes were not constant among lakes or from year to year, and those fragments that did recur in lakes in different years did not exhibit the same seasonal pattern of recurrence. Nonetheless, seasonal patterns observed in 2000 were fairly successful predictors of the rate of change in bacterial communities and in the degree of autocorrelation of bacterial communities in 2001. Thus, seasonal forces may be important structuring elements of these systems as a whole even if they are uncoupled from the dynamics of the individual system components.", "author" : [ { "dropping-particle" : "", "family" : "Yannarell", "given" : "A. C.", "non-dropping-particle" : "", "parse-names" : false, "suffix" : "" }, { "dropping-particle" : "", "family" : "Kent", "given" : "A. D.", "non-dropping-particle" : "", "parse-names" : false, "suffix" : "" }, { "dropping-particle" : "", "family" : "H.", "given" : "Lauster G.", "non-dropping-particle" : "", "parse-names" : false, "suffix" : "" }, { "dropping-particle" : "", "family" : "Kratz", "given" : "T. K.", "non-dropping-particle" : "", "parse-names" : false, "suffix" : "" }, { "dropping-particle" : "", "family" : "Triplett", "given" : "E. W.", "non-dropping-particle" : "", "parse-names" : false, "suffix" : "" } ], "container-title" : "Microbial Ecology", "id" : "ITEM-1", "issue" : "4", "issued" : { "date-parts" : [ [ "2003" ] ] }, "page" : "391-405", "title" : "Temporal Patterns in Bacterial Communities in Three Temperate Lakes of Different Trophic Status", "type" : "article-journal", "volume" : "46" }, "uris" : [ "http://www.mendeley.com/documents/?uuid=b4dc203e-da78-4305-a4fb-8a6e6ae24cdc" ] }, { "id" : "ITEM-2", "itemData" : { "DOI" : "10.1038/ismej.2007.6", "ISBN" : "1751-7362 (Print)", "ISSN" : "1751-7362", "PMID" : "18043612", "abstract" : "Population dynamics are influenced by drivers acting from outside and from within an ecosystem. Extrinsic forces operating over broad spatial scales can impart synchronous behavior to separate populations, while internal, system-specific drivers often lead to idiosyncratic behavior. Here, we demonstrate synchrony in community-level dynamics among phytoplankton and bacteria in six north temperate humic lakes. The influence of regional meteorological factors explained much of the temporal variability in the phytoplankton community, and resulted in synchronous patterns of community change among lakes. Bacterial dynamics, in contrast, were driven by system-specific interactions with phytoplankton. Despite the importance of intrinsic factors for determining bacterial community composition and dynamics, we demonstrated that biological interactions transmitted the signal of the regional extrinsic drivers to the bacterial communities, ultimately resulting in synchronous community phenologies for bacterioplankton communities as well. This demonstrates how linkages between the components of a complex biological system can work to simplify the dynamics of the system and implies that it may be possible to predict the behavior of microbial communities responsible for important biogeochemical services in the landscape.", "author" : [ { "dropping-particle" : "", "family" : "Kent", "given" : "Angela D", "non-dropping-particle" : "", "parse-names" : false, "suffix" : "" }, { "dropping-particle" : "", "family" : "Yannarell", "given" : "Anthony C", "non-dropping-particle" : "", "parse-names" : false, "suffix" : "" }, { "dropping-particle" : "", "family" : "Rusak", "given" : "James A", "non-dropping-particle" : "", "parse-names" : false, "suffix" : "" }, { "dropping-particle" : "", "family" : "Triplett", "given" : "Eric W", "non-dropping-particle" : "", "parse-names" : false, "suffix" : "" }, { "dropping-particle" : "", "family" : "McMahon", "given" : "Katherine D", "non-dropping-particle" : "", "parse-names" : false, "suffix" : "" } ], "container-title" : "The ISME journal", "id" : "ITEM-2", "issue" : "1", "issued" : { "date-parts" : [ [ "2007" ] ] }, "page" : "38-47", "title" : "Synchrony in aquatic microbial community dynamics.", "type" : "article-journal", "volume" : "1" }, "uris" : [ "http://www.mendeley.com/documents/?uuid=c8846422-748d-4ad5-83e0-cfa007b465c2" ] }, { "id" : "ITEM-3", "itemData" : { "DOI" : "10.1111/j.1462-2920.2006.01039.x", "ISBN" : "1462-2912 (Print)", "ISSN" : "14622912", "PMID" : "16872407", "abstract" : "A previous multiyear study observed correlations between bacterioplankton community composition (BCC) and abundance and the dynamics of phytoplankton populations and bacterivorous grazers in a humic lake. These observations generated hypotheses about the importance of trophic interactions (both top-down and bottom-up) for structuring bacterial communities in this lake, which were tested using two multifactorial food web manipulation experiments that separately manipulated the intensity of grazing and the composition of the phytoplankton community. Our results, combined with field observations, suggest that a hierarchy of drivers structures bacterial communities in this lake. While other studies have noted links between aggregate measures of phytoplankton and bacterioplankton communities, we demonstrate here correlations between succession of phytoplankton assemblages and BCC as assessed by automated ribosomal intergenic spacer analysis (ARISA). We used a novel approach linking community ARISA data to phylogenetic assignments from sequence analysis of 16S rRNA gene clone libraries to examine the responses of specific bacterial phylotypes to the experimental manipulations. The synchronous dynamics of these populations suggests that primary producers may mediate BCC and diversity through labile organic matter production, which evolves in quality and quantity during phytoplankton succession. Superimposed on this resource-mediated control of BCC are brief periods of intense bacterivory that impact bacterial abundance and composition.", "author" : [ { "dropping-particle" : "", "family" : "Kent", "given" : "Angela D.", "non-dropping-particle" : "", "parse-names" : false, "suffix" : "" }, { "dropping-particle" : "", "family" : "Jones", "given" : "Stuart E.", "non-dropping-particle" : "", "parse-names" : false, "suffix" : "" }, { "dropping-particle" : "", "family" : "Lauster", "given" : "George H.", "non-dropping-particle" : "", "parse-names" : false, "suffix" : "" }, { "dropping-particle" : "", "family" : "Graham", "given" : "James M.", "non-dropping-particle" : "", "parse-names" : false, "suffix" : "" }, { "dropping-particle" : "", "family" : "Newton", "given" : "Ryan J.", "non-dropping-particle" : "", "parse-names" : false, "suffix" : "" }, { "dropping-particle" : "", "family" : "McMahon", "given" : "Katherine D.", "non-dropping-particle" : "", "parse-names" : false, "suffix" : "" } ], "container-title" : "Environmental Microbiology", "id" : "ITEM-3", "issue" : "8", "issued" : { "date-parts" : [ [ "2006" ] ] }, "page" : "1448-1459", "title" : "Experimental manipulations of microbial food web interactions in a humic lake: Shifting biological drivers of bacterial community structure", "type" : "article-journal", "volume" : "8" }, "uris" : [ "http://www.mendeley.com/documents/?uuid=c635e550-3de6-4414-a4c8-b4f57ae983ee" ] } ], "mendeley" : { "formattedCitation" : "(11\u201313)", "plainTextFormattedCitation" : "(11\u201313)", "previouslyFormattedCitation" : "(11\u201313)" }, "properties" : { "noteIndex" : 0 }, "schema" : "https://github.com/citation-style-language/schema/raw/master/csl-citation.json" }</w:instrText>
+      </w:r>
+      <w:r>
+        <w:rPr>
+          <w:rFonts w:ascii="Times New Roman" w:hAnsi="Times New Roman" w:cs="Times New Roman"/>
+          <w:sz w:val="24"/>
+          <w:szCs w:val="24"/>
+        </w:rPr>
+        <w:fldChar w:fldCharType="separate"/>
+      </w:r>
+      <w:r>
+        <w:rPr>
+          <w:rFonts w:ascii="Times New Roman" w:hAnsi="Times New Roman" w:cs="Times New Roman"/>
+          <w:noProof/>
+          <w:sz w:val="24"/>
+          <w:szCs w:val="24"/>
+        </w:rPr>
+        <w:t>(11–13)</w:t>
+      </w:r>
+      <w:r>
+        <w:rPr>
+          <w:rFonts w:ascii="Times New Roman" w:hAnsi="Times New Roman" w:cs="Times New Roman"/>
+          <w:sz w:val="24"/>
+          <w:szCs w:val="24"/>
+        </w:rPr>
+        <w:fldChar w:fldCharType="end"/>
+      </w:r>
+      <w:r>
+        <w:rPr>
+          <w:rFonts w:ascii="Times New Roman" w:hAnsi="Times New Roman" w:cs="Times New Roman"/>
+          <w:sz w:val="24"/>
+          <w:szCs w:val="24"/>
+        </w:rPr>
+        <w:t xml:space="preserve">. </w:t>
+      </w:r>
+      <w:r>
+        <w:rPr>
+          <w:rFonts w:ascii="Times New Roman" w:hAnsi="Times New Roman" w:cs="Times New Roman"/>
+          <w:sz w:val="24"/>
+          <w:szCs w:val="24"/>
+        </w:rPr>
+        <w:t xml:space="preserve">Synchrony in seasonal trends was observed by Kent, et al. </w:t>
+      </w:r>
+      <w:r>
+        <w:rPr>
+          <w:rFonts w:ascii="Times New Roman" w:hAnsi="Times New Roman" w:cs="Times New Roman"/>
+          <w:sz w:val="24"/>
+          <w:szCs w:val="24"/>
+        </w:rPr>
+        <w:fldChar w:fldCharType="begin" w:fldLock="1"/>
+      </w:r>
+      <w:r>
+        <w:rPr>
+          <w:rFonts w:ascii="Times New Roman" w:hAnsi="Times New Roman" w:cs="Times New Roman"/>
+          <w:sz w:val="24"/>
+          <w:szCs w:val="24"/>
+        </w:rPr>
+        <w:instrText>ADDIN CSL_CITATION { "citationItems" : [ { "id" : "ITEM-1", "itemData" : { "DOI" : "10.1038/ismej.2007.6", "ISBN" : "1751-7362 (Print)", "ISSN" : "1751-7362", "PMID" : "18043612", "abstract" : "Population dynamics are influenced by drivers acting from outside and from within an ecosystem. Extrinsic forces operating over broad spatial scales can impart synchronous behavior to separate populations, while internal, system-specific drivers often lead to idiosyncratic behavior. Here, we demonstrate synchrony in community-level dynamics among phytoplankton and bacteria in six north temperate humic lakes. The influence of regional meteorological factors explained much of the temporal variability in the phytoplankton community, and resulted in synchronous patterns of community change among lakes. Bacterial dynamics, in contrast, were driven by system-specific interactions with phytoplankton. Despite the importance of intrinsic factors for determining bacterial community composition and dynamics, we demonstrated that biological interactions transmitted the signal of the regional extrinsic drivers to the bacterial communities, ultimately resulting in synchronous community phenologies for bacterioplankton communities as well. This demonstrates how linkages between the components of a complex biological system can work to simplify the dynamics of the system and implies that it may be possible to predict the behavior of microbial communities responsible for important biogeochemical services in the landscape.", "author" : [ { "dropping-particle" : "", "family" : "Kent", "given" : "Angela D", "non-dropping-particle" : "", "parse-names" : false, "suffix" : "" }, { "dropping-particle" : "", "family" : "Yannarell", "given" : "Anthony C", "non-dropping-particle" : "", "parse-names" : false, "suffix" : "" }, { "dropping-particle" : "", "family" : "Rusak", "given" : "James A", "non-dropping-particle" : "", "parse-names" : false, "suffix" : "" }, { "dropping-particle" : "", "family" : "Triplett", "given" : "Eric W", "non-dropping-particle" : "", "parse-names" : false, "suffix" : "" }, { "dropping-particle" : "", "family" : "McMahon", "given" : "Katherine D", "non-dropping-particle" : "", "parse-names" : false, "suffix" : "" } ], "container-title" : "The ISME journal", "id" : "ITEM-1", "issue" : "1", "issued" : { "date-parts" : [ [ "2007" ] ] }, "page" : "38-47", "title" : "Synchrony in aquatic microbial community dynamics.", "type" : "article-journal", "volume" : "1" }, "uris" : [ "http://www.mendeley.com/documents/?uuid=c8846422-748d-4ad5-83e0-cfa007b465c2" ] } ], "mendeley" : { "formattedCitation" : "(12)", "plainTextFormattedCitation" : "(12)", "previouslyFormattedCitation" : "(12)" }, "properties" : { "noteIndex" : 0 }, "schema" : "https://github.com/citation-style-language/schema/raw/master/csl-citation.json" }</w:instrText>
+      </w:r>
+      <w:r>
+        <w:rPr>
+          <w:rFonts w:ascii="Times New Roman" w:hAnsi="Times New Roman" w:cs="Times New Roman"/>
+          <w:sz w:val="24"/>
+          <w:szCs w:val="24"/>
+        </w:rPr>
+        <w:fldChar w:fldCharType="separate"/>
+      </w:r>
+      <w:r>
+        <w:rPr>
+          <w:rFonts w:ascii="Times New Roman" w:hAnsi="Times New Roman" w:cs="Times New Roman"/>
+          <w:noProof/>
+          <w:sz w:val="24"/>
+          <w:szCs w:val="24"/>
+        </w:rPr>
+        <w:t>(12)</w:t>
+      </w:r>
+      <w:r>
+        <w:rPr>
+          <w:rFonts w:ascii="Times New Roman" w:hAnsi="Times New Roman" w:cs="Times New Roman"/>
+          <w:sz w:val="24"/>
+          <w:szCs w:val="24"/>
+        </w:rPr>
+        <w:fldChar w:fldCharType="end"/>
+      </w:r>
+      <w:r>
+        <w:rPr>
+          <w:rFonts w:ascii="Times New Roman" w:hAnsi="Times New Roman" w:cs="Times New Roman"/>
+          <w:sz w:val="24"/>
+          <w:szCs w:val="24"/>
+        </w:rPr>
+        <w:t>; h</w:t>
+      </w:r>
+      <w:r>
+        <w:rPr>
+          <w:rFonts w:ascii="Times New Roman" w:hAnsi="Times New Roman" w:cs="Times New Roman"/>
+          <w:sz w:val="24"/>
+          <w:szCs w:val="24"/>
+        </w:rPr>
+        <w:t xml:space="preserve">owever, </w:t>
+      </w:r>
+      <w:r>
+        <w:rPr>
+          <w:rFonts w:ascii="Times New Roman" w:hAnsi="Times New Roman" w:cs="Times New Roman"/>
+          <w:sz w:val="24"/>
+          <w:szCs w:val="24"/>
+        </w:rPr>
+        <w:t xml:space="preserve">in </w:t>
+      </w:r>
+      <w:r>
+        <w:rPr>
+          <w:rFonts w:ascii="Times New Roman" w:hAnsi="Times New Roman" w:cs="Times New Roman"/>
+          <w:sz w:val="24"/>
+          <w:szCs w:val="24"/>
+        </w:rPr>
+        <w:t xml:space="preserve">a second year of sampling for seasonal trends in Crystal Bog </w:t>
+      </w:r>
+      <w:r>
+        <w:rPr>
+          <w:rFonts w:ascii="Times New Roman" w:hAnsi="Times New Roman" w:cs="Times New Roman"/>
+          <w:sz w:val="24"/>
+          <w:szCs w:val="24"/>
+        </w:rPr>
+        <w:t>and Trout Bog</w:t>
+      </w:r>
+      <w:r>
+        <w:rPr>
+          <w:rFonts w:ascii="Times New Roman" w:hAnsi="Times New Roman" w:cs="Times New Roman"/>
+          <w:sz w:val="24"/>
+          <w:szCs w:val="24"/>
+        </w:rPr>
+        <w:t>,</w:t>
+      </w:r>
+      <w:r>
+        <w:rPr>
+          <w:rFonts w:ascii="Times New Roman" w:hAnsi="Times New Roman" w:cs="Times New Roman"/>
+          <w:sz w:val="24"/>
+          <w:szCs w:val="24"/>
+        </w:rPr>
+        <w:t xml:space="preserve"> </w:t>
+      </w:r>
+      <w:r>
+        <w:rPr>
+          <w:rFonts w:ascii="Times New Roman" w:hAnsi="Times New Roman" w:cs="Times New Roman"/>
+          <w:sz w:val="24"/>
+          <w:szCs w:val="24"/>
+        </w:rPr>
+        <w:t xml:space="preserve">these findings were not reproduced </w:t>
+      </w:r>
+      <w:r>
+        <w:rPr>
+          <w:rFonts w:ascii="Times New Roman" w:hAnsi="Times New Roman" w:cs="Times New Roman"/>
+          <w:sz w:val="24"/>
+          <w:szCs w:val="24"/>
+        </w:rPr>
+        <w:fldChar w:fldCharType="begin" w:fldLock="1"/>
+      </w:r>
+      <w:r>
+        <w:rPr>
+          <w:rFonts w:ascii="Times New Roman" w:hAnsi="Times New Roman" w:cs="Times New Roman"/>
+          <w:sz w:val="24"/>
+          <w:szCs w:val="24"/>
+        </w:rPr>
+        <w:instrText>ADDIN CSL_CITATION { "citationItems" : [ { "id" : "ITEM-1", "itemData" : { "author" : [ { "dropping-particle" : "", "family" : "Rusak", "given" : "James A", "non-dropping-particle" : "", "parse-names" : false, "suffix" : "" }, { "dropping-particle" : "", "family" : "Jones", "given" : "Stuart E", "non-dropping-particle" : "", "parse-names" : false, "suffix" : "" }, { "dropping-particle" : "", "family" : "Kent", "given" : "Angela D", "non-dropping-particle" : "", "parse-names" : false, "suffix" : "" }, { "dropping-particle" : "", "family" : "Shade", "given" : "Ashley L", "non-dropping-particle" : "", "parse-names" : false, "suffix" : "" }, { "dropping-particle" : "", "family" : "Mcmahon", "given" : "Trina M", "non-dropping-particle" : "", "parse-names" : false, "suffix" : "" } ], "id" : "ITEM-1", "issue" : "April", "issued" : { "date-parts" : [ [ "2009" ] ] }, "page" : "936-940", "title" : "Spatial synchrony in microbial community dynamics : testing among-year and lake patterns", "type" : "article-journal", "volume" : "30" }, "uris" : [ "http://www.mendeley.com/documents/?uuid=0ce6a303-779b-438a-8cd8-61e7f81c44ba" ] } ], "mendeley" : { "formattedCitation" : "(14)", "plainTextFormattedCitation" : "(14)", "previouslyFormattedCitation" : "(14)" }, "properties" : { "noteIndex" : 0 }, "schema" : "https://github.com/citation-style-language/schema/raw/master/csl-citation.json" }</w:instrText>
+      </w:r>
+      <w:r>
+        <w:rPr>
+          <w:rFonts w:ascii="Times New Roman" w:hAnsi="Times New Roman" w:cs="Times New Roman"/>
+          <w:sz w:val="24"/>
+          <w:szCs w:val="24"/>
+        </w:rPr>
+        <w:fldChar w:fldCharType="separate"/>
+      </w:r>
+      <w:r>
+        <w:rPr>
+          <w:rFonts w:ascii="Times New Roman" w:hAnsi="Times New Roman" w:cs="Times New Roman"/>
+          <w:noProof/>
+          <w:sz w:val="24"/>
+          <w:szCs w:val="24"/>
+        </w:rPr>
+        <w:t>(14)</w:t>
+      </w:r>
+      <w:r>
+        <w:rPr>
+          <w:rFonts w:ascii="Times New Roman" w:hAnsi="Times New Roman" w:cs="Times New Roman"/>
+          <w:sz w:val="24"/>
+          <w:szCs w:val="24"/>
+        </w:rPr>
+        <w:fldChar w:fldCharType="end"/>
+      </w:r>
+      <w:r>
+        <w:rPr>
+          <w:rFonts w:ascii="Times New Roman" w:hAnsi="Times New Roman" w:cs="Times New Roman"/>
+          <w:sz w:val="24"/>
+          <w:szCs w:val="24"/>
+        </w:rPr>
+        <w:t xml:space="preserve">. </w:t>
+      </w:r>
+      <w:r>
+        <w:rPr>
+          <w:rFonts w:ascii="Times New Roman" w:hAnsi="Times New Roman" w:cs="Times New Roman"/>
+          <w:sz w:val="24"/>
+          <w:szCs w:val="24"/>
+        </w:rPr>
+        <w:t>S</w:t>
+      </w:r>
+      <w:r>
+        <w:rPr>
+          <w:rFonts w:ascii="Times New Roman" w:hAnsi="Times New Roman" w:cs="Times New Roman"/>
+          <w:sz w:val="24"/>
+          <w:szCs w:val="24"/>
+        </w:rPr>
+        <w:t>uccessional trends</w:t>
+      </w:r>
+      <w:r>
+        <w:rPr>
+          <w:rFonts w:ascii="Times New Roman" w:hAnsi="Times New Roman" w:cs="Times New Roman"/>
+          <w:sz w:val="24"/>
+          <w:szCs w:val="24"/>
+        </w:rPr>
+        <w:t xml:space="preserve"> were studied</w:t>
+      </w:r>
+      <w:r>
+        <w:rPr>
+          <w:rFonts w:ascii="Times New Roman" w:hAnsi="Times New Roman" w:cs="Times New Roman"/>
+          <w:sz w:val="24"/>
+          <w:szCs w:val="24"/>
+        </w:rPr>
+        <w:t xml:space="preserve"> in </w:t>
+      </w:r>
+      <w:r>
+        <w:rPr>
+          <w:rFonts w:ascii="Times New Roman" w:hAnsi="Times New Roman" w:cs="Times New Roman"/>
+          <w:sz w:val="24"/>
+          <w:szCs w:val="24"/>
+        </w:rPr>
+        <w:t>Crystal Bog and Lake Mendota</w:t>
+      </w:r>
+      <w:r>
+        <w:rPr>
+          <w:rFonts w:ascii="Times New Roman" w:hAnsi="Times New Roman" w:cs="Times New Roman"/>
+          <w:sz w:val="24"/>
+          <w:szCs w:val="24"/>
+        </w:rPr>
+        <w:t xml:space="preserve"> in 200</w:t>
+      </w:r>
+      <w:r>
+        <w:rPr>
+          <w:rFonts w:ascii="Times New Roman" w:hAnsi="Times New Roman" w:cs="Times New Roman"/>
+          <w:sz w:val="24"/>
+          <w:szCs w:val="24"/>
+        </w:rPr>
+        <w:t xml:space="preserve">0-2001 and </w:t>
+      </w:r>
+      <w:r>
+        <w:rPr>
+          <w:rFonts w:ascii="Times New Roman" w:hAnsi="Times New Roman" w:cs="Times New Roman"/>
+          <w:sz w:val="24"/>
+          <w:szCs w:val="24"/>
+        </w:rPr>
+        <w:t xml:space="preserve">“dramatic </w:t>
+      </w:r>
+      <w:r>
+        <w:rPr>
+          <w:rFonts w:ascii="Times New Roman" w:hAnsi="Times New Roman" w:cs="Times New Roman"/>
+          <w:sz w:val="24"/>
+          <w:szCs w:val="24"/>
+        </w:rPr>
+        <w:t>changes</w:t>
+      </w:r>
+      <w:r>
+        <w:rPr>
+          <w:rFonts w:ascii="Times New Roman" w:hAnsi="Times New Roman" w:cs="Times New Roman"/>
+          <w:sz w:val="24"/>
+          <w:szCs w:val="24"/>
+        </w:rPr>
+        <w:t>” in community composition</w:t>
+      </w:r>
+      <w:r>
+        <w:rPr>
+          <w:rFonts w:ascii="Times New Roman" w:hAnsi="Times New Roman" w:cs="Times New Roman"/>
+          <w:sz w:val="24"/>
+          <w:szCs w:val="24"/>
+        </w:rPr>
+        <w:t xml:space="preserve"> associated with drops in biodiversity are described</w:t>
+      </w:r>
+      <w:r>
+        <w:rPr>
+          <w:rFonts w:ascii="Times New Roman" w:hAnsi="Times New Roman" w:cs="Times New Roman"/>
+          <w:sz w:val="24"/>
+          <w:szCs w:val="24"/>
+        </w:rPr>
+        <w:t xml:space="preserve"> during the summer months, while spring, winter, and fall had more stable community composition</w:t>
+      </w:r>
+      <w:r>
+        <w:rPr>
+          <w:rFonts w:ascii="Times New Roman" w:hAnsi="Times New Roman" w:cs="Times New Roman"/>
+          <w:sz w:val="24"/>
+          <w:szCs w:val="24"/>
+        </w:rPr>
+        <w:t xml:space="preserve"> </w:t>
+      </w:r>
+      <w:r>
+        <w:rPr>
+          <w:rFonts w:ascii="Times New Roman" w:hAnsi="Times New Roman" w:cs="Times New Roman"/>
+          <w:sz w:val="24"/>
+          <w:szCs w:val="24"/>
+        </w:rPr>
+        <w:fldChar w:fldCharType="begin" w:fldLock="1"/>
+      </w:r>
+      <w:r>
+        <w:rPr>
+          <w:rFonts w:ascii="Times New Roman" w:hAnsi="Times New Roman" w:cs="Times New Roman"/>
+          <w:sz w:val="24"/>
+          <w:szCs w:val="24"/>
+        </w:rPr>
+        <w:instrText>ADDIN CSL_CITATION { "citationItems" : [ { "id" : "ITEM-1", "itemData" : { "DOI" : "10.1007/s00248-003-1008-9", "ISBN" : "0095-3628", "ISSN" : "00953628", "PMID" : "12904915", "abstract" : "Despite considerable attention in recent years, the composition and dynamics of lake bacterial communities over annual time scales are poorly understood. This study used automated ribosomal intergenic spacer analysis (ARISA) to explore the patterns of change in lake bacterial communities in three temperate lakes over 2 consecutive years. The study lakes included a humic lake, an oligotrophic lake, and a eutrophic lake, and the epilimnetic bacterial communities were sampled every 2 weeks. The patterns of change in bacterial communities indicated that seasonal forces were important in structuring the behavior of the bacterial communities in each lake. All three lakes had relatively stable community composition in spring and fall, but summer changes were dramatic. Summertime variability was often characterized by recurrent drops in bacterial diversity. Specific ARISA fragments derived from these lakes were not constant among lakes or from year to year, and those fragments that did recur in lakes in different years did not exhibit the same seasonal pattern of recurrence. Nonetheless, seasonal patterns observed in 2000 were fairly successful predictors of the rate of change in bacterial communities and in the degree of autocorrelation of bacterial communities in 2001. Thus, seasonal forces may be important structuring elements of these systems as a whole even if they are uncoupled from the dynamics of the individual system components.", "author" : [ { "dropping-particle" : "", "family" : "Yannarell", "given" : "A. C.", "non-dropping-particle" : "", "parse-names" : false, "suffix" : "" }, { "dropping-particle" : "", "family" : "Kent", "given" : "A. D.", "non-dropping-particle" : "", "parse-names" : false, "suffix" : "" }, { "dropping-particle" : "", "family" : "H.", "given" : "Lauster G.", "non-dropping-particle" : "", "parse-names" : false, "suffix" : "" }, { "dropping-particle" : "", "family" : "Kratz", "given" : "T. K.", "non-dropping-particle" : "", "parse-names" : false, "suffix" : "" }, { "dropping-particle" : "", "family" : "Triplett", "given" : "E. W.", "non-dropping-particle" : "", "parse-names" : false, "suffix" : "" } ], "container-title" : "Microbial Ecology", "id" : "ITEM-1", "issue" : "4", "issued" : { "date-parts" : [ [ "2003" ] ] }, "page" : "391-405", "title" : "Temporal Patterns in Bacterial Communities in Three Temperate Lakes of Different Trophic Status", "type" : "article-journal", "volume" : "46" }, "uris" : [ "http://www.mendeley.com/documents/?uuid=b4dc203e-da78-4305-a4fb-8a6e6ae24cdc" ] } ], "mendeley" : { "formattedCitation" : "(11)", "plainTextFormattedCitation" : "(11)", "previouslyFormattedCitation" : "(11)" }, "properties" : { "noteIndex" : 0 }, "schema" : "https://github.com/citation-style-language/schema/raw/master/csl-citation.json" }</w:instrText>
+      </w:r>
+      <w:r>
+        <w:rPr>
+          <w:rFonts w:ascii="Times New Roman" w:hAnsi="Times New Roman" w:cs="Times New Roman"/>
+          <w:sz w:val="24"/>
+          <w:szCs w:val="24"/>
+        </w:rPr>
+        <w:fldChar w:fldCharType="separate"/>
+      </w:r>
+      <w:r>
+        <w:rPr>
+          <w:rFonts w:ascii="Times New Roman" w:hAnsi="Times New Roman" w:cs="Times New Roman"/>
+          <w:noProof/>
+          <w:sz w:val="24"/>
+          <w:szCs w:val="24"/>
+        </w:rPr>
+        <w:t>(11)</w:t>
+      </w:r>
+      <w:r>
+        <w:rPr>
+          <w:rFonts w:ascii="Times New Roman" w:hAnsi="Times New Roman" w:cs="Times New Roman"/>
+          <w:sz w:val="24"/>
+          <w:szCs w:val="24"/>
+        </w:rPr>
+        <w:fldChar w:fldCharType="end"/>
+      </w:r>
+      <w:r>
+        <w:rPr>
+          <w:rFonts w:ascii="Times New Roman" w:hAnsi="Times New Roman" w:cs="Times New Roman"/>
+          <w:sz w:val="24"/>
+          <w:szCs w:val="24"/>
+        </w:rPr>
+        <w:t xml:space="preserve">. Because the majority of our dataset was collected during the summer stratified period, increased </w:t>
       </w:r>
       <w:r>
         <w:rPr>
@@ -219,7 +1225,7 @@
           <w:szCs w:val="24"/>
         </w:rPr>
         <w:lastRenderedPageBreak/>
-        <w:t>variability may explain why we see a different community each year and a lack of seasonal trends. However, we cannot disprove the presence of seasonality in temperate freshwater lakes.</w:t>
+        <w:t>summer variability may explain why we see a different community each year and a lack of seasonal trends. However, we cannot disprove the presence of seasonality in temperate freshwater lakes.</w:t>
       </w:r>
     </w:p>
     <w:p>
@@ -239,23 +1245,408 @@
           <w:sz w:val="24"/>
           <w:szCs w:val="24"/>
         </w:rPr>
-        <w:t xml:space="preserve">One of the biggest benefits of 16S data over ARISA is the ability to classify sequences. In addition to a core of persistent taxa found in nearly every sample collected, we also identified taxa endemic to either the epilimnion or hypolimnion and to specific mixing regimes. These endemic taxa likely reflect the biogeochemical differences driven by mixing regime; for example, dimictic and meromictic hypolimnia, which are consistently anaerobic, harbor putative sulfur reducers not present in polymictic hypolimnia, which are more frequently oxygenated. </w:t>
-      </w:r>
-      <w:r>
-        <w:rPr>
-          <w:rFonts w:ascii="Times New Roman" w:hAnsi="Times New Roman" w:cs="Times New Roman"/>
-          <w:sz w:val="24"/>
-          <w:szCs w:val="24"/>
-        </w:rPr>
-        <w:t xml:space="preserve">Members of clade acI partition by mixing regime in epilimnia, though the functional traits driving this filtering effect as of yet unknown. Interestingly, the hypolimnion of meromictic Mary Lake contains several taxa classified into the candidate phyla radiation and a larger proportion of completely unclassified reads. This is consistent with other 16S and metagenomics studies of meromictic lakes, and suggests that the highly reduced conditions in these systems support taxa not detected in more </w:t>
-      </w:r>
-      <w:r>
-        <w:rPr>
-          <w:rFonts w:ascii="Times New Roman" w:hAnsi="Times New Roman" w:cs="Times New Roman"/>
-          <w:sz w:val="24"/>
-          <w:szCs w:val="24"/>
-        </w:rPr>
-        <w:t>commonly sample environments.</w:t>
+        <w:t xml:space="preserve">One of the biggest benefits of 16S </w:t>
+      </w:r>
+      <w:r>
+        <w:rPr>
+          <w:rFonts w:ascii="Times New Roman" w:hAnsi="Times New Roman" w:cs="Times New Roman"/>
+          <w:sz w:val="24"/>
+          <w:szCs w:val="24"/>
+        </w:rPr>
+        <w:t xml:space="preserve">amplicon </w:t>
+      </w:r>
+      <w:proofErr w:type="spellStart"/>
+      <w:r>
+        <w:rPr>
+          <w:rFonts w:ascii="Times New Roman" w:hAnsi="Times New Roman" w:cs="Times New Roman"/>
+          <w:sz w:val="24"/>
+          <w:szCs w:val="24"/>
+        </w:rPr>
+        <w:t>sequecing</w:t>
+      </w:r>
+      <w:proofErr w:type="spellEnd"/>
+      <w:r>
+        <w:rPr>
+          <w:rFonts w:ascii="Times New Roman" w:hAnsi="Times New Roman" w:cs="Times New Roman"/>
+          <w:sz w:val="24"/>
+          <w:szCs w:val="24"/>
+        </w:rPr>
+        <w:t xml:space="preserve"> over ARISA is the ability to classify sequences. In addition to a core of persistent taxa found in nearly every sample collected, we also identified taxa endemic to either the epilimnion or hypolimnion and to specific mixing regimes. These endemic taxa likely reflect the biogeochemical differences driven by mixing regime</w:t>
+      </w:r>
+      <w:r>
+        <w:rPr>
+          <w:rFonts w:ascii="Times New Roman" w:hAnsi="Times New Roman" w:cs="Times New Roman"/>
+          <w:sz w:val="24"/>
+          <w:szCs w:val="24"/>
+        </w:rPr>
+        <w:t>. D</w:t>
+      </w:r>
+      <w:r>
+        <w:rPr>
+          <w:rFonts w:ascii="Times New Roman" w:hAnsi="Times New Roman" w:cs="Times New Roman"/>
+          <w:sz w:val="24"/>
+          <w:szCs w:val="24"/>
+        </w:rPr>
+        <w:t xml:space="preserve">imictic and meromictic </w:t>
+      </w:r>
+      <w:proofErr w:type="spellStart"/>
+      <w:r>
+        <w:rPr>
+          <w:rFonts w:ascii="Times New Roman" w:hAnsi="Times New Roman" w:cs="Times New Roman"/>
+          <w:sz w:val="24"/>
+          <w:szCs w:val="24"/>
+        </w:rPr>
+        <w:t>hypolimnia</w:t>
+      </w:r>
+      <w:proofErr w:type="spellEnd"/>
+      <w:r>
+        <w:rPr>
+          <w:rFonts w:ascii="Times New Roman" w:hAnsi="Times New Roman" w:cs="Times New Roman"/>
+          <w:sz w:val="24"/>
+          <w:szCs w:val="24"/>
+        </w:rPr>
+        <w:t xml:space="preserve">, which are consistently anaerobic, harbor putative sulfur reducers not present in polymictic </w:t>
+      </w:r>
+      <w:proofErr w:type="spellStart"/>
+      <w:r>
+        <w:rPr>
+          <w:rFonts w:ascii="Times New Roman" w:hAnsi="Times New Roman" w:cs="Times New Roman"/>
+          <w:sz w:val="24"/>
+          <w:szCs w:val="24"/>
+        </w:rPr>
+        <w:t>hypolimnia</w:t>
+      </w:r>
+      <w:proofErr w:type="spellEnd"/>
+      <w:r>
+        <w:rPr>
+          <w:rFonts w:ascii="Times New Roman" w:hAnsi="Times New Roman" w:cs="Times New Roman"/>
+          <w:sz w:val="24"/>
+          <w:szCs w:val="24"/>
+        </w:rPr>
+        <w:t xml:space="preserve">, which are more frequently oxygenated. </w:t>
+      </w:r>
+      <w:r>
+        <w:rPr>
+          <w:rFonts w:ascii="Times New Roman" w:hAnsi="Times New Roman" w:cs="Times New Roman"/>
+          <w:sz w:val="24"/>
+          <w:szCs w:val="24"/>
+        </w:rPr>
+        <w:t xml:space="preserve">Members of clade </w:t>
+      </w:r>
+      <w:proofErr w:type="spellStart"/>
+      <w:r>
+        <w:rPr>
+          <w:rFonts w:ascii="Times New Roman" w:hAnsi="Times New Roman" w:cs="Times New Roman"/>
+          <w:sz w:val="24"/>
+          <w:szCs w:val="24"/>
+        </w:rPr>
+        <w:t>acI</w:t>
+      </w:r>
+      <w:proofErr w:type="spellEnd"/>
+      <w:r>
+        <w:rPr>
+          <w:rFonts w:ascii="Times New Roman" w:hAnsi="Times New Roman" w:cs="Times New Roman"/>
+          <w:sz w:val="24"/>
+          <w:szCs w:val="24"/>
+        </w:rPr>
+        <w:t xml:space="preserve"> partition by mixing regime in </w:t>
+      </w:r>
+      <w:proofErr w:type="spellStart"/>
+      <w:r>
+        <w:rPr>
+          <w:rFonts w:ascii="Times New Roman" w:hAnsi="Times New Roman" w:cs="Times New Roman"/>
+          <w:sz w:val="24"/>
+          <w:szCs w:val="24"/>
+        </w:rPr>
+        <w:t>epilimnia</w:t>
+      </w:r>
+      <w:proofErr w:type="spellEnd"/>
+      <w:r>
+        <w:rPr>
+          <w:rFonts w:ascii="Times New Roman" w:hAnsi="Times New Roman" w:cs="Times New Roman"/>
+          <w:sz w:val="24"/>
+          <w:szCs w:val="24"/>
+        </w:rPr>
+        <w:t xml:space="preserve">, though the functional traits driving this filtering effect </w:t>
+      </w:r>
+      <w:r>
+        <w:rPr>
+          <w:rFonts w:ascii="Times New Roman" w:hAnsi="Times New Roman" w:cs="Times New Roman"/>
+          <w:sz w:val="24"/>
+          <w:szCs w:val="24"/>
+        </w:rPr>
+        <w:t xml:space="preserve">are </w:t>
+      </w:r>
+      <w:r>
+        <w:rPr>
+          <w:rFonts w:ascii="Times New Roman" w:hAnsi="Times New Roman" w:cs="Times New Roman"/>
+          <w:sz w:val="24"/>
+          <w:szCs w:val="24"/>
+        </w:rPr>
+        <w:t xml:space="preserve">the subject of active study </w:t>
+      </w:r>
+      <w:r>
+        <w:rPr>
+          <w:rFonts w:ascii="Times New Roman" w:hAnsi="Times New Roman" w:cs="Times New Roman"/>
+          <w:sz w:val="24"/>
+          <w:szCs w:val="24"/>
+        </w:rPr>
+        <w:fldChar w:fldCharType="begin" w:fldLock="1"/>
+      </w:r>
+      <w:r>
+        <w:rPr>
+          <w:rFonts w:ascii="Times New Roman" w:hAnsi="Times New Roman" w:cs="Times New Roman"/>
+          <w:sz w:val="24"/>
+          <w:szCs w:val="24"/>
+        </w:rPr>
+        <w:instrText>ADDIN CSL_CITATION { "citationItems" : [ { "id" : "ITEM-1", "itemData" : { "DOI" : "10.1111/mec.13319", "ISSN" : "09621083", "author" : [ { "dropping-particle" : "", "family" : "Garcia", "given" : "Sarahi L", "non-dropping-particle" : "", "parse-names" : false, "suffix" : "" }, { "dropping-particle" : "", "family" : "Buck", "given" : "Moritz", "non-dropping-particle" : "", "parse-names" : false, "suffix" : "" }, { "dropping-particle" : "", "family" : "McMahon", "given" : "Katherine D", "non-dropping-particle" : "", "parse-names" : false, "suffix" : "" }, { "dropping-particle" : "", "family" : "Grossart", "given" : "Hans-Peter", "non-dropping-particle" : "", "parse-names" : false, "suffix" : "" }, { "dropping-particle" : "", "family" : "Eiler", "given" : "Alexander", "non-dropping-particle" : "", "parse-names" : false, "suffix" : "" }, { "dropping-particle" : "", "family" : "Warnecke", "given" : "Falk", "non-dropping-particle" : "", "parse-names" : false, "suffix" : "" } ], "container-title" : "Molecular Ecology", "id" : "ITEM-1", "issued" : { "date-parts" : [ [ "2015" ] ] }, "page" : "n/a-n/a", "title" : "Auxotrophy and intra-population complementary in the \u2018interactome\u2019 of a cultivated freshwater model community", "type" : "article-journal" }, "uris" : [ "http://www.mendeley.com/documents/?uuid=15d457b0-34f0-4fde-a37e-06ee43d5d5ca" ] } ], "mendeley" : { "formattedCitation" : "(15)", "plainTextFormattedCitation" : "(15)", "previouslyFormattedCitation" : "(15)" }, "properties" : { "noteIndex" : 0 }, "schema" : "https://github.com/citation-style-language/schema/raw/master/csl-citation.json" }</w:instrText>
+      </w:r>
+      <w:r>
+        <w:rPr>
+          <w:rFonts w:ascii="Times New Roman" w:hAnsi="Times New Roman" w:cs="Times New Roman"/>
+          <w:sz w:val="24"/>
+          <w:szCs w:val="24"/>
+        </w:rPr>
+        <w:fldChar w:fldCharType="separate"/>
+      </w:r>
+      <w:r>
+        <w:rPr>
+          <w:rFonts w:ascii="Times New Roman" w:hAnsi="Times New Roman" w:cs="Times New Roman"/>
+          <w:noProof/>
+          <w:sz w:val="24"/>
+          <w:szCs w:val="24"/>
+        </w:rPr>
+        <w:t>(15)</w:t>
+      </w:r>
+      <w:r>
+        <w:rPr>
+          <w:rFonts w:ascii="Times New Roman" w:hAnsi="Times New Roman" w:cs="Times New Roman"/>
+          <w:sz w:val="24"/>
+          <w:szCs w:val="24"/>
+        </w:rPr>
+        <w:fldChar w:fldCharType="end"/>
+      </w:r>
+      <w:r>
+        <w:rPr>
+          <w:rFonts w:ascii="Times New Roman" w:hAnsi="Times New Roman" w:cs="Times New Roman"/>
+          <w:sz w:val="24"/>
+          <w:szCs w:val="24"/>
+        </w:rPr>
+        <w:t>. Interestingly, the hypolimnion of meromictic Mary Lake contains several taxa classified into the candidate phyla radiation and a larger proportion of completely unclassified reads</w:t>
+      </w:r>
+      <w:r>
+        <w:rPr>
+          <w:rFonts w:ascii="Times New Roman" w:hAnsi="Times New Roman" w:cs="Times New Roman"/>
+          <w:sz w:val="24"/>
+          <w:szCs w:val="24"/>
+        </w:rPr>
+        <w:t xml:space="preserve"> than other </w:t>
+      </w:r>
+      <w:proofErr w:type="spellStart"/>
+      <w:r>
+        <w:rPr>
+          <w:rFonts w:ascii="Times New Roman" w:hAnsi="Times New Roman" w:cs="Times New Roman"/>
+          <w:sz w:val="24"/>
+          <w:szCs w:val="24"/>
+        </w:rPr>
+        <w:t>hypolimnia</w:t>
+      </w:r>
+      <w:proofErr w:type="spellEnd"/>
+      <w:r>
+        <w:rPr>
+          <w:rFonts w:ascii="Times New Roman" w:hAnsi="Times New Roman" w:cs="Times New Roman"/>
+          <w:sz w:val="24"/>
+          <w:szCs w:val="24"/>
+        </w:rPr>
+        <w:t xml:space="preserve"> </w:t>
+      </w:r>
+      <w:r>
+        <w:rPr>
+          <w:rFonts w:ascii="Times New Roman" w:hAnsi="Times New Roman" w:cs="Times New Roman"/>
+          <w:sz w:val="24"/>
+          <w:szCs w:val="24"/>
+        </w:rPr>
+        <w:fldChar w:fldCharType="begin" w:fldLock="1"/>
+      </w:r>
+      <w:r>
+        <w:rPr>
+          <w:rFonts w:ascii="Times New Roman" w:hAnsi="Times New Roman" w:cs="Times New Roman"/>
+          <w:sz w:val="24"/>
+          <w:szCs w:val="24"/>
+        </w:rPr>
+        <w:instrText>ADDIN CSL_CITATION { "citationItems" : [ { "id" : "ITEM-1", "itemData" : { "DOI" : "10.1038/nmicrobiol.2016.48", "author" : [ { "dropping-particle" : "", "family" : "Hug", "given" : "Laura A", "non-dropping-particle" : "", "parse-names" : false, "suffix" : "" }, { "dropping-particle" : "", "family" : "Baker", "given" : "Brett J", "non-dropping-particle" : "", "parse-names" : false, "suffix" : "" }, { "dropping-particle" : "", "family" : "Anantharaman", "given" : "Karthik", "non-dropping-particle" : "", "parse-names" : false, "suffix" : "" }, { "dropping-particle" : "", "family" : "Brown", "given" : "Christopher T", "non-dropping-particle" : "", "parse-names" : false, "suffix" : "" }, { "dropping-particle" : "", "family" : "Probst", "given" : "Alexander J", "non-dropping-particle" : "", "parse-names" : false, "suffix" : "" }, { "dropping-particle" : "", "family" : "Castelle", "given" : "Cindy J", "non-dropping-particle" : "", "parse-names" : false, "suffix" : "" }, { "dropping-particle" : "", "family" : "Butter", "given" : "Cristina N", "non-dropping-particle" : "", "parse-names" : false, "suffix" : "" }, { "dropping-particle" : "", "family" : "Hernsdorf", "given" : "Alex W", "non-dropping-particle" : "", "parse-names" : false, "suffix" : "" }, { "dropping-particle" : "", "family" : "Amano", "given" : "Yuki", "non-dropping-particle" : "", "parse-names" : false, "suffix" : "" }, { "dropping-particle" : "", "family" : "Ise", "given" : "Kotaro", "non-dropping-particle" : "", "parse-names" : false, "suffix" : "" }, { "dropping-particle" : "", "family" : "Suzuki", "given" : "Yohey", "non-dropping-particle" : "", "parse-names" : false, "suffix" : "" }, { "dropping-particle" : "", "family" : "Dudek", "given" : "Natasha", "non-dropping-particle" : "", "parse-names" : false, "suffix" : "" }, { "dropping-particle" : "", "family" : "Relman", "given" : "David A", "non-dropping-particle" : "", "parse-names" : false, "suffix" : "" }, { "dropping-particle" : "", "family" : "Finstad", "given" : "Kari M", "non-dropping-particle" : "", "parse-names" : false, "suffix" : "" }, { "dropping-particle" : "", "family" : "Amundson", "given" : "Ronald", "non-dropping-particle" : "", "parse-names" : false, "suffix" : "" }, { "dropping-particle" : "", "family" : "Thomas", "given" : "Brian C", "non-dropping-particle" : "", "parse-names" : false, "suffix" : "" }, { "dropping-particle" : "", "family" : "Ban", "given" : "Jillian F", "non-dropping-particle" : "", "parse-names" : false, "suffix" : "" } ], "id" : "ITEM-1", "issue" : "May", "issued" : { "date-parts" : [ [ "2016" ] ] }, "page" : "1-6", "title" : "OPEN A new view of the tree of life", "type" : "article-journal", "volume" : "1" }, "uris" : [ "http://www.mendeley.com/documents/?uuid=01c03762-2bdb-49db-ad47-870ca495f989" ] } ], "mendeley" : { "formattedCitation" : "(16)", "plainTextFormattedCitation" : "(16)", "previouslyFormattedCitation" : "(16)" }, "properties" : { "noteIndex" : 0 }, "schema" : "https://github.com/citation-style-language/schema/raw/master/csl-citation.json" }</w:instrText>
+      </w:r>
+      <w:r>
+        <w:rPr>
+          <w:rFonts w:ascii="Times New Roman" w:hAnsi="Times New Roman" w:cs="Times New Roman"/>
+          <w:sz w:val="24"/>
+          <w:szCs w:val="24"/>
+        </w:rPr>
+        <w:fldChar w:fldCharType="separate"/>
+      </w:r>
+      <w:r>
+        <w:rPr>
+          <w:rFonts w:ascii="Times New Roman" w:hAnsi="Times New Roman" w:cs="Times New Roman"/>
+          <w:noProof/>
+          <w:sz w:val="24"/>
+          <w:szCs w:val="24"/>
+        </w:rPr>
+        <w:t>(16)</w:t>
+      </w:r>
+      <w:r>
+        <w:rPr>
+          <w:rFonts w:ascii="Times New Roman" w:hAnsi="Times New Roman" w:cs="Times New Roman"/>
+          <w:sz w:val="24"/>
+          <w:szCs w:val="24"/>
+        </w:rPr>
+        <w:fldChar w:fldCharType="end"/>
+      </w:r>
+      <w:r>
+        <w:rPr>
+          <w:rFonts w:ascii="Times New Roman" w:hAnsi="Times New Roman" w:cs="Times New Roman"/>
+          <w:sz w:val="24"/>
+          <w:szCs w:val="24"/>
+        </w:rPr>
+        <w:t xml:space="preserve">. This is consistent with </w:t>
+      </w:r>
+      <w:r>
+        <w:rPr>
+          <w:rFonts w:ascii="Times New Roman" w:hAnsi="Times New Roman" w:cs="Times New Roman"/>
+          <w:sz w:val="24"/>
+          <w:szCs w:val="24"/>
+        </w:rPr>
+        <w:t xml:space="preserve">the findings of </w:t>
+      </w:r>
+      <w:r>
+        <w:rPr>
+          <w:rFonts w:ascii="Times New Roman" w:hAnsi="Times New Roman" w:cs="Times New Roman"/>
+          <w:sz w:val="24"/>
+          <w:szCs w:val="24"/>
+        </w:rPr>
+        <w:t xml:space="preserve">other 16S and metagenomics studies of meromictic lakes, and suggests that the highly reduced </w:t>
+      </w:r>
+      <w:r>
+        <w:rPr>
+          <w:rFonts w:ascii="Times New Roman" w:hAnsi="Times New Roman" w:cs="Times New Roman"/>
+          <w:sz w:val="24"/>
+          <w:szCs w:val="24"/>
+        </w:rPr>
+        <w:t xml:space="preserve">and consistently anaerobic </w:t>
+      </w:r>
+      <w:r>
+        <w:rPr>
+          <w:rFonts w:ascii="Times New Roman" w:hAnsi="Times New Roman" w:cs="Times New Roman"/>
+          <w:sz w:val="24"/>
+          <w:szCs w:val="24"/>
+        </w:rPr>
+        <w:t xml:space="preserve">conditions in </w:t>
+      </w:r>
+      <w:r>
+        <w:rPr>
+          <w:rFonts w:ascii="Times New Roman" w:hAnsi="Times New Roman" w:cs="Times New Roman"/>
+          <w:sz w:val="24"/>
+          <w:szCs w:val="24"/>
+        </w:rPr>
+        <w:t xml:space="preserve">meromictic </w:t>
+      </w:r>
+      <w:proofErr w:type="spellStart"/>
+      <w:r>
+        <w:rPr>
+          <w:rFonts w:ascii="Times New Roman" w:hAnsi="Times New Roman" w:cs="Times New Roman"/>
+          <w:sz w:val="24"/>
+          <w:szCs w:val="24"/>
+        </w:rPr>
+        <w:t>hypolimnia</w:t>
+      </w:r>
+      <w:proofErr w:type="spellEnd"/>
+      <w:r>
+        <w:rPr>
+          <w:rFonts w:ascii="Times New Roman" w:hAnsi="Times New Roman" w:cs="Times New Roman"/>
+          <w:sz w:val="24"/>
+          <w:szCs w:val="24"/>
+        </w:rPr>
+        <w:t xml:space="preserve"> support taxa </w:t>
+      </w:r>
+      <w:r>
+        <w:rPr>
+          <w:rFonts w:ascii="Times New Roman" w:hAnsi="Times New Roman" w:cs="Times New Roman"/>
+          <w:sz w:val="24"/>
+          <w:szCs w:val="24"/>
+        </w:rPr>
+        <w:t>would make excellent study systems for research on</w:t>
+      </w:r>
+      <w:r>
+        <w:rPr>
+          <w:rFonts w:ascii="Times New Roman" w:hAnsi="Times New Roman" w:cs="Times New Roman"/>
+          <w:sz w:val="24"/>
+          <w:szCs w:val="24"/>
+        </w:rPr>
+        <w:t xml:space="preserve"> members of</w:t>
+      </w:r>
+      <w:r>
+        <w:rPr>
+          <w:rFonts w:ascii="Times New Roman" w:hAnsi="Times New Roman" w:cs="Times New Roman"/>
+          <w:sz w:val="24"/>
+          <w:szCs w:val="24"/>
+        </w:rPr>
+        <w:t xml:space="preserve"> the candidate phyla radiation and “microbial dark matter”</w:t>
+      </w:r>
+      <w:r>
+        <w:rPr>
+          <w:rFonts w:ascii="Times New Roman" w:hAnsi="Times New Roman" w:cs="Times New Roman"/>
+          <w:sz w:val="24"/>
+          <w:szCs w:val="24"/>
+        </w:rPr>
+        <w:t xml:space="preserve"> </w:t>
+      </w:r>
+      <w:r>
+        <w:rPr>
+          <w:rFonts w:ascii="Times New Roman" w:hAnsi="Times New Roman" w:cs="Times New Roman"/>
+          <w:sz w:val="24"/>
+          <w:szCs w:val="24"/>
+        </w:rPr>
+        <w:fldChar w:fldCharType="begin" w:fldLock="1"/>
+      </w:r>
+      <w:r>
+        <w:rPr>
+          <w:rFonts w:ascii="Times New Roman" w:hAnsi="Times New Roman" w:cs="Times New Roman"/>
+          <w:sz w:val="24"/>
+          <w:szCs w:val="24"/>
+        </w:rPr>
+        <w:instrText>ADDIN CSL_CITATION { "citationItems" : [ { "id" : "ITEM-1", "itemData" : { "DOI" : "10.1128/AEM.01774-14", "ISSN" : "0099-2240", "author" : [ { "dropping-particle" : "", "family" : "Gies", "given" : "E. A.", "non-dropping-particle" : "", "parse-names" : false, "suffix" : "" }, { "dropping-particle" : "", "family" : "Konwar", "given" : "K. M.", "non-dropping-particle" : "", "parse-names" : false, "suffix" : "" }, { "dropping-particle" : "", "family" : "Beatty", "given" : "J. T.", "non-dropping-particle" : "", "parse-names" : false, "suffix" : "" }, { "dropping-particle" : "", "family" : "Hallam", "given" : "S. J.", "non-dropping-particle" : "", "parse-names" : false, "suffix" : "" } ], "container-title" : "Applied and Environmental Microbiology", "id" : "ITEM-1", "issue" : "21", "issued" : { "date-parts" : [ [ "2014" ] ] }, "page" : "6807-6818", "title" : "Illuminating microbial dark matter in meromictic Sakinaw Lake", "type" : "article-journal", "volume" : "80" }, "uris" : [ "http://www.mendeley.com/documents/?uuid=5ec7d3ff-7fb8-45e0-b3da-daac090056e5" ] }, { "id" : "ITEM-2", "itemData" : { "DOI" : "10.1007/s00203-010-0578-4", "ISBN" : "0302-8933, 1432-072X", "ISSN" : "03028933", "PMID" : "20495786", "abstract" : "The vertical distribution of OP11, OD1 and SR1 divisions in the oxycline and in the anoxic water column of Lake Pavin, a freshwater permanently stratified mountain lake in France, was determined by temporal temperature gel gradient electrophoresis and 16S rRNA clone libraries. Gradual changes in the community structure were noted in relation to environmental variables along the oxidized/reduced environment. In addition, a separate effort to identify members of these lineages in the oxic mixolimnion identified sequences affiliated to SR1 and OP11 divisions, indicating that they are more widespread than previously expected.", "author" : [ { "dropping-particle" : "", "family" : "Borrel", "given" : "Guillaume", "non-dropping-particle" : "", "parse-names" : false, "suffix" : "" }, { "dropping-particle" : "", "family" : "Lehours", "given" : "A. C.", "non-dropping-particle" : "", "parse-names" : false, "suffix" : "" }, { "dropping-particle" : "", "family" : "Bardot", "given" : "Corinne", "non-dropping-particle" : "", "parse-names" : false, "suffix" : "" }, { "dropping-particle" : "", "family" : "Bailly", "given" : "Xavier", "non-dropping-particle" : "", "parse-names" : false, "suffix" : "" }, { "dropping-particle" : "", "family" : "Fonty", "given" : "Gerard", "non-dropping-particle" : "", "parse-names" : false, "suffix" : "" } ], "container-title" : "Archives of Microbiology", "id" : "ITEM-2", "issue" : "7", "issued" : { "date-parts" : [ [ "2010" ] ] }, "page" : "559-567", "title" : "Members of candidate divisions OP11, OD1 and SR1 are widespread along the water column of the meromictic Lake Pavin (France)", "type" : "article-journal", "volume" : "192" }, "uris" : [ "http://www.mendeley.com/documents/?uuid=d7fc4c60-875c-4b7f-ad74-b9ffd24a1554" ] } ], "mendeley" : { "formattedCitation" : "(17, 18)", "plainTextFormattedCitation" : "(17, 18)", "previouslyFormattedCitation" : "(17, 18)" }, "properties" : { "noteIndex" : 0 }, "schema" : "https://github.com/citation-style-language/schema/raw/master/csl-citation.json" }</w:instrText>
+      </w:r>
+      <w:r>
+        <w:rPr>
+          <w:rFonts w:ascii="Times New Roman" w:hAnsi="Times New Roman" w:cs="Times New Roman"/>
+          <w:sz w:val="24"/>
+          <w:szCs w:val="24"/>
+        </w:rPr>
+        <w:fldChar w:fldCharType="separate"/>
+      </w:r>
+      <w:r>
+        <w:rPr>
+          <w:rFonts w:ascii="Times New Roman" w:hAnsi="Times New Roman" w:cs="Times New Roman"/>
+          <w:noProof/>
+          <w:sz w:val="24"/>
+          <w:szCs w:val="24"/>
+        </w:rPr>
+        <w:t>(17, 18)</w:t>
+      </w:r>
+      <w:r>
+        <w:rPr>
+          <w:rFonts w:ascii="Times New Roman" w:hAnsi="Times New Roman" w:cs="Times New Roman"/>
+          <w:sz w:val="24"/>
+          <w:szCs w:val="24"/>
+        </w:rPr>
+        <w:fldChar w:fldCharType="end"/>
+      </w:r>
+      <w:r>
+        <w:rPr>
+          <w:rFonts w:ascii="Times New Roman" w:hAnsi="Times New Roman" w:cs="Times New Roman"/>
+          <w:sz w:val="24"/>
+          <w:szCs w:val="24"/>
+        </w:rPr>
+        <w:t>.</w:t>
       </w:r>
     </w:p>
     <w:p>
@@ -291,7 +1682,7 @@
           <w:sz w:val="24"/>
           <w:szCs w:val="24"/>
         </w:rPr>
-        <w:t xml:space="preserve"> is the importance of long-term time series. A similar dataset spanni</w:t>
+        <w:t xml:space="preserve"> is the importance of </w:t>
       </w:r>
       <w:r>
         <w:rPr>
@@ -299,7 +1690,7 @@
           <w:sz w:val="24"/>
           <w:szCs w:val="24"/>
         </w:rPr>
-        <w:t>ng only a single year would not have captured the full extent of variability observed, and therefore would not have capture as many of the taxa belonging to the bog lake community</w:t>
+        <w:t>repeated sampling of the same locations</w:t>
       </w:r>
       <w:r>
         <w:rPr>
@@ -307,17 +1698,15 @@
           <w:sz w:val="24"/>
           <w:szCs w:val="24"/>
         </w:rPr>
-        <w:t>. Clearly, the factors driving community composition in bog lake ecosystems are more complex than we had originally tho</w:t>
-      </w:r>
-      <w:bookmarkStart w:id="0" w:name="_GoBack"/>
-      <w:bookmarkEnd w:id="0"/>
+        <w:t>. A similar dataset spanni</w:t>
+      </w:r>
       <w:r>
         <w:rPr>
           <w:rFonts w:ascii="Times New Roman" w:eastAsia="Times New Roman" w:hAnsi="Times New Roman" w:cs="Times New Roman"/>
           <w:sz w:val="24"/>
           <w:szCs w:val="24"/>
         </w:rPr>
-        <w:t xml:space="preserve">ught. It’s possible that trends may repeat on scales greater than the five years covered in this dataset, or that annual differences are driven by environmental factors that do not occur every year. Biotic interactions between bacterial taxa may also contribute to interannual variability. Understanding the factors that contribute to a lack of repeatable seasonal trends in bog lakes will lead to improved predictive modelling in freshwater systems, allowing </w:t>
+        <w:t>ng only a single year would not have captured the full extent of variability observed, and therefore would not have</w:t>
       </w:r>
       <w:r>
         <w:rPr>
@@ -325,8 +1714,96 @@
           <w:sz w:val="24"/>
           <w:szCs w:val="24"/>
         </w:rPr>
+        <w:t xml:space="preserve"> detected</w:t>
+      </w:r>
+      <w:r>
+        <w:rPr>
+          <w:rFonts w:ascii="Times New Roman" w:eastAsia="Times New Roman" w:hAnsi="Times New Roman" w:cs="Times New Roman"/>
+          <w:sz w:val="24"/>
+          <w:szCs w:val="24"/>
+        </w:rPr>
+        <w:t xml:space="preserve"> as many of the taxa belonging to the bog lake community</w:t>
+      </w:r>
+      <w:r>
+        <w:rPr>
+          <w:rFonts w:ascii="Times New Roman" w:eastAsia="Times New Roman" w:hAnsi="Times New Roman" w:cs="Times New Roman"/>
+          <w:sz w:val="24"/>
+          <w:szCs w:val="24"/>
+        </w:rPr>
+        <w:t xml:space="preserve">. </w:t>
+      </w:r>
+      <w:r>
+        <w:rPr>
+          <w:rFonts w:ascii="Times New Roman" w:eastAsia="Times New Roman" w:hAnsi="Times New Roman" w:cs="Times New Roman"/>
+          <w:sz w:val="24"/>
+          <w:szCs w:val="24"/>
+        </w:rPr>
+        <w:t>While we found no evidence for seasonal trends or repeated annual trends, i</w:t>
+      </w:r>
+      <w:r>
+        <w:rPr>
+          <w:rFonts w:ascii="Times New Roman" w:eastAsia="Times New Roman" w:hAnsi="Times New Roman" w:cs="Times New Roman"/>
+          <w:sz w:val="24"/>
+          <w:szCs w:val="24"/>
+        </w:rPr>
+        <w:t>t i</w:t>
+      </w:r>
+      <w:r>
+        <w:rPr>
+          <w:rFonts w:ascii="Times New Roman" w:eastAsia="Times New Roman" w:hAnsi="Times New Roman" w:cs="Times New Roman"/>
+          <w:sz w:val="24"/>
+          <w:szCs w:val="24"/>
+        </w:rPr>
+        <w:t xml:space="preserve">s possible that </w:t>
+      </w:r>
+      <w:r>
+        <w:rPr>
+          <w:rFonts w:ascii="Times New Roman" w:eastAsia="Times New Roman" w:hAnsi="Times New Roman" w:cs="Times New Roman"/>
+          <w:sz w:val="24"/>
+          <w:szCs w:val="24"/>
+        </w:rPr>
+        <w:t>there are cycles or variables acting on</w:t>
+      </w:r>
+      <w:r>
+        <w:rPr>
+          <w:rFonts w:ascii="Times New Roman" w:eastAsia="Times New Roman" w:hAnsi="Times New Roman" w:cs="Times New Roman"/>
+          <w:sz w:val="24"/>
+          <w:szCs w:val="24"/>
+        </w:rPr>
+        <w:t xml:space="preserve"> scales greater than the five years covered in this dataset, or that annual differences are driven by environmental factors that do not occur every year. Biotic interactions between bacterial taxa may also contribute to </w:t>
+      </w:r>
+      <w:r>
+        <w:rPr>
+          <w:rFonts w:ascii="Times New Roman" w:eastAsia="Times New Roman" w:hAnsi="Times New Roman" w:cs="Times New Roman"/>
+          <w:sz w:val="24"/>
+          <w:szCs w:val="24"/>
+        </w:rPr>
+        <w:t xml:space="preserve">the observed </w:t>
+      </w:r>
+      <w:r>
+        <w:rPr>
+          <w:rFonts w:ascii="Times New Roman" w:eastAsia="Times New Roman" w:hAnsi="Times New Roman" w:cs="Times New Roman"/>
+          <w:sz w:val="24"/>
+          <w:szCs w:val="24"/>
+        </w:rPr>
         <w:lastRenderedPageBreak/>
-        <w:t>forecasting of bloom events and guiding better management strategies. Additionally, these highly variable systems may be ideal for addressing some of the core questions in microbial ecology, such as how community assembly occurs, how interactions between taxa shape community composition, and how resource partitioning drives the lifestyles of bacterial taxa.</w:t>
+        <w:t xml:space="preserve">variability. Understanding the factors that contribute to </w:t>
+      </w:r>
+      <w:r>
+        <w:rPr>
+          <w:rFonts w:ascii="Times New Roman" w:eastAsia="Times New Roman" w:hAnsi="Times New Roman" w:cs="Times New Roman"/>
+          <w:sz w:val="24"/>
+          <w:szCs w:val="24"/>
+        </w:rPr>
+        <w:t>variability in bog lake communities</w:t>
+      </w:r>
+      <w:r>
+        <w:rPr>
+          <w:rFonts w:ascii="Times New Roman" w:eastAsia="Times New Roman" w:hAnsi="Times New Roman" w:cs="Times New Roman"/>
+          <w:sz w:val="24"/>
+          <w:szCs w:val="24"/>
+        </w:rPr>
+        <w:t xml:space="preserve"> will lead to improved predictive modelling in freshwater systems, allowing forecasting of bloom events and guiding better management strategies. Additionally, these systems may be ideal for addressing some of the core questions in microbial ecology, such as how community assembly occurs, how interactions between taxa shape community composition, and how resource partitioning drives the lifestyles of bacterial taxa.</w:t>
       </w:r>
     </w:p>
     <w:p>
@@ -346,48 +1823,2668 @@
           <w:sz w:val="24"/>
           <w:szCs w:val="24"/>
         </w:rPr>
-        <w:t xml:space="preserve">To answer these questions and more, we are continuing to collect and sequence samples for the North Temperate Lakes – Microbial Observatory, and we are expanding our sequencing repertoire beyond 16S sequencing. All of the 16S data we have currently generated can be found in the R package “OTUtable” which is available on CRAN for installation via the R command line, or on our GitHub page. We hope that this dataset and its future expansion will be used as a resource for researchers investigating their own questions about how bacterial communities behave on long time scales. </w:t>
+        <w:t>To answer these questions and more, we are continuing to collect and sequence samples for the North Temperate Lakes – Microbial Observatory, and we are expanding our sequencing repertoire beyond 16S sequencing. All of the 16S data we have currently generated can be found in the R package “</w:t>
+      </w:r>
+      <w:proofErr w:type="spellStart"/>
+      <w:r>
+        <w:rPr>
+          <w:rFonts w:ascii="Times New Roman" w:eastAsia="Times New Roman" w:hAnsi="Times New Roman" w:cs="Times New Roman"/>
+          <w:sz w:val="24"/>
+          <w:szCs w:val="24"/>
+        </w:rPr>
+        <w:t>OTUtable</w:t>
+      </w:r>
+      <w:proofErr w:type="spellEnd"/>
+      <w:r>
+        <w:rPr>
+          <w:rFonts w:ascii="Times New Roman" w:eastAsia="Times New Roman" w:hAnsi="Times New Roman" w:cs="Times New Roman"/>
+          <w:sz w:val="24"/>
+          <w:szCs w:val="24"/>
+        </w:rPr>
+        <w:t>” which is available on CRAN for installation via the R command line, or on our GitHub page. We hope that this dataset and its futu</w:t>
+      </w:r>
+      <w:bookmarkStart w:id="0" w:name="_GoBack"/>
+      <w:bookmarkEnd w:id="0"/>
+      <w:r>
+        <w:rPr>
+          <w:rFonts w:ascii="Times New Roman" w:eastAsia="Times New Roman" w:hAnsi="Times New Roman" w:cs="Times New Roman"/>
+          <w:sz w:val="24"/>
+          <w:szCs w:val="24"/>
+        </w:rPr>
+        <w:t xml:space="preserve">re expansion will be used as a resource for researchers investigating their own questions about how bacterial communities behave on long time </w:t>
+      </w:r>
+      <w:commentRangeStart w:id="1"/>
+      <w:r>
+        <w:rPr>
+          <w:rFonts w:ascii="Times New Roman" w:eastAsia="Times New Roman" w:hAnsi="Times New Roman" w:cs="Times New Roman"/>
+          <w:sz w:val="24"/>
+          <w:szCs w:val="24"/>
+        </w:rPr>
+        <w:t>scales</w:t>
+      </w:r>
+      <w:commentRangeEnd w:id="1"/>
+      <w:r>
+        <w:rPr>
+          <w:rStyle w:val="CommentReference"/>
+          <w:rFonts w:ascii="Times New Roman" w:hAnsi="Times New Roman"/>
+        </w:rPr>
+        <w:commentReference w:id="1"/>
+      </w:r>
+      <w:r>
+        <w:rPr>
+          <w:rFonts w:ascii="Times New Roman" w:eastAsia="Times New Roman" w:hAnsi="Times New Roman" w:cs="Times New Roman"/>
+          <w:sz w:val="24"/>
+          <w:szCs w:val="24"/>
+        </w:rPr>
+        <w:t xml:space="preserve">. </w:t>
       </w:r>
     </w:p>
     <w:p>
       <w:pPr>
-        <w:spacing w:line="480" w:lineRule="auto"/>
-        <w:ind w:firstLine="720"/>
+        <w:widowControl w:val="0"/>
+        <w:autoSpaceDE w:val="0"/>
+        <w:autoSpaceDN w:val="0"/>
+        <w:adjustRightInd w:val="0"/>
+        <w:spacing w:after="0" w:line="240" w:lineRule="auto"/>
+        <w:ind w:left="640" w:hanging="640"/>
+        <w:rPr>
+          <w:rFonts w:ascii="Times New Roman" w:hAnsi="Times New Roman" w:cs="Times New Roman"/>
+          <w:noProof/>
+        </w:rPr>
+      </w:pPr>
+      <w:r>
+        <w:rPr>
+          <w:rFonts w:ascii="Times New Roman" w:hAnsi="Times New Roman" w:cs="Times New Roman"/>
+        </w:rPr>
+        <w:fldChar w:fldCharType="begin" w:fldLock="1"/>
+      </w:r>
+      <w:r>
+        <w:rPr>
+          <w:rFonts w:ascii="Times New Roman" w:hAnsi="Times New Roman" w:cs="Times New Roman"/>
+        </w:rPr>
+        <w:instrText xml:space="preserve">ADDIN Mendeley Bibliography CSL_BIBLIOGRAPHY </w:instrText>
+      </w:r>
+      <w:r>
+        <w:rPr>
+          <w:rFonts w:ascii="Times New Roman" w:hAnsi="Times New Roman" w:cs="Times New Roman"/>
+        </w:rPr>
+        <w:fldChar w:fldCharType="separate"/>
+      </w:r>
+      <w:r>
+        <w:rPr>
+          <w:rFonts w:ascii="Times New Roman" w:hAnsi="Times New Roman" w:cs="Times New Roman"/>
+          <w:noProof/>
+        </w:rPr>
+        <w:t xml:space="preserve">1. </w:t>
+      </w:r>
+      <w:r>
+        <w:rPr>
+          <w:rFonts w:ascii="Times New Roman" w:hAnsi="Times New Roman" w:cs="Times New Roman"/>
+          <w:noProof/>
+        </w:rPr>
+        <w:tab/>
+      </w:r>
+      <w:r>
+        <w:rPr>
+          <w:rFonts w:ascii="Times New Roman" w:hAnsi="Times New Roman" w:cs="Times New Roman"/>
+          <w:b/>
+          <w:bCs/>
+          <w:noProof/>
+        </w:rPr>
+        <w:t>Fisher MM</w:t>
+      </w:r>
+      <w:r>
+        <w:rPr>
+          <w:rFonts w:ascii="Times New Roman" w:hAnsi="Times New Roman" w:cs="Times New Roman"/>
+          <w:noProof/>
+        </w:rPr>
+        <w:t xml:space="preserve">, </w:t>
+      </w:r>
+      <w:r>
+        <w:rPr>
+          <w:rFonts w:ascii="Times New Roman" w:hAnsi="Times New Roman" w:cs="Times New Roman"/>
+          <w:b/>
+          <w:bCs/>
+          <w:noProof/>
+        </w:rPr>
+        <w:t>Triplett EW</w:t>
+      </w:r>
+      <w:r>
+        <w:rPr>
+          <w:rFonts w:ascii="Times New Roman" w:hAnsi="Times New Roman" w:cs="Times New Roman"/>
+          <w:noProof/>
+        </w:rPr>
+        <w:t xml:space="preserve">. 1999. Automated approach for ribosomal intergenic spacer analysis of microbial diversity and its application to freshwater bacterial communities. Appl Environ Microbiol </w:t>
+      </w:r>
+      <w:r>
+        <w:rPr>
+          <w:rFonts w:ascii="Times New Roman" w:hAnsi="Times New Roman" w:cs="Times New Roman"/>
+          <w:b/>
+          <w:bCs/>
+          <w:noProof/>
+        </w:rPr>
+        <w:t>65</w:t>
+      </w:r>
+      <w:r>
+        <w:rPr>
+          <w:rFonts w:ascii="Times New Roman" w:hAnsi="Times New Roman" w:cs="Times New Roman"/>
+          <w:noProof/>
+        </w:rPr>
+        <w:t>:4630–4636.</w:t>
+      </w:r>
+    </w:p>
+    <w:p>
+      <w:pPr>
+        <w:widowControl w:val="0"/>
+        <w:autoSpaceDE w:val="0"/>
+        <w:autoSpaceDN w:val="0"/>
+        <w:adjustRightInd w:val="0"/>
+        <w:spacing w:after="0" w:line="240" w:lineRule="auto"/>
+        <w:ind w:left="640" w:hanging="640"/>
+        <w:rPr>
+          <w:rFonts w:ascii="Times New Roman" w:hAnsi="Times New Roman" w:cs="Times New Roman"/>
+          <w:noProof/>
+        </w:rPr>
+      </w:pPr>
+      <w:r>
+        <w:rPr>
+          <w:rFonts w:ascii="Times New Roman" w:hAnsi="Times New Roman" w:cs="Times New Roman"/>
+          <w:noProof/>
+        </w:rPr>
+        <w:t xml:space="preserve">2. </w:t>
+      </w:r>
+      <w:r>
+        <w:rPr>
+          <w:rFonts w:ascii="Times New Roman" w:hAnsi="Times New Roman" w:cs="Times New Roman"/>
+          <w:noProof/>
+        </w:rPr>
+        <w:tab/>
+      </w:r>
+      <w:r>
+        <w:rPr>
+          <w:rFonts w:ascii="Times New Roman" w:hAnsi="Times New Roman" w:cs="Times New Roman"/>
+          <w:b/>
+          <w:bCs/>
+          <w:noProof/>
+        </w:rPr>
+        <w:t>Shade A</w:t>
+      </w:r>
+      <w:r>
+        <w:rPr>
+          <w:rFonts w:ascii="Times New Roman" w:hAnsi="Times New Roman" w:cs="Times New Roman"/>
+          <w:noProof/>
+        </w:rPr>
+        <w:t xml:space="preserve">, </w:t>
+      </w:r>
+      <w:r>
+        <w:rPr>
+          <w:rFonts w:ascii="Times New Roman" w:hAnsi="Times New Roman" w:cs="Times New Roman"/>
+          <w:b/>
+          <w:bCs/>
+          <w:noProof/>
+        </w:rPr>
+        <w:t>Jones SE</w:t>
+      </w:r>
+      <w:r>
+        <w:rPr>
+          <w:rFonts w:ascii="Times New Roman" w:hAnsi="Times New Roman" w:cs="Times New Roman"/>
+          <w:noProof/>
+        </w:rPr>
+        <w:t xml:space="preserve">, </w:t>
+      </w:r>
+      <w:r>
+        <w:rPr>
+          <w:rFonts w:ascii="Times New Roman" w:hAnsi="Times New Roman" w:cs="Times New Roman"/>
+          <w:b/>
+          <w:bCs/>
+          <w:noProof/>
+        </w:rPr>
+        <w:t>McMahon KD</w:t>
+      </w:r>
+      <w:r>
+        <w:rPr>
+          <w:rFonts w:ascii="Times New Roman" w:hAnsi="Times New Roman" w:cs="Times New Roman"/>
+          <w:noProof/>
+        </w:rPr>
+        <w:t xml:space="preserve">. 2008. The influence of habitat heterogeneity on freshwater bacterial community composition and dynamics. Environ Microbiol </w:t>
+      </w:r>
+      <w:r>
+        <w:rPr>
+          <w:rFonts w:ascii="Times New Roman" w:hAnsi="Times New Roman" w:cs="Times New Roman"/>
+          <w:b/>
+          <w:bCs/>
+          <w:noProof/>
+        </w:rPr>
+        <w:t>10</w:t>
+      </w:r>
+      <w:r>
+        <w:rPr>
+          <w:rFonts w:ascii="Times New Roman" w:hAnsi="Times New Roman" w:cs="Times New Roman"/>
+          <w:noProof/>
+        </w:rPr>
+        <w:t>:1057–1067.</w:t>
+      </w:r>
+    </w:p>
+    <w:p>
+      <w:pPr>
+        <w:widowControl w:val="0"/>
+        <w:autoSpaceDE w:val="0"/>
+        <w:autoSpaceDN w:val="0"/>
+        <w:adjustRightInd w:val="0"/>
+        <w:spacing w:after="0" w:line="240" w:lineRule="auto"/>
+        <w:ind w:left="640" w:hanging="640"/>
+        <w:rPr>
+          <w:rFonts w:ascii="Times New Roman" w:hAnsi="Times New Roman" w:cs="Times New Roman"/>
+          <w:noProof/>
+        </w:rPr>
+      </w:pPr>
+      <w:r>
+        <w:rPr>
+          <w:rFonts w:ascii="Times New Roman" w:hAnsi="Times New Roman" w:cs="Times New Roman"/>
+          <w:noProof/>
+        </w:rPr>
+        <w:t xml:space="preserve">3. </w:t>
+      </w:r>
+      <w:r>
+        <w:rPr>
+          <w:rFonts w:ascii="Times New Roman" w:hAnsi="Times New Roman" w:cs="Times New Roman"/>
+          <w:noProof/>
+        </w:rPr>
+        <w:tab/>
+      </w:r>
+      <w:r>
+        <w:rPr>
+          <w:rFonts w:ascii="Times New Roman" w:hAnsi="Times New Roman" w:cs="Times New Roman"/>
+          <w:b/>
+          <w:bCs/>
+          <w:noProof/>
+        </w:rPr>
+        <w:t>Shade A</w:t>
+      </w:r>
+      <w:r>
+        <w:rPr>
+          <w:rFonts w:ascii="Times New Roman" w:hAnsi="Times New Roman" w:cs="Times New Roman"/>
+          <w:noProof/>
+        </w:rPr>
+        <w:t xml:space="preserve">, </w:t>
+      </w:r>
+      <w:r>
+        <w:rPr>
+          <w:rFonts w:ascii="Times New Roman" w:hAnsi="Times New Roman" w:cs="Times New Roman"/>
+          <w:b/>
+          <w:bCs/>
+          <w:noProof/>
+        </w:rPr>
+        <w:t>Read JS</w:t>
+      </w:r>
+      <w:r>
+        <w:rPr>
+          <w:rFonts w:ascii="Times New Roman" w:hAnsi="Times New Roman" w:cs="Times New Roman"/>
+          <w:noProof/>
+        </w:rPr>
+        <w:t xml:space="preserve">, </w:t>
+      </w:r>
+      <w:r>
+        <w:rPr>
+          <w:rFonts w:ascii="Times New Roman" w:hAnsi="Times New Roman" w:cs="Times New Roman"/>
+          <w:b/>
+          <w:bCs/>
+          <w:noProof/>
+        </w:rPr>
+        <w:t>Welkie DG</w:t>
+      </w:r>
+      <w:r>
+        <w:rPr>
+          <w:rFonts w:ascii="Times New Roman" w:hAnsi="Times New Roman" w:cs="Times New Roman"/>
+          <w:noProof/>
+        </w:rPr>
+        <w:t xml:space="preserve">, </w:t>
+      </w:r>
+      <w:r>
+        <w:rPr>
+          <w:rFonts w:ascii="Times New Roman" w:hAnsi="Times New Roman" w:cs="Times New Roman"/>
+          <w:b/>
+          <w:bCs/>
+          <w:noProof/>
+        </w:rPr>
+        <w:t>Kratz TK</w:t>
+      </w:r>
+      <w:r>
+        <w:rPr>
+          <w:rFonts w:ascii="Times New Roman" w:hAnsi="Times New Roman" w:cs="Times New Roman"/>
+          <w:noProof/>
+        </w:rPr>
+        <w:t xml:space="preserve">, </w:t>
+      </w:r>
+      <w:r>
+        <w:rPr>
+          <w:rFonts w:ascii="Times New Roman" w:hAnsi="Times New Roman" w:cs="Times New Roman"/>
+          <w:b/>
+          <w:bCs/>
+          <w:noProof/>
+        </w:rPr>
+        <w:t>Wu CH</w:t>
+      </w:r>
+      <w:r>
+        <w:rPr>
+          <w:rFonts w:ascii="Times New Roman" w:hAnsi="Times New Roman" w:cs="Times New Roman"/>
+          <w:noProof/>
+        </w:rPr>
+        <w:t xml:space="preserve">, </w:t>
+      </w:r>
+      <w:r>
+        <w:rPr>
+          <w:rFonts w:ascii="Times New Roman" w:hAnsi="Times New Roman" w:cs="Times New Roman"/>
+          <w:b/>
+          <w:bCs/>
+          <w:noProof/>
+        </w:rPr>
+        <w:t>McMahon KD</w:t>
+      </w:r>
+      <w:r>
+        <w:rPr>
+          <w:rFonts w:ascii="Times New Roman" w:hAnsi="Times New Roman" w:cs="Times New Roman"/>
+          <w:noProof/>
+        </w:rPr>
+        <w:t xml:space="preserve">. 2011. Resistance, resilience and recovery: Aquatic bacterial dynamics after water column disturbance. Environ Microbiol </w:t>
+      </w:r>
+      <w:r>
+        <w:rPr>
+          <w:rFonts w:ascii="Times New Roman" w:hAnsi="Times New Roman" w:cs="Times New Roman"/>
+          <w:b/>
+          <w:bCs/>
+          <w:noProof/>
+        </w:rPr>
+        <w:t>13</w:t>
+      </w:r>
+      <w:r>
+        <w:rPr>
+          <w:rFonts w:ascii="Times New Roman" w:hAnsi="Times New Roman" w:cs="Times New Roman"/>
+          <w:noProof/>
+        </w:rPr>
+        <w:t>:2752–2767.</w:t>
+      </w:r>
+    </w:p>
+    <w:p>
+      <w:pPr>
+        <w:widowControl w:val="0"/>
+        <w:autoSpaceDE w:val="0"/>
+        <w:autoSpaceDN w:val="0"/>
+        <w:adjustRightInd w:val="0"/>
+        <w:spacing w:after="0" w:line="240" w:lineRule="auto"/>
+        <w:ind w:left="640" w:hanging="640"/>
+        <w:rPr>
+          <w:rFonts w:ascii="Times New Roman" w:hAnsi="Times New Roman" w:cs="Times New Roman"/>
+          <w:noProof/>
+        </w:rPr>
+      </w:pPr>
+      <w:r>
+        <w:rPr>
+          <w:rFonts w:ascii="Times New Roman" w:hAnsi="Times New Roman" w:cs="Times New Roman"/>
+          <w:noProof/>
+        </w:rPr>
+        <w:t xml:space="preserve">4. </w:t>
+      </w:r>
+      <w:r>
+        <w:rPr>
+          <w:rFonts w:ascii="Times New Roman" w:hAnsi="Times New Roman" w:cs="Times New Roman"/>
+          <w:noProof/>
+        </w:rPr>
+        <w:tab/>
+      </w:r>
+      <w:r>
+        <w:rPr>
+          <w:rFonts w:ascii="Times New Roman" w:hAnsi="Times New Roman" w:cs="Times New Roman"/>
+          <w:b/>
+          <w:bCs/>
+          <w:noProof/>
+        </w:rPr>
+        <w:t>Shade A</w:t>
+      </w:r>
+      <w:r>
+        <w:rPr>
+          <w:rFonts w:ascii="Times New Roman" w:hAnsi="Times New Roman" w:cs="Times New Roman"/>
+          <w:noProof/>
+        </w:rPr>
+        <w:t xml:space="preserve">, </w:t>
+      </w:r>
+      <w:r>
+        <w:rPr>
+          <w:rFonts w:ascii="Times New Roman" w:hAnsi="Times New Roman" w:cs="Times New Roman"/>
+          <w:b/>
+          <w:bCs/>
+          <w:noProof/>
+        </w:rPr>
+        <w:t>Read JS</w:t>
+      </w:r>
+      <w:r>
+        <w:rPr>
+          <w:rFonts w:ascii="Times New Roman" w:hAnsi="Times New Roman" w:cs="Times New Roman"/>
+          <w:noProof/>
+        </w:rPr>
+        <w:t xml:space="preserve">, </w:t>
+      </w:r>
+      <w:r>
+        <w:rPr>
+          <w:rFonts w:ascii="Times New Roman" w:hAnsi="Times New Roman" w:cs="Times New Roman"/>
+          <w:b/>
+          <w:bCs/>
+          <w:noProof/>
+        </w:rPr>
+        <w:t>Youngblut ND</w:t>
+      </w:r>
+      <w:r>
+        <w:rPr>
+          <w:rFonts w:ascii="Times New Roman" w:hAnsi="Times New Roman" w:cs="Times New Roman"/>
+          <w:noProof/>
+        </w:rPr>
+        <w:t xml:space="preserve">, </w:t>
+      </w:r>
+      <w:r>
+        <w:rPr>
+          <w:rFonts w:ascii="Times New Roman" w:hAnsi="Times New Roman" w:cs="Times New Roman"/>
+          <w:b/>
+          <w:bCs/>
+          <w:noProof/>
+        </w:rPr>
+        <w:t>Fierer N</w:t>
+      </w:r>
+      <w:r>
+        <w:rPr>
+          <w:rFonts w:ascii="Times New Roman" w:hAnsi="Times New Roman" w:cs="Times New Roman"/>
+          <w:noProof/>
+        </w:rPr>
+        <w:t xml:space="preserve">, </w:t>
+      </w:r>
+      <w:r>
+        <w:rPr>
+          <w:rFonts w:ascii="Times New Roman" w:hAnsi="Times New Roman" w:cs="Times New Roman"/>
+          <w:b/>
+          <w:bCs/>
+          <w:noProof/>
+        </w:rPr>
+        <w:t>Knight R</w:t>
+      </w:r>
+      <w:r>
+        <w:rPr>
+          <w:rFonts w:ascii="Times New Roman" w:hAnsi="Times New Roman" w:cs="Times New Roman"/>
+          <w:noProof/>
+        </w:rPr>
+        <w:t xml:space="preserve">, </w:t>
+      </w:r>
+      <w:r>
+        <w:rPr>
+          <w:rFonts w:ascii="Times New Roman" w:hAnsi="Times New Roman" w:cs="Times New Roman"/>
+          <w:b/>
+          <w:bCs/>
+          <w:noProof/>
+        </w:rPr>
+        <w:t>Kratz TK</w:t>
+      </w:r>
+      <w:r>
+        <w:rPr>
+          <w:rFonts w:ascii="Times New Roman" w:hAnsi="Times New Roman" w:cs="Times New Roman"/>
+          <w:noProof/>
+        </w:rPr>
+        <w:t xml:space="preserve">, </w:t>
+      </w:r>
+      <w:r>
+        <w:rPr>
+          <w:rFonts w:ascii="Times New Roman" w:hAnsi="Times New Roman" w:cs="Times New Roman"/>
+          <w:b/>
+          <w:bCs/>
+          <w:noProof/>
+        </w:rPr>
+        <w:t>Lottig NR</w:t>
+      </w:r>
+      <w:r>
+        <w:rPr>
+          <w:rFonts w:ascii="Times New Roman" w:hAnsi="Times New Roman" w:cs="Times New Roman"/>
+          <w:noProof/>
+        </w:rPr>
+        <w:t xml:space="preserve">, </w:t>
+      </w:r>
+      <w:r>
+        <w:rPr>
+          <w:rFonts w:ascii="Times New Roman" w:hAnsi="Times New Roman" w:cs="Times New Roman"/>
+          <w:b/>
+          <w:bCs/>
+          <w:noProof/>
+        </w:rPr>
+        <w:t>Roden EE</w:t>
+      </w:r>
+      <w:r>
+        <w:rPr>
+          <w:rFonts w:ascii="Times New Roman" w:hAnsi="Times New Roman" w:cs="Times New Roman"/>
+          <w:noProof/>
+        </w:rPr>
+        <w:t xml:space="preserve">, </w:t>
+      </w:r>
+      <w:r>
+        <w:rPr>
+          <w:rFonts w:ascii="Times New Roman" w:hAnsi="Times New Roman" w:cs="Times New Roman"/>
+          <w:b/>
+          <w:bCs/>
+          <w:noProof/>
+        </w:rPr>
+        <w:t>Stanley EH</w:t>
+      </w:r>
+      <w:r>
+        <w:rPr>
+          <w:rFonts w:ascii="Times New Roman" w:hAnsi="Times New Roman" w:cs="Times New Roman"/>
+          <w:noProof/>
+        </w:rPr>
+        <w:t xml:space="preserve">, </w:t>
+      </w:r>
+      <w:r>
+        <w:rPr>
+          <w:rFonts w:ascii="Times New Roman" w:hAnsi="Times New Roman" w:cs="Times New Roman"/>
+          <w:b/>
+          <w:bCs/>
+          <w:noProof/>
+        </w:rPr>
+        <w:t>Stombaugh J</w:t>
+      </w:r>
+      <w:r>
+        <w:rPr>
+          <w:rFonts w:ascii="Times New Roman" w:hAnsi="Times New Roman" w:cs="Times New Roman"/>
+          <w:noProof/>
+        </w:rPr>
+        <w:t xml:space="preserve">, </w:t>
+      </w:r>
+      <w:r>
+        <w:rPr>
+          <w:rFonts w:ascii="Times New Roman" w:hAnsi="Times New Roman" w:cs="Times New Roman"/>
+          <w:b/>
+          <w:bCs/>
+          <w:noProof/>
+        </w:rPr>
+        <w:t>Whitaker RJ</w:t>
+      </w:r>
+      <w:r>
+        <w:rPr>
+          <w:rFonts w:ascii="Times New Roman" w:hAnsi="Times New Roman" w:cs="Times New Roman"/>
+          <w:noProof/>
+        </w:rPr>
+        <w:t xml:space="preserve">, </w:t>
+      </w:r>
+      <w:r>
+        <w:rPr>
+          <w:rFonts w:ascii="Times New Roman" w:hAnsi="Times New Roman" w:cs="Times New Roman"/>
+          <w:b/>
+          <w:bCs/>
+          <w:noProof/>
+        </w:rPr>
+        <w:t>Wu CH</w:t>
+      </w:r>
+      <w:r>
+        <w:rPr>
+          <w:rFonts w:ascii="Times New Roman" w:hAnsi="Times New Roman" w:cs="Times New Roman"/>
+          <w:noProof/>
+        </w:rPr>
+        <w:t xml:space="preserve">, </w:t>
+      </w:r>
+      <w:r>
+        <w:rPr>
+          <w:rFonts w:ascii="Times New Roman" w:hAnsi="Times New Roman" w:cs="Times New Roman"/>
+          <w:b/>
+          <w:bCs/>
+          <w:noProof/>
+        </w:rPr>
+        <w:t>McMahon KD</w:t>
+      </w:r>
+      <w:r>
+        <w:rPr>
+          <w:rFonts w:ascii="Times New Roman" w:hAnsi="Times New Roman" w:cs="Times New Roman"/>
+          <w:noProof/>
+        </w:rPr>
+        <w:t xml:space="preserve">. 2012. Lake microbial communities are resilient after a whole-ecosystem disturbance. ISME J </w:t>
+      </w:r>
+      <w:r>
+        <w:rPr>
+          <w:rFonts w:ascii="Times New Roman" w:hAnsi="Times New Roman" w:cs="Times New Roman"/>
+          <w:b/>
+          <w:bCs/>
+          <w:noProof/>
+        </w:rPr>
+        <w:t>6</w:t>
+      </w:r>
+      <w:r>
+        <w:rPr>
+          <w:rFonts w:ascii="Times New Roman" w:hAnsi="Times New Roman" w:cs="Times New Roman"/>
+          <w:noProof/>
+        </w:rPr>
+        <w:t>:2153–2167.</w:t>
+      </w:r>
+    </w:p>
+    <w:p>
+      <w:pPr>
+        <w:widowControl w:val="0"/>
+        <w:autoSpaceDE w:val="0"/>
+        <w:autoSpaceDN w:val="0"/>
+        <w:adjustRightInd w:val="0"/>
+        <w:spacing w:after="0" w:line="240" w:lineRule="auto"/>
+        <w:ind w:left="640" w:hanging="640"/>
+        <w:rPr>
+          <w:rFonts w:ascii="Times New Roman" w:hAnsi="Times New Roman" w:cs="Times New Roman"/>
+          <w:noProof/>
+        </w:rPr>
+      </w:pPr>
+      <w:r>
+        <w:rPr>
+          <w:rFonts w:ascii="Times New Roman" w:hAnsi="Times New Roman" w:cs="Times New Roman"/>
+          <w:noProof/>
+        </w:rPr>
+        <w:t xml:space="preserve">5. </w:t>
+      </w:r>
+      <w:r>
+        <w:rPr>
+          <w:rFonts w:ascii="Times New Roman" w:hAnsi="Times New Roman" w:cs="Times New Roman"/>
+          <w:noProof/>
+        </w:rPr>
+        <w:tab/>
+      </w:r>
+      <w:r>
+        <w:rPr>
+          <w:rFonts w:ascii="Times New Roman" w:hAnsi="Times New Roman" w:cs="Times New Roman"/>
+          <w:b/>
+          <w:bCs/>
+          <w:noProof/>
+        </w:rPr>
+        <w:t>Crump BC</w:t>
+      </w:r>
+      <w:r>
+        <w:rPr>
+          <w:rFonts w:ascii="Times New Roman" w:hAnsi="Times New Roman" w:cs="Times New Roman"/>
+          <w:noProof/>
+        </w:rPr>
+        <w:t xml:space="preserve">, </w:t>
+      </w:r>
+      <w:r>
+        <w:rPr>
+          <w:rFonts w:ascii="Times New Roman" w:hAnsi="Times New Roman" w:cs="Times New Roman"/>
+          <w:b/>
+          <w:bCs/>
+          <w:noProof/>
+        </w:rPr>
+        <w:t>Hobbie JE</w:t>
+      </w:r>
+      <w:r>
+        <w:rPr>
+          <w:rFonts w:ascii="Times New Roman" w:hAnsi="Times New Roman" w:cs="Times New Roman"/>
+          <w:noProof/>
+        </w:rPr>
+        <w:t xml:space="preserve">. 2005. Synchrony and seasonality in bacterioplankton communities of two temperate rivers. Limnol Oceanogr </w:t>
+      </w:r>
+      <w:r>
+        <w:rPr>
+          <w:rFonts w:ascii="Times New Roman" w:hAnsi="Times New Roman" w:cs="Times New Roman"/>
+          <w:b/>
+          <w:bCs/>
+          <w:noProof/>
+        </w:rPr>
+        <w:t>50</w:t>
+      </w:r>
+      <w:r>
+        <w:rPr>
+          <w:rFonts w:ascii="Times New Roman" w:hAnsi="Times New Roman" w:cs="Times New Roman"/>
+          <w:noProof/>
+        </w:rPr>
+        <w:t>:1718–1729.</w:t>
+      </w:r>
+    </w:p>
+    <w:p>
+      <w:pPr>
+        <w:widowControl w:val="0"/>
+        <w:autoSpaceDE w:val="0"/>
+        <w:autoSpaceDN w:val="0"/>
+        <w:adjustRightInd w:val="0"/>
+        <w:spacing w:after="0" w:line="240" w:lineRule="auto"/>
+        <w:ind w:left="640" w:hanging="640"/>
+        <w:rPr>
+          <w:rFonts w:ascii="Times New Roman" w:hAnsi="Times New Roman" w:cs="Times New Roman"/>
+          <w:noProof/>
+        </w:rPr>
+      </w:pPr>
+      <w:r>
+        <w:rPr>
+          <w:rFonts w:ascii="Times New Roman" w:hAnsi="Times New Roman" w:cs="Times New Roman"/>
+          <w:noProof/>
+        </w:rPr>
+        <w:t xml:space="preserve">6. </w:t>
+      </w:r>
+      <w:r>
+        <w:rPr>
+          <w:rFonts w:ascii="Times New Roman" w:hAnsi="Times New Roman" w:cs="Times New Roman"/>
+          <w:noProof/>
+        </w:rPr>
+        <w:tab/>
+      </w:r>
+      <w:r>
+        <w:rPr>
+          <w:rFonts w:ascii="Times New Roman" w:hAnsi="Times New Roman" w:cs="Times New Roman"/>
+          <w:b/>
+          <w:bCs/>
+          <w:noProof/>
+        </w:rPr>
+        <w:t>Gilbert JA</w:t>
+      </w:r>
+      <w:r>
+        <w:rPr>
+          <w:rFonts w:ascii="Times New Roman" w:hAnsi="Times New Roman" w:cs="Times New Roman"/>
+          <w:noProof/>
+        </w:rPr>
+        <w:t xml:space="preserve">, </w:t>
+      </w:r>
+      <w:r>
+        <w:rPr>
+          <w:rFonts w:ascii="Times New Roman" w:hAnsi="Times New Roman" w:cs="Times New Roman"/>
+          <w:b/>
+          <w:bCs/>
+          <w:noProof/>
+        </w:rPr>
+        <w:t>Steele JA</w:t>
+      </w:r>
+      <w:r>
+        <w:rPr>
+          <w:rFonts w:ascii="Times New Roman" w:hAnsi="Times New Roman" w:cs="Times New Roman"/>
+          <w:noProof/>
+        </w:rPr>
+        <w:t xml:space="preserve">, </w:t>
+      </w:r>
+      <w:r>
+        <w:rPr>
+          <w:rFonts w:ascii="Times New Roman" w:hAnsi="Times New Roman" w:cs="Times New Roman"/>
+          <w:b/>
+          <w:bCs/>
+          <w:noProof/>
+        </w:rPr>
+        <w:t>Caporaso JG</w:t>
+      </w:r>
+      <w:r>
+        <w:rPr>
+          <w:rFonts w:ascii="Times New Roman" w:hAnsi="Times New Roman" w:cs="Times New Roman"/>
+          <w:noProof/>
+        </w:rPr>
+        <w:t xml:space="preserve">, </w:t>
+      </w:r>
+      <w:r>
+        <w:rPr>
+          <w:rFonts w:ascii="Times New Roman" w:hAnsi="Times New Roman" w:cs="Times New Roman"/>
+          <w:b/>
+          <w:bCs/>
+          <w:noProof/>
+        </w:rPr>
+        <w:t>Steinbruck L</w:t>
+      </w:r>
+      <w:r>
+        <w:rPr>
+          <w:rFonts w:ascii="Times New Roman" w:hAnsi="Times New Roman" w:cs="Times New Roman"/>
+          <w:noProof/>
+        </w:rPr>
+        <w:t xml:space="preserve">, </w:t>
+      </w:r>
+      <w:r>
+        <w:rPr>
+          <w:rFonts w:ascii="Times New Roman" w:hAnsi="Times New Roman" w:cs="Times New Roman"/>
+          <w:b/>
+          <w:bCs/>
+          <w:noProof/>
+        </w:rPr>
+        <w:t>Reeder J</w:t>
+      </w:r>
+      <w:r>
+        <w:rPr>
+          <w:rFonts w:ascii="Times New Roman" w:hAnsi="Times New Roman" w:cs="Times New Roman"/>
+          <w:noProof/>
+        </w:rPr>
+        <w:t xml:space="preserve">, </w:t>
+      </w:r>
+      <w:r>
+        <w:rPr>
+          <w:rFonts w:ascii="Times New Roman" w:hAnsi="Times New Roman" w:cs="Times New Roman"/>
+          <w:b/>
+          <w:bCs/>
+          <w:noProof/>
+        </w:rPr>
+        <w:t>Temperton B</w:t>
+      </w:r>
+      <w:r>
+        <w:rPr>
+          <w:rFonts w:ascii="Times New Roman" w:hAnsi="Times New Roman" w:cs="Times New Roman"/>
+          <w:noProof/>
+        </w:rPr>
+        <w:t xml:space="preserve">, </w:t>
+      </w:r>
+      <w:r>
+        <w:rPr>
+          <w:rFonts w:ascii="Times New Roman" w:hAnsi="Times New Roman" w:cs="Times New Roman"/>
+          <w:b/>
+          <w:bCs/>
+          <w:noProof/>
+        </w:rPr>
+        <w:t>Huse S</w:t>
+      </w:r>
+      <w:r>
+        <w:rPr>
+          <w:rFonts w:ascii="Times New Roman" w:hAnsi="Times New Roman" w:cs="Times New Roman"/>
+          <w:noProof/>
+        </w:rPr>
+        <w:t xml:space="preserve">, </w:t>
+      </w:r>
+      <w:r>
+        <w:rPr>
+          <w:rFonts w:ascii="Times New Roman" w:hAnsi="Times New Roman" w:cs="Times New Roman"/>
+          <w:b/>
+          <w:bCs/>
+          <w:noProof/>
+        </w:rPr>
+        <w:t>McHardy AC</w:t>
+      </w:r>
+      <w:r>
+        <w:rPr>
+          <w:rFonts w:ascii="Times New Roman" w:hAnsi="Times New Roman" w:cs="Times New Roman"/>
+          <w:noProof/>
+        </w:rPr>
+        <w:t xml:space="preserve">, </w:t>
+      </w:r>
+      <w:r>
+        <w:rPr>
+          <w:rFonts w:ascii="Times New Roman" w:hAnsi="Times New Roman" w:cs="Times New Roman"/>
+          <w:b/>
+          <w:bCs/>
+          <w:noProof/>
+        </w:rPr>
+        <w:t>Knight R</w:t>
+      </w:r>
+      <w:r>
+        <w:rPr>
+          <w:rFonts w:ascii="Times New Roman" w:hAnsi="Times New Roman" w:cs="Times New Roman"/>
+          <w:noProof/>
+        </w:rPr>
+        <w:t xml:space="preserve">, </w:t>
+      </w:r>
+      <w:r>
+        <w:rPr>
+          <w:rFonts w:ascii="Times New Roman" w:hAnsi="Times New Roman" w:cs="Times New Roman"/>
+          <w:b/>
+          <w:bCs/>
+          <w:noProof/>
+        </w:rPr>
+        <w:t>Joint I</w:t>
+      </w:r>
+      <w:r>
+        <w:rPr>
+          <w:rFonts w:ascii="Times New Roman" w:hAnsi="Times New Roman" w:cs="Times New Roman"/>
+          <w:noProof/>
+        </w:rPr>
+        <w:t xml:space="preserve">, </w:t>
+      </w:r>
+      <w:r>
+        <w:rPr>
+          <w:rFonts w:ascii="Times New Roman" w:hAnsi="Times New Roman" w:cs="Times New Roman"/>
+          <w:b/>
+          <w:bCs/>
+          <w:noProof/>
+        </w:rPr>
+        <w:t>Somerfield P</w:t>
+      </w:r>
+      <w:r>
+        <w:rPr>
+          <w:rFonts w:ascii="Times New Roman" w:hAnsi="Times New Roman" w:cs="Times New Roman"/>
+          <w:noProof/>
+        </w:rPr>
+        <w:t xml:space="preserve">, </w:t>
+      </w:r>
+      <w:r>
+        <w:rPr>
+          <w:rFonts w:ascii="Times New Roman" w:hAnsi="Times New Roman" w:cs="Times New Roman"/>
+          <w:b/>
+          <w:bCs/>
+          <w:noProof/>
+        </w:rPr>
+        <w:t>Fuhrman JA</w:t>
+      </w:r>
+      <w:r>
+        <w:rPr>
+          <w:rFonts w:ascii="Times New Roman" w:hAnsi="Times New Roman" w:cs="Times New Roman"/>
+          <w:noProof/>
+        </w:rPr>
+        <w:t xml:space="preserve">, </w:t>
+      </w:r>
+      <w:r>
+        <w:rPr>
+          <w:rFonts w:ascii="Times New Roman" w:hAnsi="Times New Roman" w:cs="Times New Roman"/>
+          <w:b/>
+          <w:bCs/>
+          <w:noProof/>
+        </w:rPr>
+        <w:t>Field D</w:t>
+      </w:r>
+      <w:r>
+        <w:rPr>
+          <w:rFonts w:ascii="Times New Roman" w:hAnsi="Times New Roman" w:cs="Times New Roman"/>
+          <w:noProof/>
+        </w:rPr>
+        <w:t xml:space="preserve">. 2012. Defining seasonal marine microbial community dynamics. ISME J </w:t>
+      </w:r>
+      <w:r>
+        <w:rPr>
+          <w:rFonts w:ascii="Times New Roman" w:hAnsi="Times New Roman" w:cs="Times New Roman"/>
+          <w:b/>
+          <w:bCs/>
+          <w:noProof/>
+        </w:rPr>
+        <w:t>6</w:t>
+      </w:r>
+      <w:r>
+        <w:rPr>
+          <w:rFonts w:ascii="Times New Roman" w:hAnsi="Times New Roman" w:cs="Times New Roman"/>
+          <w:noProof/>
+        </w:rPr>
+        <w:t>:298–308.</w:t>
+      </w:r>
+    </w:p>
+    <w:p>
+      <w:pPr>
+        <w:widowControl w:val="0"/>
+        <w:autoSpaceDE w:val="0"/>
+        <w:autoSpaceDN w:val="0"/>
+        <w:adjustRightInd w:val="0"/>
+        <w:spacing w:after="0" w:line="240" w:lineRule="auto"/>
+        <w:ind w:left="640" w:hanging="640"/>
+        <w:rPr>
+          <w:rFonts w:ascii="Times New Roman" w:hAnsi="Times New Roman" w:cs="Times New Roman"/>
+          <w:noProof/>
+        </w:rPr>
+      </w:pPr>
+      <w:r>
+        <w:rPr>
+          <w:rFonts w:ascii="Times New Roman" w:hAnsi="Times New Roman" w:cs="Times New Roman"/>
+          <w:noProof/>
+        </w:rPr>
+        <w:t xml:space="preserve">7. </w:t>
+      </w:r>
+      <w:r>
+        <w:rPr>
+          <w:rFonts w:ascii="Times New Roman" w:hAnsi="Times New Roman" w:cs="Times New Roman"/>
+          <w:noProof/>
+        </w:rPr>
+        <w:tab/>
+      </w:r>
+      <w:r>
+        <w:rPr>
+          <w:rFonts w:ascii="Times New Roman" w:hAnsi="Times New Roman" w:cs="Times New Roman"/>
+          <w:b/>
+          <w:bCs/>
+          <w:noProof/>
+        </w:rPr>
+        <w:t>Fuhrman JA</w:t>
+      </w:r>
+      <w:r>
+        <w:rPr>
+          <w:rFonts w:ascii="Times New Roman" w:hAnsi="Times New Roman" w:cs="Times New Roman"/>
+          <w:noProof/>
+        </w:rPr>
+        <w:t xml:space="preserve">, </w:t>
+      </w:r>
+      <w:r>
+        <w:rPr>
+          <w:rFonts w:ascii="Times New Roman" w:hAnsi="Times New Roman" w:cs="Times New Roman"/>
+          <w:b/>
+          <w:bCs/>
+          <w:noProof/>
+        </w:rPr>
+        <w:t>Hewson I</w:t>
+      </w:r>
+      <w:r>
+        <w:rPr>
+          <w:rFonts w:ascii="Times New Roman" w:hAnsi="Times New Roman" w:cs="Times New Roman"/>
+          <w:noProof/>
+        </w:rPr>
+        <w:t xml:space="preserve">, </w:t>
+      </w:r>
+      <w:r>
+        <w:rPr>
+          <w:rFonts w:ascii="Times New Roman" w:hAnsi="Times New Roman" w:cs="Times New Roman"/>
+          <w:b/>
+          <w:bCs/>
+          <w:noProof/>
+        </w:rPr>
+        <w:t>Schwalbach MS</w:t>
+      </w:r>
+      <w:r>
+        <w:rPr>
+          <w:rFonts w:ascii="Times New Roman" w:hAnsi="Times New Roman" w:cs="Times New Roman"/>
+          <w:noProof/>
+        </w:rPr>
+        <w:t xml:space="preserve">, </w:t>
+      </w:r>
+      <w:r>
+        <w:rPr>
+          <w:rFonts w:ascii="Times New Roman" w:hAnsi="Times New Roman" w:cs="Times New Roman"/>
+          <w:b/>
+          <w:bCs/>
+          <w:noProof/>
+        </w:rPr>
+        <w:t>Steele JA</w:t>
+      </w:r>
+      <w:r>
+        <w:rPr>
+          <w:rFonts w:ascii="Times New Roman" w:hAnsi="Times New Roman" w:cs="Times New Roman"/>
+          <w:noProof/>
+        </w:rPr>
+        <w:t xml:space="preserve">, </w:t>
+      </w:r>
+      <w:r>
+        <w:rPr>
+          <w:rFonts w:ascii="Times New Roman" w:hAnsi="Times New Roman" w:cs="Times New Roman"/>
+          <w:b/>
+          <w:bCs/>
+          <w:noProof/>
+        </w:rPr>
+        <w:t>Brown M V</w:t>
+      </w:r>
+      <w:r>
+        <w:rPr>
+          <w:rFonts w:ascii="Times New Roman" w:hAnsi="Times New Roman" w:cs="Times New Roman"/>
+          <w:noProof/>
+        </w:rPr>
+        <w:t xml:space="preserve">, </w:t>
+      </w:r>
+      <w:r>
+        <w:rPr>
+          <w:rFonts w:ascii="Times New Roman" w:hAnsi="Times New Roman" w:cs="Times New Roman"/>
+          <w:b/>
+          <w:bCs/>
+          <w:noProof/>
+        </w:rPr>
+        <w:t>Naeem S</w:t>
+      </w:r>
+      <w:r>
+        <w:rPr>
+          <w:rFonts w:ascii="Times New Roman" w:hAnsi="Times New Roman" w:cs="Times New Roman"/>
+          <w:noProof/>
+        </w:rPr>
+        <w:t xml:space="preserve">. 2006. Annually reoccurring bacterial communities are predictable from ocean conditions. Proc Natl Acad Sci USA </w:t>
+      </w:r>
+      <w:r>
+        <w:rPr>
+          <w:rFonts w:ascii="Times New Roman" w:hAnsi="Times New Roman" w:cs="Times New Roman"/>
+          <w:b/>
+          <w:bCs/>
+          <w:noProof/>
+        </w:rPr>
+        <w:t>103</w:t>
+      </w:r>
+      <w:r>
+        <w:rPr>
+          <w:rFonts w:ascii="Times New Roman" w:hAnsi="Times New Roman" w:cs="Times New Roman"/>
+          <w:noProof/>
+        </w:rPr>
+        <w:t>:13104–13109.</w:t>
+      </w:r>
+    </w:p>
+    <w:p>
+      <w:pPr>
+        <w:widowControl w:val="0"/>
+        <w:autoSpaceDE w:val="0"/>
+        <w:autoSpaceDN w:val="0"/>
+        <w:adjustRightInd w:val="0"/>
+        <w:spacing w:after="0" w:line="240" w:lineRule="auto"/>
+        <w:ind w:left="640" w:hanging="640"/>
+        <w:rPr>
+          <w:rFonts w:ascii="Times New Roman" w:hAnsi="Times New Roman" w:cs="Times New Roman"/>
+          <w:noProof/>
+        </w:rPr>
+      </w:pPr>
+      <w:r>
+        <w:rPr>
+          <w:rFonts w:ascii="Times New Roman" w:hAnsi="Times New Roman" w:cs="Times New Roman"/>
+          <w:noProof/>
+        </w:rPr>
+        <w:t xml:space="preserve">8. </w:t>
+      </w:r>
+      <w:r>
+        <w:rPr>
+          <w:rFonts w:ascii="Times New Roman" w:hAnsi="Times New Roman" w:cs="Times New Roman"/>
+          <w:noProof/>
+        </w:rPr>
+        <w:tab/>
+      </w:r>
+      <w:r>
+        <w:rPr>
+          <w:rFonts w:ascii="Times New Roman" w:hAnsi="Times New Roman" w:cs="Times New Roman"/>
+          <w:b/>
+          <w:bCs/>
+          <w:noProof/>
+        </w:rPr>
+        <w:t>Cram J</w:t>
+      </w:r>
+      <w:r>
+        <w:rPr>
+          <w:rFonts w:ascii="Times New Roman" w:hAnsi="Times New Roman" w:cs="Times New Roman"/>
+          <w:noProof/>
+        </w:rPr>
+        <w:t xml:space="preserve">, </w:t>
+      </w:r>
+      <w:r>
+        <w:rPr>
+          <w:rFonts w:ascii="Times New Roman" w:hAnsi="Times New Roman" w:cs="Times New Roman"/>
+          <w:b/>
+          <w:bCs/>
+          <w:noProof/>
+        </w:rPr>
+        <w:t>Chow C</w:t>
+      </w:r>
+      <w:r>
+        <w:rPr>
+          <w:rFonts w:ascii="Times New Roman" w:hAnsi="Times New Roman" w:cs="Times New Roman"/>
+          <w:noProof/>
+        </w:rPr>
+        <w:t xml:space="preserve">, </w:t>
+      </w:r>
+      <w:r>
+        <w:rPr>
+          <w:rFonts w:ascii="Times New Roman" w:hAnsi="Times New Roman" w:cs="Times New Roman"/>
+          <w:b/>
+          <w:bCs/>
+          <w:noProof/>
+        </w:rPr>
+        <w:t>Sachdeva R</w:t>
+      </w:r>
+      <w:r>
+        <w:rPr>
+          <w:rFonts w:ascii="Times New Roman" w:hAnsi="Times New Roman" w:cs="Times New Roman"/>
+          <w:noProof/>
+        </w:rPr>
+        <w:t xml:space="preserve">, </w:t>
+      </w:r>
+      <w:r>
+        <w:rPr>
+          <w:rFonts w:ascii="Times New Roman" w:hAnsi="Times New Roman" w:cs="Times New Roman"/>
+          <w:b/>
+          <w:bCs/>
+          <w:noProof/>
+        </w:rPr>
+        <w:t>Needham D</w:t>
+      </w:r>
+      <w:r>
+        <w:rPr>
+          <w:rFonts w:ascii="Times New Roman" w:hAnsi="Times New Roman" w:cs="Times New Roman"/>
+          <w:noProof/>
+        </w:rPr>
+        <w:t xml:space="preserve">, </w:t>
+      </w:r>
+      <w:r>
+        <w:rPr>
+          <w:rFonts w:ascii="Times New Roman" w:hAnsi="Times New Roman" w:cs="Times New Roman"/>
+          <w:b/>
+          <w:bCs/>
+          <w:noProof/>
+        </w:rPr>
+        <w:t>Parada A</w:t>
+      </w:r>
+      <w:r>
+        <w:rPr>
+          <w:rFonts w:ascii="Times New Roman" w:hAnsi="Times New Roman" w:cs="Times New Roman"/>
+          <w:noProof/>
+        </w:rPr>
+        <w:t xml:space="preserve">, </w:t>
+      </w:r>
+      <w:r>
+        <w:rPr>
+          <w:rFonts w:ascii="Times New Roman" w:hAnsi="Times New Roman" w:cs="Times New Roman"/>
+          <w:b/>
+          <w:bCs/>
+          <w:noProof/>
+        </w:rPr>
+        <w:t>Steele J</w:t>
+      </w:r>
+      <w:r>
+        <w:rPr>
+          <w:rFonts w:ascii="Times New Roman" w:hAnsi="Times New Roman" w:cs="Times New Roman"/>
+          <w:noProof/>
+        </w:rPr>
+        <w:t xml:space="preserve">, </w:t>
+      </w:r>
+      <w:r>
+        <w:rPr>
+          <w:rFonts w:ascii="Times New Roman" w:hAnsi="Times New Roman" w:cs="Times New Roman"/>
+          <w:b/>
+          <w:bCs/>
+          <w:noProof/>
+        </w:rPr>
+        <w:t>Fuhrman J</w:t>
+      </w:r>
+      <w:r>
+        <w:rPr>
+          <w:rFonts w:ascii="Times New Roman" w:hAnsi="Times New Roman" w:cs="Times New Roman"/>
+          <w:noProof/>
+        </w:rPr>
+        <w:t xml:space="preserve">. 2015. Seasonal </w:t>
+      </w:r>
+      <w:r>
+        <w:rPr>
+          <w:rFonts w:ascii="Times New Roman" w:hAnsi="Times New Roman" w:cs="Times New Roman"/>
+          <w:noProof/>
+        </w:rPr>
+        <w:lastRenderedPageBreak/>
+        <w:t xml:space="preserve">and interannual variability of the marine bacterioplankton community throughout the water column over ten years. ISME J </w:t>
+      </w:r>
+      <w:r>
+        <w:rPr>
+          <w:rFonts w:ascii="Times New Roman" w:hAnsi="Times New Roman" w:cs="Times New Roman"/>
+          <w:b/>
+          <w:bCs/>
+          <w:noProof/>
+        </w:rPr>
+        <w:t>9</w:t>
+      </w:r>
+      <w:r>
+        <w:rPr>
+          <w:rFonts w:ascii="Times New Roman" w:hAnsi="Times New Roman" w:cs="Times New Roman"/>
+          <w:noProof/>
+        </w:rPr>
+        <w:t>:563–580.</w:t>
+      </w:r>
+    </w:p>
+    <w:p>
+      <w:pPr>
+        <w:widowControl w:val="0"/>
+        <w:autoSpaceDE w:val="0"/>
+        <w:autoSpaceDN w:val="0"/>
+        <w:adjustRightInd w:val="0"/>
+        <w:spacing w:after="0" w:line="240" w:lineRule="auto"/>
+        <w:ind w:left="640" w:hanging="640"/>
+        <w:rPr>
+          <w:rFonts w:ascii="Times New Roman" w:hAnsi="Times New Roman" w:cs="Times New Roman"/>
+          <w:noProof/>
+        </w:rPr>
+      </w:pPr>
+      <w:r>
+        <w:rPr>
+          <w:rFonts w:ascii="Times New Roman" w:hAnsi="Times New Roman" w:cs="Times New Roman"/>
+          <w:noProof/>
+        </w:rPr>
+        <w:t xml:space="preserve">9. </w:t>
+      </w:r>
+      <w:r>
+        <w:rPr>
+          <w:rFonts w:ascii="Times New Roman" w:hAnsi="Times New Roman" w:cs="Times New Roman"/>
+          <w:noProof/>
+        </w:rPr>
+        <w:tab/>
+      </w:r>
+      <w:r>
+        <w:rPr>
+          <w:rFonts w:ascii="Times New Roman" w:hAnsi="Times New Roman" w:cs="Times New Roman"/>
+          <w:b/>
+          <w:bCs/>
+          <w:noProof/>
+        </w:rPr>
+        <w:t>Nelson CE</w:t>
+      </w:r>
+      <w:r>
+        <w:rPr>
+          <w:rFonts w:ascii="Times New Roman" w:hAnsi="Times New Roman" w:cs="Times New Roman"/>
+          <w:noProof/>
+        </w:rPr>
+        <w:t xml:space="preserve">. 2009. Phenology of high-elevation pelagic bacteria: the roles of meteorologic variability, catchment inputs and thermal stratification in structuring communities. ISME J </w:t>
+      </w:r>
+      <w:r>
+        <w:rPr>
+          <w:rFonts w:ascii="Times New Roman" w:hAnsi="Times New Roman" w:cs="Times New Roman"/>
+          <w:b/>
+          <w:bCs/>
+          <w:noProof/>
+        </w:rPr>
+        <w:t>3</w:t>
+      </w:r>
+      <w:r>
+        <w:rPr>
+          <w:rFonts w:ascii="Times New Roman" w:hAnsi="Times New Roman" w:cs="Times New Roman"/>
+          <w:noProof/>
+        </w:rPr>
+        <w:t>:13–30.</w:t>
+      </w:r>
+    </w:p>
+    <w:p>
+      <w:pPr>
+        <w:widowControl w:val="0"/>
+        <w:autoSpaceDE w:val="0"/>
+        <w:autoSpaceDN w:val="0"/>
+        <w:adjustRightInd w:val="0"/>
+        <w:spacing w:after="0" w:line="240" w:lineRule="auto"/>
+        <w:ind w:left="640" w:hanging="640"/>
+        <w:rPr>
+          <w:rFonts w:ascii="Times New Roman" w:hAnsi="Times New Roman" w:cs="Times New Roman"/>
+          <w:noProof/>
+        </w:rPr>
+      </w:pPr>
+      <w:r>
+        <w:rPr>
+          <w:rFonts w:ascii="Times New Roman" w:hAnsi="Times New Roman" w:cs="Times New Roman"/>
+          <w:noProof/>
+        </w:rPr>
+        <w:t xml:space="preserve">10. </w:t>
+      </w:r>
+      <w:r>
+        <w:rPr>
+          <w:rFonts w:ascii="Times New Roman" w:hAnsi="Times New Roman" w:cs="Times New Roman"/>
+          <w:noProof/>
+        </w:rPr>
+        <w:tab/>
+      </w:r>
+      <w:r>
+        <w:rPr>
+          <w:rFonts w:ascii="Times New Roman" w:hAnsi="Times New Roman" w:cs="Times New Roman"/>
+          <w:b/>
+          <w:bCs/>
+          <w:noProof/>
+        </w:rPr>
+        <w:t>Kara EL</w:t>
+      </w:r>
+      <w:r>
+        <w:rPr>
+          <w:rFonts w:ascii="Times New Roman" w:hAnsi="Times New Roman" w:cs="Times New Roman"/>
+          <w:noProof/>
+        </w:rPr>
+        <w:t xml:space="preserve">, </w:t>
+      </w:r>
+      <w:r>
+        <w:rPr>
+          <w:rFonts w:ascii="Times New Roman" w:hAnsi="Times New Roman" w:cs="Times New Roman"/>
+          <w:b/>
+          <w:bCs/>
+          <w:noProof/>
+        </w:rPr>
+        <w:t>Hanson PC</w:t>
+      </w:r>
+      <w:r>
+        <w:rPr>
+          <w:rFonts w:ascii="Times New Roman" w:hAnsi="Times New Roman" w:cs="Times New Roman"/>
+          <w:noProof/>
+        </w:rPr>
+        <w:t xml:space="preserve">, </w:t>
+      </w:r>
+      <w:r>
+        <w:rPr>
+          <w:rFonts w:ascii="Times New Roman" w:hAnsi="Times New Roman" w:cs="Times New Roman"/>
+          <w:b/>
+          <w:bCs/>
+          <w:noProof/>
+        </w:rPr>
+        <w:t>Hu YH</w:t>
+      </w:r>
+      <w:r>
+        <w:rPr>
+          <w:rFonts w:ascii="Times New Roman" w:hAnsi="Times New Roman" w:cs="Times New Roman"/>
+          <w:noProof/>
+        </w:rPr>
+        <w:t xml:space="preserve">, </w:t>
+      </w:r>
+      <w:r>
+        <w:rPr>
+          <w:rFonts w:ascii="Times New Roman" w:hAnsi="Times New Roman" w:cs="Times New Roman"/>
+          <w:b/>
+          <w:bCs/>
+          <w:noProof/>
+        </w:rPr>
+        <w:t>Winslow L</w:t>
+      </w:r>
+      <w:r>
+        <w:rPr>
+          <w:rFonts w:ascii="Times New Roman" w:hAnsi="Times New Roman" w:cs="Times New Roman"/>
+          <w:noProof/>
+        </w:rPr>
+        <w:t xml:space="preserve">, </w:t>
+      </w:r>
+      <w:r>
+        <w:rPr>
+          <w:rFonts w:ascii="Times New Roman" w:hAnsi="Times New Roman" w:cs="Times New Roman"/>
+          <w:b/>
+          <w:bCs/>
+          <w:noProof/>
+        </w:rPr>
+        <w:t>McMahon KD</w:t>
+      </w:r>
+      <w:r>
+        <w:rPr>
+          <w:rFonts w:ascii="Times New Roman" w:hAnsi="Times New Roman" w:cs="Times New Roman"/>
+          <w:noProof/>
+        </w:rPr>
+        <w:t xml:space="preserve">. 2013. A decade of seasonal dynamics and co-occurrences within freshwater bacterioplankton communities from eutrophic Lake Mendota, WI, USA. ISME J </w:t>
+      </w:r>
+      <w:r>
+        <w:rPr>
+          <w:rFonts w:ascii="Times New Roman" w:hAnsi="Times New Roman" w:cs="Times New Roman"/>
+          <w:b/>
+          <w:bCs/>
+          <w:noProof/>
+        </w:rPr>
+        <w:t>7</w:t>
+      </w:r>
+      <w:r>
+        <w:rPr>
+          <w:rFonts w:ascii="Times New Roman" w:hAnsi="Times New Roman" w:cs="Times New Roman"/>
+          <w:noProof/>
+        </w:rPr>
+        <w:t>:680–4.</w:t>
+      </w:r>
+    </w:p>
+    <w:p>
+      <w:pPr>
+        <w:widowControl w:val="0"/>
+        <w:autoSpaceDE w:val="0"/>
+        <w:autoSpaceDN w:val="0"/>
+        <w:adjustRightInd w:val="0"/>
+        <w:spacing w:after="0" w:line="240" w:lineRule="auto"/>
+        <w:ind w:left="640" w:hanging="640"/>
+        <w:rPr>
+          <w:rFonts w:ascii="Times New Roman" w:hAnsi="Times New Roman" w:cs="Times New Roman"/>
+          <w:noProof/>
+        </w:rPr>
+      </w:pPr>
+      <w:r>
+        <w:rPr>
+          <w:rFonts w:ascii="Times New Roman" w:hAnsi="Times New Roman" w:cs="Times New Roman"/>
+          <w:noProof/>
+        </w:rPr>
+        <w:t xml:space="preserve">11. </w:t>
+      </w:r>
+      <w:r>
+        <w:rPr>
+          <w:rFonts w:ascii="Times New Roman" w:hAnsi="Times New Roman" w:cs="Times New Roman"/>
+          <w:noProof/>
+        </w:rPr>
+        <w:tab/>
+      </w:r>
+      <w:r>
+        <w:rPr>
+          <w:rFonts w:ascii="Times New Roman" w:hAnsi="Times New Roman" w:cs="Times New Roman"/>
+          <w:b/>
+          <w:bCs/>
+          <w:noProof/>
+        </w:rPr>
+        <w:t>Yannarell AC</w:t>
+      </w:r>
+      <w:r>
+        <w:rPr>
+          <w:rFonts w:ascii="Times New Roman" w:hAnsi="Times New Roman" w:cs="Times New Roman"/>
+          <w:noProof/>
+        </w:rPr>
+        <w:t xml:space="preserve">, </w:t>
+      </w:r>
+      <w:r>
+        <w:rPr>
+          <w:rFonts w:ascii="Times New Roman" w:hAnsi="Times New Roman" w:cs="Times New Roman"/>
+          <w:b/>
+          <w:bCs/>
+          <w:noProof/>
+        </w:rPr>
+        <w:t>Kent AD</w:t>
+      </w:r>
+      <w:r>
+        <w:rPr>
+          <w:rFonts w:ascii="Times New Roman" w:hAnsi="Times New Roman" w:cs="Times New Roman"/>
+          <w:noProof/>
+        </w:rPr>
+        <w:t xml:space="preserve">, </w:t>
+      </w:r>
+      <w:r>
+        <w:rPr>
+          <w:rFonts w:ascii="Times New Roman" w:hAnsi="Times New Roman" w:cs="Times New Roman"/>
+          <w:b/>
+          <w:bCs/>
+          <w:noProof/>
+        </w:rPr>
+        <w:t>H. LG</w:t>
+      </w:r>
+      <w:r>
+        <w:rPr>
+          <w:rFonts w:ascii="Times New Roman" w:hAnsi="Times New Roman" w:cs="Times New Roman"/>
+          <w:noProof/>
+        </w:rPr>
+        <w:t xml:space="preserve">, </w:t>
+      </w:r>
+      <w:r>
+        <w:rPr>
+          <w:rFonts w:ascii="Times New Roman" w:hAnsi="Times New Roman" w:cs="Times New Roman"/>
+          <w:b/>
+          <w:bCs/>
+          <w:noProof/>
+        </w:rPr>
+        <w:t>Kratz TK</w:t>
+      </w:r>
+      <w:r>
+        <w:rPr>
+          <w:rFonts w:ascii="Times New Roman" w:hAnsi="Times New Roman" w:cs="Times New Roman"/>
+          <w:noProof/>
+        </w:rPr>
+        <w:t xml:space="preserve">, </w:t>
+      </w:r>
+      <w:r>
+        <w:rPr>
+          <w:rFonts w:ascii="Times New Roman" w:hAnsi="Times New Roman" w:cs="Times New Roman"/>
+          <w:b/>
+          <w:bCs/>
+          <w:noProof/>
+        </w:rPr>
+        <w:t>Triplett EW</w:t>
+      </w:r>
+      <w:r>
+        <w:rPr>
+          <w:rFonts w:ascii="Times New Roman" w:hAnsi="Times New Roman" w:cs="Times New Roman"/>
+          <w:noProof/>
+        </w:rPr>
+        <w:t xml:space="preserve">. 2003. Temporal Patterns in Bacterial Communities in Three Temperate Lakes of Different Trophic Status. Microb Ecol </w:t>
+      </w:r>
+      <w:r>
+        <w:rPr>
+          <w:rFonts w:ascii="Times New Roman" w:hAnsi="Times New Roman" w:cs="Times New Roman"/>
+          <w:b/>
+          <w:bCs/>
+          <w:noProof/>
+        </w:rPr>
+        <w:t>46</w:t>
+      </w:r>
+      <w:r>
+        <w:rPr>
+          <w:rFonts w:ascii="Times New Roman" w:hAnsi="Times New Roman" w:cs="Times New Roman"/>
+          <w:noProof/>
+        </w:rPr>
+        <w:t>:391–405.</w:t>
+      </w:r>
+    </w:p>
+    <w:p>
+      <w:pPr>
+        <w:widowControl w:val="0"/>
+        <w:autoSpaceDE w:val="0"/>
+        <w:autoSpaceDN w:val="0"/>
+        <w:adjustRightInd w:val="0"/>
+        <w:spacing w:after="0" w:line="240" w:lineRule="auto"/>
+        <w:ind w:left="640" w:hanging="640"/>
+        <w:rPr>
+          <w:rFonts w:ascii="Times New Roman" w:hAnsi="Times New Roman" w:cs="Times New Roman"/>
+          <w:noProof/>
+        </w:rPr>
+      </w:pPr>
+      <w:r>
+        <w:rPr>
+          <w:rFonts w:ascii="Times New Roman" w:hAnsi="Times New Roman" w:cs="Times New Roman"/>
+          <w:noProof/>
+        </w:rPr>
+        <w:t xml:space="preserve">12. </w:t>
+      </w:r>
+      <w:r>
+        <w:rPr>
+          <w:rFonts w:ascii="Times New Roman" w:hAnsi="Times New Roman" w:cs="Times New Roman"/>
+          <w:noProof/>
+        </w:rPr>
+        <w:tab/>
+      </w:r>
+      <w:r>
+        <w:rPr>
+          <w:rFonts w:ascii="Times New Roman" w:hAnsi="Times New Roman" w:cs="Times New Roman"/>
+          <w:b/>
+          <w:bCs/>
+          <w:noProof/>
+        </w:rPr>
+        <w:t>Kent AD</w:t>
+      </w:r>
+      <w:r>
+        <w:rPr>
+          <w:rFonts w:ascii="Times New Roman" w:hAnsi="Times New Roman" w:cs="Times New Roman"/>
+          <w:noProof/>
+        </w:rPr>
+        <w:t xml:space="preserve">, </w:t>
+      </w:r>
+      <w:r>
+        <w:rPr>
+          <w:rFonts w:ascii="Times New Roman" w:hAnsi="Times New Roman" w:cs="Times New Roman"/>
+          <w:b/>
+          <w:bCs/>
+          <w:noProof/>
+        </w:rPr>
+        <w:t>Yannarell AC</w:t>
+      </w:r>
+      <w:r>
+        <w:rPr>
+          <w:rFonts w:ascii="Times New Roman" w:hAnsi="Times New Roman" w:cs="Times New Roman"/>
+          <w:noProof/>
+        </w:rPr>
+        <w:t xml:space="preserve">, </w:t>
+      </w:r>
+      <w:r>
+        <w:rPr>
+          <w:rFonts w:ascii="Times New Roman" w:hAnsi="Times New Roman" w:cs="Times New Roman"/>
+          <w:b/>
+          <w:bCs/>
+          <w:noProof/>
+        </w:rPr>
+        <w:t>Rusak JA</w:t>
+      </w:r>
+      <w:r>
+        <w:rPr>
+          <w:rFonts w:ascii="Times New Roman" w:hAnsi="Times New Roman" w:cs="Times New Roman"/>
+          <w:noProof/>
+        </w:rPr>
+        <w:t xml:space="preserve">, </w:t>
+      </w:r>
+      <w:r>
+        <w:rPr>
+          <w:rFonts w:ascii="Times New Roman" w:hAnsi="Times New Roman" w:cs="Times New Roman"/>
+          <w:b/>
+          <w:bCs/>
+          <w:noProof/>
+        </w:rPr>
+        <w:t>Triplett EW</w:t>
+      </w:r>
+      <w:r>
+        <w:rPr>
+          <w:rFonts w:ascii="Times New Roman" w:hAnsi="Times New Roman" w:cs="Times New Roman"/>
+          <w:noProof/>
+        </w:rPr>
+        <w:t xml:space="preserve">, </w:t>
+      </w:r>
+      <w:r>
+        <w:rPr>
+          <w:rFonts w:ascii="Times New Roman" w:hAnsi="Times New Roman" w:cs="Times New Roman"/>
+          <w:b/>
+          <w:bCs/>
+          <w:noProof/>
+        </w:rPr>
+        <w:t>McMahon KD</w:t>
+      </w:r>
+      <w:r>
+        <w:rPr>
+          <w:rFonts w:ascii="Times New Roman" w:hAnsi="Times New Roman" w:cs="Times New Roman"/>
+          <w:noProof/>
+        </w:rPr>
+        <w:t xml:space="preserve">. 2007. Synchrony in aquatic microbial community dynamics. ISME J </w:t>
+      </w:r>
+      <w:r>
+        <w:rPr>
+          <w:rFonts w:ascii="Times New Roman" w:hAnsi="Times New Roman" w:cs="Times New Roman"/>
+          <w:b/>
+          <w:bCs/>
+          <w:noProof/>
+        </w:rPr>
+        <w:t>1</w:t>
+      </w:r>
+      <w:r>
+        <w:rPr>
+          <w:rFonts w:ascii="Times New Roman" w:hAnsi="Times New Roman" w:cs="Times New Roman"/>
+          <w:noProof/>
+        </w:rPr>
+        <w:t>:38–47.</w:t>
+      </w:r>
+    </w:p>
+    <w:p>
+      <w:pPr>
+        <w:widowControl w:val="0"/>
+        <w:autoSpaceDE w:val="0"/>
+        <w:autoSpaceDN w:val="0"/>
+        <w:adjustRightInd w:val="0"/>
+        <w:spacing w:after="0" w:line="240" w:lineRule="auto"/>
+        <w:ind w:left="640" w:hanging="640"/>
+        <w:rPr>
+          <w:rFonts w:ascii="Times New Roman" w:hAnsi="Times New Roman" w:cs="Times New Roman"/>
+          <w:noProof/>
+        </w:rPr>
+      </w:pPr>
+      <w:r>
+        <w:rPr>
+          <w:rFonts w:ascii="Times New Roman" w:hAnsi="Times New Roman" w:cs="Times New Roman"/>
+          <w:noProof/>
+        </w:rPr>
+        <w:t xml:space="preserve">13. </w:t>
+      </w:r>
+      <w:r>
+        <w:rPr>
+          <w:rFonts w:ascii="Times New Roman" w:hAnsi="Times New Roman" w:cs="Times New Roman"/>
+          <w:noProof/>
+        </w:rPr>
+        <w:tab/>
+      </w:r>
+      <w:r>
+        <w:rPr>
+          <w:rFonts w:ascii="Times New Roman" w:hAnsi="Times New Roman" w:cs="Times New Roman"/>
+          <w:b/>
+          <w:bCs/>
+          <w:noProof/>
+        </w:rPr>
+        <w:t>Kent AD</w:t>
+      </w:r>
+      <w:r>
+        <w:rPr>
+          <w:rFonts w:ascii="Times New Roman" w:hAnsi="Times New Roman" w:cs="Times New Roman"/>
+          <w:noProof/>
+        </w:rPr>
+        <w:t xml:space="preserve">, </w:t>
+      </w:r>
+      <w:r>
+        <w:rPr>
+          <w:rFonts w:ascii="Times New Roman" w:hAnsi="Times New Roman" w:cs="Times New Roman"/>
+          <w:b/>
+          <w:bCs/>
+          <w:noProof/>
+        </w:rPr>
+        <w:t>Jones SE</w:t>
+      </w:r>
+      <w:r>
+        <w:rPr>
+          <w:rFonts w:ascii="Times New Roman" w:hAnsi="Times New Roman" w:cs="Times New Roman"/>
+          <w:noProof/>
+        </w:rPr>
+        <w:t xml:space="preserve">, </w:t>
+      </w:r>
+      <w:r>
+        <w:rPr>
+          <w:rFonts w:ascii="Times New Roman" w:hAnsi="Times New Roman" w:cs="Times New Roman"/>
+          <w:b/>
+          <w:bCs/>
+          <w:noProof/>
+        </w:rPr>
+        <w:t>Lauster GH</w:t>
+      </w:r>
+      <w:r>
+        <w:rPr>
+          <w:rFonts w:ascii="Times New Roman" w:hAnsi="Times New Roman" w:cs="Times New Roman"/>
+          <w:noProof/>
+        </w:rPr>
+        <w:t xml:space="preserve">, </w:t>
+      </w:r>
+      <w:r>
+        <w:rPr>
+          <w:rFonts w:ascii="Times New Roman" w:hAnsi="Times New Roman" w:cs="Times New Roman"/>
+          <w:b/>
+          <w:bCs/>
+          <w:noProof/>
+        </w:rPr>
+        <w:t>Graham JM</w:t>
+      </w:r>
+      <w:r>
+        <w:rPr>
+          <w:rFonts w:ascii="Times New Roman" w:hAnsi="Times New Roman" w:cs="Times New Roman"/>
+          <w:noProof/>
+        </w:rPr>
+        <w:t xml:space="preserve">, </w:t>
+      </w:r>
+      <w:r>
+        <w:rPr>
+          <w:rFonts w:ascii="Times New Roman" w:hAnsi="Times New Roman" w:cs="Times New Roman"/>
+          <w:b/>
+          <w:bCs/>
+          <w:noProof/>
+        </w:rPr>
+        <w:t>Newton RJ</w:t>
+      </w:r>
+      <w:r>
+        <w:rPr>
+          <w:rFonts w:ascii="Times New Roman" w:hAnsi="Times New Roman" w:cs="Times New Roman"/>
+          <w:noProof/>
+        </w:rPr>
+        <w:t xml:space="preserve">, </w:t>
+      </w:r>
+      <w:r>
+        <w:rPr>
+          <w:rFonts w:ascii="Times New Roman" w:hAnsi="Times New Roman" w:cs="Times New Roman"/>
+          <w:b/>
+          <w:bCs/>
+          <w:noProof/>
+        </w:rPr>
+        <w:t>McMahon KD</w:t>
+      </w:r>
+      <w:r>
+        <w:rPr>
+          <w:rFonts w:ascii="Times New Roman" w:hAnsi="Times New Roman" w:cs="Times New Roman"/>
+          <w:noProof/>
+        </w:rPr>
+        <w:t xml:space="preserve">. 2006. Experimental manipulations of microbial food web interactions in a humic lake: Shifting biological drivers of bacterial community structure. Environ Microbiol </w:t>
+      </w:r>
+      <w:r>
+        <w:rPr>
+          <w:rFonts w:ascii="Times New Roman" w:hAnsi="Times New Roman" w:cs="Times New Roman"/>
+          <w:b/>
+          <w:bCs/>
+          <w:noProof/>
+        </w:rPr>
+        <w:t>8</w:t>
+      </w:r>
+      <w:r>
+        <w:rPr>
+          <w:rFonts w:ascii="Times New Roman" w:hAnsi="Times New Roman" w:cs="Times New Roman"/>
+          <w:noProof/>
+        </w:rPr>
+        <w:t>:1448–1459.</w:t>
+      </w:r>
+    </w:p>
+    <w:p>
+      <w:pPr>
+        <w:widowControl w:val="0"/>
+        <w:autoSpaceDE w:val="0"/>
+        <w:autoSpaceDN w:val="0"/>
+        <w:adjustRightInd w:val="0"/>
+        <w:spacing w:after="0" w:line="240" w:lineRule="auto"/>
+        <w:ind w:left="640" w:hanging="640"/>
+        <w:rPr>
+          <w:rFonts w:ascii="Times New Roman" w:hAnsi="Times New Roman" w:cs="Times New Roman"/>
+          <w:noProof/>
+        </w:rPr>
+      </w:pPr>
+      <w:r>
+        <w:rPr>
+          <w:rFonts w:ascii="Times New Roman" w:hAnsi="Times New Roman" w:cs="Times New Roman"/>
+          <w:noProof/>
+        </w:rPr>
+        <w:t xml:space="preserve">14. </w:t>
+      </w:r>
+      <w:r>
+        <w:rPr>
+          <w:rFonts w:ascii="Times New Roman" w:hAnsi="Times New Roman" w:cs="Times New Roman"/>
+          <w:noProof/>
+        </w:rPr>
+        <w:tab/>
+      </w:r>
+      <w:r>
+        <w:rPr>
+          <w:rFonts w:ascii="Times New Roman" w:hAnsi="Times New Roman" w:cs="Times New Roman"/>
+          <w:b/>
+          <w:bCs/>
+          <w:noProof/>
+        </w:rPr>
+        <w:t>Rusak JA</w:t>
+      </w:r>
+      <w:r>
+        <w:rPr>
+          <w:rFonts w:ascii="Times New Roman" w:hAnsi="Times New Roman" w:cs="Times New Roman"/>
+          <w:noProof/>
+        </w:rPr>
+        <w:t xml:space="preserve">, </w:t>
+      </w:r>
+      <w:r>
+        <w:rPr>
+          <w:rFonts w:ascii="Times New Roman" w:hAnsi="Times New Roman" w:cs="Times New Roman"/>
+          <w:b/>
+          <w:bCs/>
+          <w:noProof/>
+        </w:rPr>
+        <w:t>Jones SE</w:t>
+      </w:r>
+      <w:r>
+        <w:rPr>
+          <w:rFonts w:ascii="Times New Roman" w:hAnsi="Times New Roman" w:cs="Times New Roman"/>
+          <w:noProof/>
+        </w:rPr>
+        <w:t xml:space="preserve">, </w:t>
+      </w:r>
+      <w:r>
+        <w:rPr>
+          <w:rFonts w:ascii="Times New Roman" w:hAnsi="Times New Roman" w:cs="Times New Roman"/>
+          <w:b/>
+          <w:bCs/>
+          <w:noProof/>
+        </w:rPr>
+        <w:t>Kent AD</w:t>
+      </w:r>
+      <w:r>
+        <w:rPr>
+          <w:rFonts w:ascii="Times New Roman" w:hAnsi="Times New Roman" w:cs="Times New Roman"/>
+          <w:noProof/>
+        </w:rPr>
+        <w:t xml:space="preserve">, </w:t>
+      </w:r>
+      <w:r>
+        <w:rPr>
+          <w:rFonts w:ascii="Times New Roman" w:hAnsi="Times New Roman" w:cs="Times New Roman"/>
+          <w:b/>
+          <w:bCs/>
+          <w:noProof/>
+        </w:rPr>
+        <w:t>Shade AL</w:t>
+      </w:r>
+      <w:r>
+        <w:rPr>
+          <w:rFonts w:ascii="Times New Roman" w:hAnsi="Times New Roman" w:cs="Times New Roman"/>
+          <w:noProof/>
+        </w:rPr>
+        <w:t xml:space="preserve">, </w:t>
+      </w:r>
+      <w:r>
+        <w:rPr>
+          <w:rFonts w:ascii="Times New Roman" w:hAnsi="Times New Roman" w:cs="Times New Roman"/>
+          <w:b/>
+          <w:bCs/>
+          <w:noProof/>
+        </w:rPr>
+        <w:t>Mcmahon TM</w:t>
+      </w:r>
+      <w:r>
+        <w:rPr>
+          <w:rFonts w:ascii="Times New Roman" w:hAnsi="Times New Roman" w:cs="Times New Roman"/>
+          <w:noProof/>
+        </w:rPr>
+        <w:t xml:space="preserve">. 2009. Spatial synchrony in microbial community dynamics : testing among-year and lake patterns </w:t>
+      </w:r>
+      <w:r>
+        <w:rPr>
+          <w:rFonts w:ascii="Times New Roman" w:hAnsi="Times New Roman" w:cs="Times New Roman"/>
+          <w:b/>
+          <w:bCs/>
+          <w:noProof/>
+        </w:rPr>
+        <w:t>30</w:t>
+      </w:r>
+      <w:r>
+        <w:rPr>
+          <w:rFonts w:ascii="Times New Roman" w:hAnsi="Times New Roman" w:cs="Times New Roman"/>
+          <w:noProof/>
+        </w:rPr>
+        <w:t>:936–940.</w:t>
+      </w:r>
+    </w:p>
+    <w:p>
+      <w:pPr>
+        <w:widowControl w:val="0"/>
+        <w:autoSpaceDE w:val="0"/>
+        <w:autoSpaceDN w:val="0"/>
+        <w:adjustRightInd w:val="0"/>
+        <w:spacing w:after="0" w:line="240" w:lineRule="auto"/>
+        <w:ind w:left="640" w:hanging="640"/>
+        <w:rPr>
+          <w:rFonts w:ascii="Times New Roman" w:hAnsi="Times New Roman" w:cs="Times New Roman"/>
+          <w:noProof/>
+        </w:rPr>
+      </w:pPr>
+      <w:r>
+        <w:rPr>
+          <w:rFonts w:ascii="Times New Roman" w:hAnsi="Times New Roman" w:cs="Times New Roman"/>
+          <w:noProof/>
+        </w:rPr>
+        <w:t xml:space="preserve">15. </w:t>
+      </w:r>
+      <w:r>
+        <w:rPr>
+          <w:rFonts w:ascii="Times New Roman" w:hAnsi="Times New Roman" w:cs="Times New Roman"/>
+          <w:noProof/>
+        </w:rPr>
+        <w:tab/>
+      </w:r>
+      <w:r>
+        <w:rPr>
+          <w:rFonts w:ascii="Times New Roman" w:hAnsi="Times New Roman" w:cs="Times New Roman"/>
+          <w:b/>
+          <w:bCs/>
+          <w:noProof/>
+        </w:rPr>
+        <w:t>Garcia SL</w:t>
+      </w:r>
+      <w:r>
+        <w:rPr>
+          <w:rFonts w:ascii="Times New Roman" w:hAnsi="Times New Roman" w:cs="Times New Roman"/>
+          <w:noProof/>
+        </w:rPr>
+        <w:t xml:space="preserve">, </w:t>
+      </w:r>
+      <w:r>
+        <w:rPr>
+          <w:rFonts w:ascii="Times New Roman" w:hAnsi="Times New Roman" w:cs="Times New Roman"/>
+          <w:b/>
+          <w:bCs/>
+          <w:noProof/>
+        </w:rPr>
+        <w:t>Buck M</w:t>
+      </w:r>
+      <w:r>
+        <w:rPr>
+          <w:rFonts w:ascii="Times New Roman" w:hAnsi="Times New Roman" w:cs="Times New Roman"/>
+          <w:noProof/>
+        </w:rPr>
+        <w:t xml:space="preserve">, </w:t>
+      </w:r>
+      <w:r>
+        <w:rPr>
+          <w:rFonts w:ascii="Times New Roman" w:hAnsi="Times New Roman" w:cs="Times New Roman"/>
+          <w:b/>
+          <w:bCs/>
+          <w:noProof/>
+        </w:rPr>
+        <w:t>McMahon KD</w:t>
+      </w:r>
+      <w:r>
+        <w:rPr>
+          <w:rFonts w:ascii="Times New Roman" w:hAnsi="Times New Roman" w:cs="Times New Roman"/>
+          <w:noProof/>
+        </w:rPr>
+        <w:t xml:space="preserve">, </w:t>
+      </w:r>
+      <w:r>
+        <w:rPr>
+          <w:rFonts w:ascii="Times New Roman" w:hAnsi="Times New Roman" w:cs="Times New Roman"/>
+          <w:b/>
+          <w:bCs/>
+          <w:noProof/>
+        </w:rPr>
+        <w:t>Grossart H-P</w:t>
+      </w:r>
+      <w:r>
+        <w:rPr>
+          <w:rFonts w:ascii="Times New Roman" w:hAnsi="Times New Roman" w:cs="Times New Roman"/>
+          <w:noProof/>
+        </w:rPr>
+        <w:t xml:space="preserve">, </w:t>
+      </w:r>
+      <w:r>
+        <w:rPr>
+          <w:rFonts w:ascii="Times New Roman" w:hAnsi="Times New Roman" w:cs="Times New Roman"/>
+          <w:b/>
+          <w:bCs/>
+          <w:noProof/>
+        </w:rPr>
+        <w:t>Eiler A</w:t>
+      </w:r>
+      <w:r>
+        <w:rPr>
+          <w:rFonts w:ascii="Times New Roman" w:hAnsi="Times New Roman" w:cs="Times New Roman"/>
+          <w:noProof/>
+        </w:rPr>
+        <w:t xml:space="preserve">, </w:t>
+      </w:r>
+      <w:r>
+        <w:rPr>
+          <w:rFonts w:ascii="Times New Roman" w:hAnsi="Times New Roman" w:cs="Times New Roman"/>
+          <w:b/>
+          <w:bCs/>
+          <w:noProof/>
+        </w:rPr>
+        <w:t>Warnecke F</w:t>
+      </w:r>
+      <w:r>
+        <w:rPr>
+          <w:rFonts w:ascii="Times New Roman" w:hAnsi="Times New Roman" w:cs="Times New Roman"/>
+          <w:noProof/>
+        </w:rPr>
+        <w:t>. 2015. Auxotrophy and intra-population complementary in the “interactome” of a cultivated freshwater model community. Mol Ecol n/a–n/a.</w:t>
+      </w:r>
+    </w:p>
+    <w:p>
+      <w:pPr>
+        <w:widowControl w:val="0"/>
+        <w:autoSpaceDE w:val="0"/>
+        <w:autoSpaceDN w:val="0"/>
+        <w:adjustRightInd w:val="0"/>
+        <w:spacing w:after="0" w:line="240" w:lineRule="auto"/>
+        <w:ind w:left="640" w:hanging="640"/>
+        <w:rPr>
+          <w:rFonts w:ascii="Times New Roman" w:hAnsi="Times New Roman" w:cs="Times New Roman"/>
+          <w:noProof/>
+        </w:rPr>
+      </w:pPr>
+      <w:r>
+        <w:rPr>
+          <w:rFonts w:ascii="Times New Roman" w:hAnsi="Times New Roman" w:cs="Times New Roman"/>
+          <w:noProof/>
+        </w:rPr>
+        <w:t xml:space="preserve">16. </w:t>
+      </w:r>
+      <w:r>
+        <w:rPr>
+          <w:rFonts w:ascii="Times New Roman" w:hAnsi="Times New Roman" w:cs="Times New Roman"/>
+          <w:noProof/>
+        </w:rPr>
+        <w:tab/>
+      </w:r>
+      <w:r>
+        <w:rPr>
+          <w:rFonts w:ascii="Times New Roman" w:hAnsi="Times New Roman" w:cs="Times New Roman"/>
+          <w:b/>
+          <w:bCs/>
+          <w:noProof/>
+        </w:rPr>
+        <w:t>Hug LA</w:t>
+      </w:r>
+      <w:r>
+        <w:rPr>
+          <w:rFonts w:ascii="Times New Roman" w:hAnsi="Times New Roman" w:cs="Times New Roman"/>
+          <w:noProof/>
+        </w:rPr>
+        <w:t xml:space="preserve">, </w:t>
+      </w:r>
+      <w:r>
+        <w:rPr>
+          <w:rFonts w:ascii="Times New Roman" w:hAnsi="Times New Roman" w:cs="Times New Roman"/>
+          <w:b/>
+          <w:bCs/>
+          <w:noProof/>
+        </w:rPr>
+        <w:t>Baker BJ</w:t>
+      </w:r>
+      <w:r>
+        <w:rPr>
+          <w:rFonts w:ascii="Times New Roman" w:hAnsi="Times New Roman" w:cs="Times New Roman"/>
+          <w:noProof/>
+        </w:rPr>
+        <w:t xml:space="preserve">, </w:t>
+      </w:r>
+      <w:r>
+        <w:rPr>
+          <w:rFonts w:ascii="Times New Roman" w:hAnsi="Times New Roman" w:cs="Times New Roman"/>
+          <w:b/>
+          <w:bCs/>
+          <w:noProof/>
+        </w:rPr>
+        <w:t>Anantharaman K</w:t>
+      </w:r>
+      <w:r>
+        <w:rPr>
+          <w:rFonts w:ascii="Times New Roman" w:hAnsi="Times New Roman" w:cs="Times New Roman"/>
+          <w:noProof/>
+        </w:rPr>
+        <w:t xml:space="preserve">, </w:t>
+      </w:r>
+      <w:r>
+        <w:rPr>
+          <w:rFonts w:ascii="Times New Roman" w:hAnsi="Times New Roman" w:cs="Times New Roman"/>
+          <w:b/>
+          <w:bCs/>
+          <w:noProof/>
+        </w:rPr>
+        <w:t>Brown CT</w:t>
+      </w:r>
+      <w:r>
+        <w:rPr>
+          <w:rFonts w:ascii="Times New Roman" w:hAnsi="Times New Roman" w:cs="Times New Roman"/>
+          <w:noProof/>
+        </w:rPr>
+        <w:t xml:space="preserve">, </w:t>
+      </w:r>
+      <w:r>
+        <w:rPr>
+          <w:rFonts w:ascii="Times New Roman" w:hAnsi="Times New Roman" w:cs="Times New Roman"/>
+          <w:b/>
+          <w:bCs/>
+          <w:noProof/>
+        </w:rPr>
+        <w:t>Probst AJ</w:t>
+      </w:r>
+      <w:r>
+        <w:rPr>
+          <w:rFonts w:ascii="Times New Roman" w:hAnsi="Times New Roman" w:cs="Times New Roman"/>
+          <w:noProof/>
+        </w:rPr>
+        <w:t xml:space="preserve">, </w:t>
+      </w:r>
+      <w:r>
+        <w:rPr>
+          <w:rFonts w:ascii="Times New Roman" w:hAnsi="Times New Roman" w:cs="Times New Roman"/>
+          <w:b/>
+          <w:bCs/>
+          <w:noProof/>
+        </w:rPr>
+        <w:t>Castelle CJ</w:t>
+      </w:r>
+      <w:r>
+        <w:rPr>
+          <w:rFonts w:ascii="Times New Roman" w:hAnsi="Times New Roman" w:cs="Times New Roman"/>
+          <w:noProof/>
+        </w:rPr>
+        <w:t xml:space="preserve">, </w:t>
+      </w:r>
+      <w:r>
+        <w:rPr>
+          <w:rFonts w:ascii="Times New Roman" w:hAnsi="Times New Roman" w:cs="Times New Roman"/>
+          <w:b/>
+          <w:bCs/>
+          <w:noProof/>
+        </w:rPr>
+        <w:t>Butter CN</w:t>
+      </w:r>
+      <w:r>
+        <w:rPr>
+          <w:rFonts w:ascii="Times New Roman" w:hAnsi="Times New Roman" w:cs="Times New Roman"/>
+          <w:noProof/>
+        </w:rPr>
+        <w:t xml:space="preserve">, </w:t>
+      </w:r>
+      <w:r>
+        <w:rPr>
+          <w:rFonts w:ascii="Times New Roman" w:hAnsi="Times New Roman" w:cs="Times New Roman"/>
+          <w:b/>
+          <w:bCs/>
+          <w:noProof/>
+        </w:rPr>
+        <w:t>Hernsdorf AW</w:t>
+      </w:r>
+      <w:r>
+        <w:rPr>
+          <w:rFonts w:ascii="Times New Roman" w:hAnsi="Times New Roman" w:cs="Times New Roman"/>
+          <w:noProof/>
+        </w:rPr>
+        <w:t xml:space="preserve">, </w:t>
+      </w:r>
+      <w:r>
+        <w:rPr>
+          <w:rFonts w:ascii="Times New Roman" w:hAnsi="Times New Roman" w:cs="Times New Roman"/>
+          <w:b/>
+          <w:bCs/>
+          <w:noProof/>
+        </w:rPr>
+        <w:t>Amano Y</w:t>
+      </w:r>
+      <w:r>
+        <w:rPr>
+          <w:rFonts w:ascii="Times New Roman" w:hAnsi="Times New Roman" w:cs="Times New Roman"/>
+          <w:noProof/>
+        </w:rPr>
+        <w:t xml:space="preserve">, </w:t>
+      </w:r>
+      <w:r>
+        <w:rPr>
+          <w:rFonts w:ascii="Times New Roman" w:hAnsi="Times New Roman" w:cs="Times New Roman"/>
+          <w:b/>
+          <w:bCs/>
+          <w:noProof/>
+        </w:rPr>
+        <w:t>Ise K</w:t>
+      </w:r>
+      <w:r>
+        <w:rPr>
+          <w:rFonts w:ascii="Times New Roman" w:hAnsi="Times New Roman" w:cs="Times New Roman"/>
+          <w:noProof/>
+        </w:rPr>
+        <w:t xml:space="preserve">, </w:t>
+      </w:r>
+      <w:r>
+        <w:rPr>
+          <w:rFonts w:ascii="Times New Roman" w:hAnsi="Times New Roman" w:cs="Times New Roman"/>
+          <w:b/>
+          <w:bCs/>
+          <w:noProof/>
+        </w:rPr>
+        <w:t>Suzuki Y</w:t>
+      </w:r>
+      <w:r>
+        <w:rPr>
+          <w:rFonts w:ascii="Times New Roman" w:hAnsi="Times New Roman" w:cs="Times New Roman"/>
+          <w:noProof/>
+        </w:rPr>
+        <w:t xml:space="preserve">, </w:t>
+      </w:r>
+      <w:r>
+        <w:rPr>
+          <w:rFonts w:ascii="Times New Roman" w:hAnsi="Times New Roman" w:cs="Times New Roman"/>
+          <w:b/>
+          <w:bCs/>
+          <w:noProof/>
+        </w:rPr>
+        <w:t>Dudek N</w:t>
+      </w:r>
+      <w:r>
+        <w:rPr>
+          <w:rFonts w:ascii="Times New Roman" w:hAnsi="Times New Roman" w:cs="Times New Roman"/>
+          <w:noProof/>
+        </w:rPr>
+        <w:t xml:space="preserve">, </w:t>
+      </w:r>
+      <w:r>
+        <w:rPr>
+          <w:rFonts w:ascii="Times New Roman" w:hAnsi="Times New Roman" w:cs="Times New Roman"/>
+          <w:b/>
+          <w:bCs/>
+          <w:noProof/>
+        </w:rPr>
+        <w:t>Relman DA</w:t>
+      </w:r>
+      <w:r>
+        <w:rPr>
+          <w:rFonts w:ascii="Times New Roman" w:hAnsi="Times New Roman" w:cs="Times New Roman"/>
+          <w:noProof/>
+        </w:rPr>
+        <w:t xml:space="preserve">, </w:t>
+      </w:r>
+      <w:r>
+        <w:rPr>
+          <w:rFonts w:ascii="Times New Roman" w:hAnsi="Times New Roman" w:cs="Times New Roman"/>
+          <w:b/>
+          <w:bCs/>
+          <w:noProof/>
+        </w:rPr>
+        <w:t>Finstad KM</w:t>
+      </w:r>
+      <w:r>
+        <w:rPr>
+          <w:rFonts w:ascii="Times New Roman" w:hAnsi="Times New Roman" w:cs="Times New Roman"/>
+          <w:noProof/>
+        </w:rPr>
+        <w:t xml:space="preserve">, </w:t>
+      </w:r>
+      <w:r>
+        <w:rPr>
+          <w:rFonts w:ascii="Times New Roman" w:hAnsi="Times New Roman" w:cs="Times New Roman"/>
+          <w:b/>
+          <w:bCs/>
+          <w:noProof/>
+        </w:rPr>
+        <w:t>Amundson R</w:t>
+      </w:r>
+      <w:r>
+        <w:rPr>
+          <w:rFonts w:ascii="Times New Roman" w:hAnsi="Times New Roman" w:cs="Times New Roman"/>
+          <w:noProof/>
+        </w:rPr>
+        <w:t xml:space="preserve">, </w:t>
+      </w:r>
+      <w:r>
+        <w:rPr>
+          <w:rFonts w:ascii="Times New Roman" w:hAnsi="Times New Roman" w:cs="Times New Roman"/>
+          <w:b/>
+          <w:bCs/>
+          <w:noProof/>
+        </w:rPr>
+        <w:t>Thomas BC</w:t>
+      </w:r>
+      <w:r>
+        <w:rPr>
+          <w:rFonts w:ascii="Times New Roman" w:hAnsi="Times New Roman" w:cs="Times New Roman"/>
+          <w:noProof/>
+        </w:rPr>
+        <w:t xml:space="preserve">, </w:t>
+      </w:r>
+      <w:r>
+        <w:rPr>
+          <w:rFonts w:ascii="Times New Roman" w:hAnsi="Times New Roman" w:cs="Times New Roman"/>
+          <w:b/>
+          <w:bCs/>
+          <w:noProof/>
+        </w:rPr>
+        <w:t>Ban JF</w:t>
+      </w:r>
+      <w:r>
+        <w:rPr>
+          <w:rFonts w:ascii="Times New Roman" w:hAnsi="Times New Roman" w:cs="Times New Roman"/>
+          <w:noProof/>
+        </w:rPr>
+        <w:t xml:space="preserve">. 2016. OPEN A new view of the tree of life </w:t>
+      </w:r>
+      <w:r>
+        <w:rPr>
+          <w:rFonts w:ascii="Times New Roman" w:hAnsi="Times New Roman" w:cs="Times New Roman"/>
+          <w:b/>
+          <w:bCs/>
+          <w:noProof/>
+        </w:rPr>
+        <w:t>1</w:t>
+      </w:r>
+      <w:r>
+        <w:rPr>
+          <w:rFonts w:ascii="Times New Roman" w:hAnsi="Times New Roman" w:cs="Times New Roman"/>
+          <w:noProof/>
+        </w:rPr>
+        <w:t>:1–6.</w:t>
+      </w:r>
+    </w:p>
+    <w:p>
+      <w:pPr>
+        <w:widowControl w:val="0"/>
+        <w:autoSpaceDE w:val="0"/>
+        <w:autoSpaceDN w:val="0"/>
+        <w:adjustRightInd w:val="0"/>
+        <w:spacing w:after="0" w:line="240" w:lineRule="auto"/>
+        <w:ind w:left="640" w:hanging="640"/>
+        <w:rPr>
+          <w:rFonts w:ascii="Times New Roman" w:hAnsi="Times New Roman" w:cs="Times New Roman"/>
+          <w:noProof/>
+        </w:rPr>
+      </w:pPr>
+      <w:r>
+        <w:rPr>
+          <w:rFonts w:ascii="Times New Roman" w:hAnsi="Times New Roman" w:cs="Times New Roman"/>
+          <w:noProof/>
+        </w:rPr>
+        <w:t xml:space="preserve">17. </w:t>
+      </w:r>
+      <w:r>
+        <w:rPr>
+          <w:rFonts w:ascii="Times New Roman" w:hAnsi="Times New Roman" w:cs="Times New Roman"/>
+          <w:noProof/>
+        </w:rPr>
+        <w:tab/>
+      </w:r>
+      <w:r>
+        <w:rPr>
+          <w:rFonts w:ascii="Times New Roman" w:hAnsi="Times New Roman" w:cs="Times New Roman"/>
+          <w:b/>
+          <w:bCs/>
+          <w:noProof/>
+        </w:rPr>
+        <w:t>Gies EA</w:t>
+      </w:r>
+      <w:r>
+        <w:rPr>
+          <w:rFonts w:ascii="Times New Roman" w:hAnsi="Times New Roman" w:cs="Times New Roman"/>
+          <w:noProof/>
+        </w:rPr>
+        <w:t xml:space="preserve">, </w:t>
+      </w:r>
+      <w:r>
+        <w:rPr>
+          <w:rFonts w:ascii="Times New Roman" w:hAnsi="Times New Roman" w:cs="Times New Roman"/>
+          <w:b/>
+          <w:bCs/>
+          <w:noProof/>
+        </w:rPr>
+        <w:t>Konwar KM</w:t>
+      </w:r>
+      <w:r>
+        <w:rPr>
+          <w:rFonts w:ascii="Times New Roman" w:hAnsi="Times New Roman" w:cs="Times New Roman"/>
+          <w:noProof/>
+        </w:rPr>
+        <w:t xml:space="preserve">, </w:t>
+      </w:r>
+      <w:r>
+        <w:rPr>
+          <w:rFonts w:ascii="Times New Roman" w:hAnsi="Times New Roman" w:cs="Times New Roman"/>
+          <w:b/>
+          <w:bCs/>
+          <w:noProof/>
+        </w:rPr>
+        <w:t>Beatty JT</w:t>
+      </w:r>
+      <w:r>
+        <w:rPr>
+          <w:rFonts w:ascii="Times New Roman" w:hAnsi="Times New Roman" w:cs="Times New Roman"/>
+          <w:noProof/>
+        </w:rPr>
+        <w:t xml:space="preserve">, </w:t>
+      </w:r>
+      <w:r>
+        <w:rPr>
+          <w:rFonts w:ascii="Times New Roman" w:hAnsi="Times New Roman" w:cs="Times New Roman"/>
+          <w:b/>
+          <w:bCs/>
+          <w:noProof/>
+        </w:rPr>
+        <w:t>Hallam SJ</w:t>
+      </w:r>
+      <w:r>
+        <w:rPr>
+          <w:rFonts w:ascii="Times New Roman" w:hAnsi="Times New Roman" w:cs="Times New Roman"/>
+          <w:noProof/>
+        </w:rPr>
+        <w:t xml:space="preserve">. 2014. Illuminating microbial dark matter in meromictic Sakinaw Lake. Appl Environ Microbiol </w:t>
+      </w:r>
+      <w:r>
+        <w:rPr>
+          <w:rFonts w:ascii="Times New Roman" w:hAnsi="Times New Roman" w:cs="Times New Roman"/>
+          <w:b/>
+          <w:bCs/>
+          <w:noProof/>
+        </w:rPr>
+        <w:t>80</w:t>
+      </w:r>
+      <w:r>
+        <w:rPr>
+          <w:rFonts w:ascii="Times New Roman" w:hAnsi="Times New Roman" w:cs="Times New Roman"/>
+          <w:noProof/>
+        </w:rPr>
+        <w:t>:6807–6818.</w:t>
+      </w:r>
+    </w:p>
+    <w:p>
+      <w:pPr>
+        <w:widowControl w:val="0"/>
+        <w:autoSpaceDE w:val="0"/>
+        <w:autoSpaceDN w:val="0"/>
+        <w:adjustRightInd w:val="0"/>
+        <w:spacing w:after="0" w:line="240" w:lineRule="auto"/>
+        <w:ind w:left="640" w:hanging="640"/>
+        <w:rPr>
+          <w:rFonts w:ascii="Times New Roman" w:hAnsi="Times New Roman" w:cs="Times New Roman"/>
+          <w:noProof/>
+        </w:rPr>
+      </w:pPr>
+      <w:r>
+        <w:rPr>
+          <w:rFonts w:ascii="Times New Roman" w:hAnsi="Times New Roman" w:cs="Times New Roman"/>
+          <w:noProof/>
+        </w:rPr>
+        <w:t xml:space="preserve">18. </w:t>
+      </w:r>
+      <w:r>
+        <w:rPr>
+          <w:rFonts w:ascii="Times New Roman" w:hAnsi="Times New Roman" w:cs="Times New Roman"/>
+          <w:noProof/>
+        </w:rPr>
+        <w:tab/>
+      </w:r>
+      <w:r>
+        <w:rPr>
+          <w:rFonts w:ascii="Times New Roman" w:hAnsi="Times New Roman" w:cs="Times New Roman"/>
+          <w:b/>
+          <w:bCs/>
+          <w:noProof/>
+        </w:rPr>
+        <w:t>Borrel G</w:t>
+      </w:r>
+      <w:r>
+        <w:rPr>
+          <w:rFonts w:ascii="Times New Roman" w:hAnsi="Times New Roman" w:cs="Times New Roman"/>
+          <w:noProof/>
+        </w:rPr>
+        <w:t xml:space="preserve">, </w:t>
+      </w:r>
+      <w:r>
+        <w:rPr>
+          <w:rFonts w:ascii="Times New Roman" w:hAnsi="Times New Roman" w:cs="Times New Roman"/>
+          <w:b/>
+          <w:bCs/>
+          <w:noProof/>
+        </w:rPr>
+        <w:t>Lehours AC</w:t>
+      </w:r>
+      <w:r>
+        <w:rPr>
+          <w:rFonts w:ascii="Times New Roman" w:hAnsi="Times New Roman" w:cs="Times New Roman"/>
+          <w:noProof/>
+        </w:rPr>
+        <w:t xml:space="preserve">, </w:t>
+      </w:r>
+      <w:r>
+        <w:rPr>
+          <w:rFonts w:ascii="Times New Roman" w:hAnsi="Times New Roman" w:cs="Times New Roman"/>
+          <w:b/>
+          <w:bCs/>
+          <w:noProof/>
+        </w:rPr>
+        <w:t>Bardot C</w:t>
+      </w:r>
+      <w:r>
+        <w:rPr>
+          <w:rFonts w:ascii="Times New Roman" w:hAnsi="Times New Roman" w:cs="Times New Roman"/>
+          <w:noProof/>
+        </w:rPr>
+        <w:t xml:space="preserve">, </w:t>
+      </w:r>
+      <w:r>
+        <w:rPr>
+          <w:rFonts w:ascii="Times New Roman" w:hAnsi="Times New Roman" w:cs="Times New Roman"/>
+          <w:b/>
+          <w:bCs/>
+          <w:noProof/>
+        </w:rPr>
+        <w:t>Bailly X</w:t>
+      </w:r>
+      <w:r>
+        <w:rPr>
+          <w:rFonts w:ascii="Times New Roman" w:hAnsi="Times New Roman" w:cs="Times New Roman"/>
+          <w:noProof/>
+        </w:rPr>
+        <w:t xml:space="preserve">, </w:t>
+      </w:r>
+      <w:r>
+        <w:rPr>
+          <w:rFonts w:ascii="Times New Roman" w:hAnsi="Times New Roman" w:cs="Times New Roman"/>
+          <w:b/>
+          <w:bCs/>
+          <w:noProof/>
+        </w:rPr>
+        <w:t>Fonty G</w:t>
+      </w:r>
+      <w:r>
+        <w:rPr>
+          <w:rFonts w:ascii="Times New Roman" w:hAnsi="Times New Roman" w:cs="Times New Roman"/>
+          <w:noProof/>
+        </w:rPr>
+        <w:t xml:space="preserve">. 2010. Members of candidate divisions OP11, OD1 and SR1 are widespread along the water column of the meromictic Lake Pavin (France). Arch Microbiol </w:t>
+      </w:r>
+      <w:r>
+        <w:rPr>
+          <w:rFonts w:ascii="Times New Roman" w:hAnsi="Times New Roman" w:cs="Times New Roman"/>
+          <w:b/>
+          <w:bCs/>
+          <w:noProof/>
+        </w:rPr>
+        <w:t>192</w:t>
+      </w:r>
+      <w:r>
+        <w:rPr>
+          <w:rFonts w:ascii="Times New Roman" w:hAnsi="Times New Roman" w:cs="Times New Roman"/>
+          <w:noProof/>
+        </w:rPr>
+        <w:t>:559–567.</w:t>
+      </w:r>
+    </w:p>
+    <w:p>
+      <w:pPr>
+        <w:spacing w:after="0" w:line="240" w:lineRule="auto"/>
         <w:jc w:val="both"/>
         <w:rPr>
           <w:rFonts w:ascii="Times New Roman" w:hAnsi="Times New Roman" w:cs="Times New Roman"/>
-          <w:sz w:val="24"/>
-          <w:szCs w:val="24"/>
+        </w:rPr>
+      </w:pPr>
+      <w:r>
+        <w:rPr>
+          <w:rFonts w:ascii="Times New Roman" w:hAnsi="Times New Roman" w:cs="Times New Roman"/>
+        </w:rPr>
+        <w:fldChar w:fldCharType="end"/>
+      </w:r>
+    </w:p>
+    <w:p>
+      <w:pPr>
+        <w:spacing w:after="0" w:line="240" w:lineRule="auto"/>
+        <w:rPr>
+          <w:rFonts w:ascii="Times New Roman" w:hAnsi="Times New Roman" w:cs="Times New Roman"/>
         </w:rPr>
       </w:pPr>
     </w:p>
     <w:p>
       <w:pPr>
-        <w:spacing w:line="480" w:lineRule="auto"/>
-        <w:ind w:firstLine="720"/>
-        <w:jc w:val="both"/>
-        <w:rPr>
-          <w:rFonts w:ascii="Times New Roman" w:hAnsi="Times New Roman" w:cs="Times New Roman"/>
-          <w:sz w:val="24"/>
-          <w:szCs w:val="24"/>
-        </w:rPr>
-      </w:pPr>
-    </w:p>
-    <w:p>
-      <w:pPr>
-        <w:rPr>
-          <w:rFonts w:ascii="Times New Roman" w:hAnsi="Times New Roman" w:cs="Times New Roman"/>
-          <w:sz w:val="24"/>
-          <w:szCs w:val="24"/>
-        </w:rPr>
-      </w:pPr>
-    </w:p>
-    <w:p>
-      <w:pPr>
-        <w:rPr>
-          <w:rFonts w:ascii="Times New Roman" w:hAnsi="Times New Roman" w:cs="Times New Roman"/>
-          <w:sz w:val="24"/>
-          <w:szCs w:val="24"/>
+        <w:spacing w:after="0" w:line="240" w:lineRule="auto"/>
+        <w:rPr>
+          <w:rFonts w:ascii="Times New Roman" w:hAnsi="Times New Roman" w:cs="Times New Roman"/>
         </w:rPr>
       </w:pPr>
     </w:p>
@@ -401,8 +4498,43 @@
 </w:document>
 </file>
 
+<file path=word/comments.xml><?xml version="1.0" encoding="utf-8"?>
+<w:comments xmlns:wpc="http://schemas.microsoft.com/office/word/2010/wordprocessingCanvas" xmlns:cx="http://schemas.microsoft.com/office/drawing/2014/chartex" xmlns:cx1="http://schemas.microsoft.com/office/drawing/2015/9/8/chartex" xmlns:cx2="http://schemas.microsoft.com/office/drawing/2015/10/21/chartex" xmlns:cx3="http://schemas.microsoft.com/office/drawing/2016/5/9/chartex" xmlns:cx4="http://schemas.microsoft.com/office/drawing/2016/5/10/chartex" xmlns:cx5="http://schemas.microsoft.com/office/drawing/2016/5/11/chartex" xmlns:mc="http://schemas.openxmlformats.org/markup-compatibility/2006" xmlns:o="urn:schemas-microsoft-com:office:office" xmlns:r="http://schemas.openxmlformats.org/officeDocument/2006/relationships" xmlns:m="http://schemas.openxmlformats.org/officeDocument/2006/math" xmlns:v="urn:schemas-microsoft-com:vml" xmlns:wp14="http://schemas.microsoft.com/office/word/2010/wordprocessingDrawing" xmlns:wp="http://schemas.openxmlformats.org/drawingml/2006/wordprocessingDrawing" xmlns:w10="urn:schemas-microsoft-com:office:word" xmlns:w="http://schemas.openxmlformats.org/wordprocessingml/2006/main" xmlns:w14="http://schemas.microsoft.com/office/word/2010/wordml" xmlns:w15="http://schemas.microsoft.com/office/word/2012/wordml" xmlns:w16se="http://schemas.microsoft.com/office/word/2015/wordml/symex" xmlns:wpg="http://schemas.microsoft.com/office/word/2010/wordprocessingGroup" xmlns:wpi="http://schemas.microsoft.com/office/word/2010/wordprocessingInk" xmlns:wne="http://schemas.microsoft.com/office/word/2006/wordml" xmlns:wps="http://schemas.microsoft.com/office/word/2010/wordprocessingShape" mc:Ignorable="w14 w15 w16se wp14">
+  <w:comment w:id="1" w:author="Alex" w:date="2017-01-24T10:53:00Z" w:initials="A">
+    <w:p>
+      <w:pPr>
+        <w:pStyle w:val="CommentText"/>
+      </w:pPr>
+      <w:r>
+        <w:rPr>
+          <w:rStyle w:val="CommentReference"/>
+        </w:rPr>
+        <w:annotationRef/>
+      </w:r>
+      <w:r>
+        <w:t xml:space="preserve">Not discussed: how our overall community composition compares to other </w:t>
+      </w:r>
+      <w:proofErr w:type="spellStart"/>
+      <w:r>
+        <w:t>humic</w:t>
+      </w:r>
+      <w:proofErr w:type="spellEnd"/>
+      <w:r>
+        <w:t xml:space="preserve"> lakes</w:t>
+      </w:r>
+    </w:p>
+  </w:comment>
+</w:comments>
+</file>
+
+<file path=word/commentsExtended.xml><?xml version="1.0" encoding="utf-8"?>
+<w15:commentsEx xmlns:wpc="http://schemas.microsoft.com/office/word/2010/wordprocessingCanvas" xmlns:cx="http://schemas.microsoft.com/office/drawing/2014/chartex" xmlns:cx1="http://schemas.microsoft.com/office/drawing/2015/9/8/chartex" xmlns:cx2="http://schemas.microsoft.com/office/drawing/2015/10/21/chartex" xmlns:cx3="http://schemas.microsoft.com/office/drawing/2016/5/9/chartex" xmlns:cx4="http://schemas.microsoft.com/office/drawing/2016/5/10/chartex" xmlns:cx5="http://schemas.microsoft.com/office/drawing/2016/5/11/chartex" xmlns:mc="http://schemas.openxmlformats.org/markup-compatibility/2006" xmlns:o="urn:schemas-microsoft-com:office:office" xmlns:r="http://schemas.openxmlformats.org/officeDocument/2006/relationships" xmlns:m="http://schemas.openxmlformats.org/officeDocument/2006/math" xmlns:v="urn:schemas-microsoft-com:vml" xmlns:wp14="http://schemas.microsoft.com/office/word/2010/wordprocessingDrawing" xmlns:wp="http://schemas.openxmlformats.org/drawingml/2006/wordprocessingDrawing" xmlns:w10="urn:schemas-microsoft-com:office:word" xmlns:w="http://schemas.openxmlformats.org/wordprocessingml/2006/main" xmlns:w14="http://schemas.microsoft.com/office/word/2010/wordml" xmlns:w15="http://schemas.microsoft.com/office/word/2012/wordml" xmlns:w16se="http://schemas.microsoft.com/office/word/2015/wordml/symex" xmlns:wpg="http://schemas.microsoft.com/office/word/2010/wordprocessingGroup" xmlns:wpi="http://schemas.microsoft.com/office/word/2010/wordprocessingInk" xmlns:wne="http://schemas.microsoft.com/office/word/2006/wordml" xmlns:wps="http://schemas.microsoft.com/office/word/2010/wordprocessingShape" mc:Ignorable="w14 w15 w16se wp14">
+  <w15:commentEx w15:paraId="148D8EA8" w15:done="0"/>
+</w15:commentsEx>
+</file>
+
 <file path=word/numbering.xml><?xml version="1.0" encoding="utf-8"?>
-<w:numbering xmlns:wpc="http://schemas.microsoft.com/office/word/2010/wordprocessingCanvas" xmlns:mc="http://schemas.openxmlformats.org/markup-compatibility/2006" xmlns:o="urn:schemas-microsoft-com:office:office" xmlns:r="http://schemas.openxmlformats.org/officeDocument/2006/relationships" xmlns:m="http://schemas.openxmlformats.org/officeDocument/2006/math" xmlns:v="urn:schemas-microsoft-com:vml" xmlns:wp14="http://schemas.microsoft.com/office/word/2010/wordprocessingDrawing" xmlns:wp="http://schemas.openxmlformats.org/drawingml/2006/wordprocessingDrawing" xmlns:w10="urn:schemas-microsoft-com:office:word" xmlns:w="http://schemas.openxmlformats.org/wordprocessingml/2006/main" xmlns:w14="http://schemas.microsoft.com/office/word/2010/wordml" xmlns:w15="http://schemas.microsoft.com/office/word/2012/wordml" xmlns:wpg="http://schemas.microsoft.com/office/word/2010/wordprocessingGroup" xmlns:wpi="http://schemas.microsoft.com/office/word/2010/wordprocessingInk" xmlns:wne="http://schemas.microsoft.com/office/word/2006/wordml" xmlns:wps="http://schemas.microsoft.com/office/word/2010/wordprocessingShape" mc:Ignorable="w14 w15 wp14">
+<w:numbering xmlns:wpc="http://schemas.microsoft.com/office/word/2010/wordprocessingCanvas" xmlns:cx="http://schemas.microsoft.com/office/drawing/2014/chartex" xmlns:cx1="http://schemas.microsoft.com/office/drawing/2015/9/8/chartex" xmlns:cx2="http://schemas.microsoft.com/office/drawing/2015/10/21/chartex" xmlns:cx3="http://schemas.microsoft.com/office/drawing/2016/5/9/chartex" xmlns:cx4="http://schemas.microsoft.com/office/drawing/2016/5/10/chartex" xmlns:cx5="http://schemas.microsoft.com/office/drawing/2016/5/11/chartex" xmlns:mc="http://schemas.openxmlformats.org/markup-compatibility/2006" xmlns:o="urn:schemas-microsoft-com:office:office" xmlns:r="http://schemas.openxmlformats.org/officeDocument/2006/relationships" xmlns:m="http://schemas.openxmlformats.org/officeDocument/2006/math" xmlns:v="urn:schemas-microsoft-com:vml" xmlns:wp14="http://schemas.microsoft.com/office/word/2010/wordprocessingDrawing" xmlns:wp="http://schemas.openxmlformats.org/drawingml/2006/wordprocessingDrawing" xmlns:w10="urn:schemas-microsoft-com:office:word" xmlns:w="http://schemas.openxmlformats.org/wordprocessingml/2006/main" xmlns:w14="http://schemas.microsoft.com/office/word/2010/wordml" xmlns:w15="http://schemas.microsoft.com/office/word/2012/wordml" xmlns:w16se="http://schemas.microsoft.com/office/word/2015/wordml/symex" xmlns:wpg="http://schemas.microsoft.com/office/word/2010/wordprocessingGroup" xmlns:wpi="http://schemas.microsoft.com/office/word/2010/wordprocessingInk" xmlns:wne="http://schemas.microsoft.com/office/word/2006/wordml" xmlns:wps="http://schemas.microsoft.com/office/word/2010/wordprocessingShape" mc:Ignorable="w14 w15 w16se wp14">
   <w:abstractNum w:abstractNumId="0" w15:restartNumberingAfterBreak="0">
     <w:nsid w:val="48577ECE"/>
     <w:multiLevelType w:val="hybridMultilevel"/>
@@ -521,8 +4653,16 @@
 </w:numbering>
 </file>
 
+<file path=word/people.xml><?xml version="1.0" encoding="utf-8"?>
+<w15:people xmlns:wpc="http://schemas.microsoft.com/office/word/2010/wordprocessingCanvas" xmlns:cx="http://schemas.microsoft.com/office/drawing/2014/chartex" xmlns:cx1="http://schemas.microsoft.com/office/drawing/2015/9/8/chartex" xmlns:cx2="http://schemas.microsoft.com/office/drawing/2015/10/21/chartex" xmlns:cx3="http://schemas.microsoft.com/office/drawing/2016/5/9/chartex" xmlns:cx4="http://schemas.microsoft.com/office/drawing/2016/5/10/chartex" xmlns:cx5="http://schemas.microsoft.com/office/drawing/2016/5/11/chartex" xmlns:mc="http://schemas.openxmlformats.org/markup-compatibility/2006" xmlns:o="urn:schemas-microsoft-com:office:office" xmlns:r="http://schemas.openxmlformats.org/officeDocument/2006/relationships" xmlns:m="http://schemas.openxmlformats.org/officeDocument/2006/math" xmlns:v="urn:schemas-microsoft-com:vml" xmlns:wp14="http://schemas.microsoft.com/office/word/2010/wordprocessingDrawing" xmlns:wp="http://schemas.openxmlformats.org/drawingml/2006/wordprocessingDrawing" xmlns:w10="urn:schemas-microsoft-com:office:word" xmlns:w="http://schemas.openxmlformats.org/wordprocessingml/2006/main" xmlns:w14="http://schemas.microsoft.com/office/word/2010/wordml" xmlns:w15="http://schemas.microsoft.com/office/word/2012/wordml" xmlns:w16se="http://schemas.microsoft.com/office/word/2015/wordml/symex" xmlns:wpg="http://schemas.microsoft.com/office/word/2010/wordprocessingGroup" xmlns:wpi="http://schemas.microsoft.com/office/word/2010/wordprocessingInk" xmlns:wne="http://schemas.microsoft.com/office/word/2006/wordml" xmlns:wps="http://schemas.microsoft.com/office/word/2010/wordprocessingShape" mc:Ignorable="w14 w15 w16se wp14">
+  <w15:person w15:author="Alex">
+    <w15:presenceInfo w15:providerId="None" w15:userId="Alex"/>
+  </w15:person>
+</w15:people>
+</file>
+
 <file path=word/styles.xml><?xml version="1.0" encoding="utf-8"?>
-<w:styles xmlns:mc="http://schemas.openxmlformats.org/markup-compatibility/2006" xmlns:r="http://schemas.openxmlformats.org/officeDocument/2006/relationships" xmlns:w="http://schemas.openxmlformats.org/wordprocessingml/2006/main" xmlns:w14="http://schemas.microsoft.com/office/word/2010/wordml" xmlns:w15="http://schemas.microsoft.com/office/word/2012/wordml" mc:Ignorable="w14 w15">
+<w:styles xmlns:mc="http://schemas.openxmlformats.org/markup-compatibility/2006" xmlns:r="http://schemas.openxmlformats.org/officeDocument/2006/relationships" xmlns:w="http://schemas.openxmlformats.org/wordprocessingml/2006/main" xmlns:w14="http://schemas.microsoft.com/office/word/2010/wordml" xmlns:w15="http://schemas.microsoft.com/office/word/2012/wordml" xmlns:w16se="http://schemas.microsoft.com/office/word/2015/wordml/symex" mc:Ignorable="w14 w15 w16se">
   <w:docDefaults>
     <w:rPrDefault>
       <w:rPr>
@@ -538,7 +4678,7 @@
       </w:pPr>
     </w:pPrDefault>
   </w:docDefaults>
-  <w:latentStyles w:defLockedState="0" w:defUIPriority="99" w:defSemiHidden="0" w:defUnhideWhenUsed="0" w:defQFormat="0" w:count="371">
+  <w:latentStyles w:defLockedState="0" w:defUIPriority="99" w:defSemiHidden="0" w:defUnhideWhenUsed="0" w:defQFormat="0" w:count="374">
     <w:lsdException w:name="Normal" w:uiPriority="0" w:qFormat="1"/>
     <w:lsdException w:name="heading 1" w:uiPriority="9" w:qFormat="1"/>
     <w:lsdException w:name="heading 2" w:semiHidden="1" w:uiPriority="9" w:unhideWhenUsed="1" w:qFormat="1"/>
@@ -644,7 +4784,6 @@
     <w:lsdException w:name="HTML Sample" w:semiHidden="1" w:unhideWhenUsed="1"/>
     <w:lsdException w:name="HTML Typewriter" w:semiHidden="1" w:unhideWhenUsed="1"/>
     <w:lsdException w:name="HTML Variable" w:semiHidden="1" w:unhideWhenUsed="1"/>
-    <w:lsdException w:name="Normal Table" w:semiHidden="1" w:unhideWhenUsed="1"/>
     <w:lsdException w:name="annotation subject" w:semiHidden="1" w:unhideWhenUsed="1"/>
     <w:lsdException w:name="No List" w:semiHidden="1" w:unhideWhenUsed="1"/>
     <w:lsdException w:name="Outline List 1" w:semiHidden="1" w:unhideWhenUsed="1"/>
@@ -689,7 +4828,6 @@
     <w:lsdException w:name="Table Professional" w:semiHidden="1" w:unhideWhenUsed="1"/>
     <w:lsdException w:name="Table Subtle 1" w:semiHidden="1" w:unhideWhenUsed="1"/>
     <w:lsdException w:name="Table Subtle 2" w:semiHidden="1" w:unhideWhenUsed="1"/>
-    <w:lsdException w:name="Table Web 1" w:semiHidden="1" w:unhideWhenUsed="1"/>
     <w:lsdException w:name="Table Web 2" w:semiHidden="1" w:unhideWhenUsed="1"/>
     <w:lsdException w:name="Table Web 3" w:semiHidden="1" w:unhideWhenUsed="1"/>
     <w:lsdException w:name="Balloon Text" w:semiHidden="1" w:unhideWhenUsed="1"/>
@@ -910,6 +5048,9 @@
     <w:lsdException w:name="List Table 5 Dark Accent 6" w:uiPriority="50"/>
     <w:lsdException w:name="List Table 6 Colorful Accent 6" w:uiPriority="51"/>
     <w:lsdException w:name="List Table 7 Colorful Accent 6" w:uiPriority="52"/>
+    <w:lsdException w:name="Mention" w:semiHidden="1" w:unhideWhenUsed="1"/>
+    <w:lsdException w:name="Smart Hyperlink" w:semiHidden="1" w:unhideWhenUsed="1"/>
+    <w:lsdException w:name="Hashtag" w:semiHidden="1" w:unhideWhenUsed="1"/>
   </w:latentStyles>
   <w:style w:type="paragraph" w:default="1" w:styleId="Normal">
     <w:name w:val="Normal"/>
@@ -1066,6 +5207,36 @@
       <w:rFonts w:ascii="Segoe UI" w:hAnsi="Segoe UI" w:cs="Segoe UI"/>
       <w:sz w:val="18"/>
       <w:szCs w:val="18"/>
+    </w:rPr>
+  </w:style>
+  <w:style w:type="paragraph" w:styleId="CommentSubject">
+    <w:name w:val="annotation subject"/>
+    <w:basedOn w:val="CommentText"/>
+    <w:next w:val="CommentText"/>
+    <w:link w:val="CommentSubjectChar"/>
+    <w:uiPriority w:val="99"/>
+    <w:semiHidden/>
+    <w:unhideWhenUsed/>
+    <w:rsid w:val="006A62ED"/>
+    <w:rPr>
+      <w:rFonts w:asciiTheme="minorHAnsi" w:hAnsiTheme="minorHAnsi"/>
+      <w:b/>
+      <w:bCs/>
+    </w:rPr>
+  </w:style>
+  <w:style w:type="character" w:customStyle="1" w:styleId="CommentSubjectChar">
+    <w:name w:val="Comment Subject Char"/>
+    <w:basedOn w:val="CommentTextChar"/>
+    <w:link w:val="CommentSubject"/>
+    <w:uiPriority w:val="99"/>
+    <w:semiHidden/>
+    <w:rsid w:val="006A62ED"/>
+    <w:rPr>
+      <w:rFonts w:ascii="Times New Roman" w:hAnsi="Times New Roman"/>
+      <w:b/>
+      <w:bCs/>
+      <w:sz w:val="20"/>
+      <w:szCs w:val="20"/>
     </w:rPr>
   </w:style>
 </w:styles>
@@ -1330,4 +5501,16 @@
     </a:ext>
   </a:extLst>
 </a:theme>
+</file>
+
+<file path=customXml/item1.xml><?xml version="1.0" encoding="utf-8"?>
+<b:Sources xmlns:b="http://schemas.openxmlformats.org/officeDocument/2006/bibliography" xmlns="http://schemas.openxmlformats.org/officeDocument/2006/bibliography" SelectedStyle="\APASixthEditionOfficeOnline.xsl" StyleName="APA" Version="6"/>
+</file>
+
+<file path=customXml/itemProps1.xml><?xml version="1.0" encoding="utf-8"?>
+<ds:datastoreItem xmlns:ds="http://schemas.openxmlformats.org/officeDocument/2006/customXml" ds:itemID="{4CBB1F3C-1455-4B93-8AF5-83D74C2816DF}">
+  <ds:schemaRefs>
+    <ds:schemaRef ds:uri="http://schemas.openxmlformats.org/officeDocument/2006/bibliography"/>
+  </ds:schemaRefs>
+</ds:datastoreItem>
 </file>